--- a/Benutzerhandbuch.docx
+++ b/Benutzerhandbuch.docx
@@ -1,10 +1,10 @@
 
 <file path=word/document.xml><?xml version="1.0" encoding="utf-8"?>
-<w:document xmlns:wpc="http://schemas.microsoft.com/office/word/2010/wordprocessingCanvas" xmlns:mc="http://schemas.openxmlformats.org/markup-compatibility/2006" xmlns:o="urn:schemas-microsoft-com:office:office" xmlns:r="http://schemas.openxmlformats.org/officeDocument/2006/relationships" xmlns:m="http://schemas.openxmlformats.org/officeDocument/2006/math" xmlns:v="urn:schemas-microsoft-com:vml" xmlns:wp14="http://schemas.microsoft.com/office/word/2010/wordprocessingDrawing" xmlns:wp="http://schemas.openxmlformats.org/drawingml/2006/wordprocessingDrawing" xmlns:w10="urn:schemas-microsoft-com:office:word" xmlns:w="http://schemas.openxmlformats.org/wordprocessingml/2006/main" xmlns:w14="http://schemas.microsoft.com/office/word/2010/wordml" xmlns:wpg="http://schemas.microsoft.com/office/word/2010/wordprocessingGroup" xmlns:wpi="http://schemas.microsoft.com/office/word/2010/wordprocessingInk" xmlns:wne="http://schemas.microsoft.com/office/word/2006/wordml" xmlns:wps="http://schemas.microsoft.com/office/word/2010/wordprocessingShape" mc:Ignorable="w14 wp14">
+<w:document xmlns:wpc="http://schemas.microsoft.com/office/word/2010/wordprocessingCanvas" xmlns:cx="http://schemas.microsoft.com/office/drawing/2014/chartex" xmlns:cx1="http://schemas.microsoft.com/office/drawing/2015/9/8/chartex" xmlns:cx2="http://schemas.microsoft.com/office/drawing/2015/10/21/chartex" xmlns:cx3="http://schemas.microsoft.com/office/drawing/2016/5/9/chartex" xmlns:cx4="http://schemas.microsoft.com/office/drawing/2016/5/10/chartex" xmlns:cx5="http://schemas.microsoft.com/office/drawing/2016/5/11/chartex" xmlns:cx6="http://schemas.microsoft.com/office/drawing/2016/5/12/chartex" xmlns:cx7="http://schemas.microsoft.com/office/drawing/2016/5/13/chartex" xmlns:cx8="http://schemas.microsoft.com/office/drawing/2016/5/14/chartex" xmlns:mc="http://schemas.openxmlformats.org/markup-compatibility/2006" xmlns:aink="http://schemas.microsoft.com/office/drawing/2016/ink" xmlns:am3d="http://schemas.microsoft.com/office/drawing/2017/model3d" xmlns:o="urn:schemas-microsoft-com:office:office" xmlns:oel="http://schemas.microsoft.com/office/2019/extlst" xmlns:r="http://schemas.openxmlformats.org/officeDocument/2006/relationships" xmlns:m="http://schemas.openxmlformats.org/officeDocument/2006/math" xmlns:v="urn:schemas-microsoft-com:vml" xmlns:wp14="http://schemas.microsoft.com/office/word/2010/wordprocessingDrawing" xmlns:wp="http://schemas.openxmlformats.org/drawingml/2006/wordprocessingDrawing" xmlns:w10="urn:schemas-microsoft-com:office:word" xmlns:w="http://schemas.openxmlformats.org/wordprocessingml/2006/main" xmlns:w14="http://schemas.microsoft.com/office/word/2010/wordml" xmlns:w15="http://schemas.microsoft.com/office/word/2012/wordml" xmlns:w16cex="http://schemas.microsoft.com/office/word/2018/wordml/cex" xmlns:w16cid="http://schemas.microsoft.com/office/word/2016/wordml/cid" xmlns:w16="http://schemas.microsoft.com/office/word/2018/wordml" xmlns:w16du="http://schemas.microsoft.com/office/word/2023/wordml/word16du" xmlns:w16sdtdh="http://schemas.microsoft.com/office/word/2020/wordml/sdtdatahash" xmlns:w16se="http://schemas.microsoft.com/office/word/2015/wordml/symex" xmlns:wpg="http://schemas.microsoft.com/office/word/2010/wordprocessingGroup" xmlns:wpi="http://schemas.microsoft.com/office/word/2010/wordprocessingInk" xmlns:wne="http://schemas.microsoft.com/office/word/2006/wordml" xmlns:wps="http://schemas.microsoft.com/office/word/2010/wordprocessingShape" mc:Ignorable="w14 w15 w16se w16cid w16 w16cex w16sdtdh w16du wp14">
   <w:body>
     <w:p>
       <w:pPr>
-        <w:pStyle w:val="berschrift1"/>
+        <w:pStyle w:val="Heading1"/>
         <w:jc w:val="center"/>
         <w:rPr>
           <w:rFonts w:ascii="Arial" w:eastAsiaTheme="minorHAnsi" w:hAnsi="Arial" w:cs="Arial"/>
@@ -58,7 +58,7 @@
     </w:p>
     <w:tbl>
       <w:tblPr>
-        <w:tblStyle w:val="Tabellenraster"/>
+        <w:tblStyle w:val="TableGrid"/>
         <w:tblW w:w="0" w:type="auto"/>
         <w:tblLook w:val="04A0" w:firstRow="1" w:lastRow="0" w:firstColumn="1" w:lastColumn="0" w:noHBand="0" w:noVBand="1"/>
       </w:tblPr>
@@ -263,19 +263,31 @@
               <w:rPr>
                 <w:rFonts w:ascii="Arial" w:hAnsi="Arial" w:cs="Arial"/>
               </w:rPr>
-              <w:t>17</w:t>
-            </w:r>
-            <w:r>
-              <w:rPr>
-                <w:rFonts w:ascii="Arial" w:hAnsi="Arial" w:cs="Arial"/>
-              </w:rPr>
-              <w:t>.03</w:t>
-            </w:r>
-            <w:r>
-              <w:rPr>
-                <w:rFonts w:ascii="Arial" w:hAnsi="Arial" w:cs="Arial"/>
-              </w:rPr>
-              <w:t>.2022</w:t>
+              <w:t>01</w:t>
+            </w:r>
+            <w:r>
+              <w:rPr>
+                <w:rFonts w:ascii="Arial" w:hAnsi="Arial" w:cs="Arial"/>
+              </w:rPr>
+              <w:t>.0</w:t>
+            </w:r>
+            <w:r>
+              <w:rPr>
+                <w:rFonts w:ascii="Arial" w:hAnsi="Arial" w:cs="Arial"/>
+              </w:rPr>
+              <w:t>4</w:t>
+            </w:r>
+            <w:r>
+              <w:rPr>
+                <w:rFonts w:ascii="Arial" w:hAnsi="Arial" w:cs="Arial"/>
+              </w:rPr>
+              <w:t>.202</w:t>
+            </w:r>
+            <w:r>
+              <w:rPr>
+                <w:rFonts w:ascii="Arial" w:hAnsi="Arial" w:cs="Arial"/>
+              </w:rPr>
+              <w:t>4</w:t>
             </w:r>
           </w:p>
         </w:tc>
@@ -406,7 +418,7 @@
     </w:p>
     <w:tbl>
       <w:tblPr>
-        <w:tblStyle w:val="Tabellenraster"/>
+        <w:tblStyle w:val="TableGrid"/>
         <w:tblW w:w="0" w:type="auto"/>
         <w:jc w:val="center"/>
         <w:tblLook w:val="04A0" w:firstRow="1" w:lastRow="0" w:firstColumn="1" w:lastColumn="0" w:noHBand="0" w:noVBand="1"/>
@@ -418,7 +430,7 @@
         <w:gridCol w:w="1843"/>
         <w:gridCol w:w="1699"/>
         <w:gridCol w:w="1328"/>
-        <w:gridCol w:w="1295"/>
+        <w:gridCol w:w="1312"/>
       </w:tblGrid>
       <w:tr>
         <w:trPr>
@@ -576,7 +588,7 @@
         </w:tc>
         <w:tc>
           <w:tcPr>
-            <w:tcW w:w="1295" w:type="dxa"/>
+            <w:tcW w:w="1312" w:type="dxa"/>
             <w:shd w:val="clear" w:color="auto" w:fill="D9D9D9" w:themeFill="background1" w:themeFillShade="D9"/>
             <w:vAlign w:val="center"/>
           </w:tcPr>
@@ -596,6 +608,172 @@
                 <w:sz w:val="20"/>
               </w:rPr>
               <w:t>Status</w:t>
+            </w:r>
+          </w:p>
+        </w:tc>
+      </w:tr>
+      <w:tr>
+        <w:trPr>
+          <w:jc w:val="center"/>
+        </w:trPr>
+        <w:tc>
+          <w:tcPr>
+            <w:tcW w:w="704" w:type="dxa"/>
+            <w:shd w:val="clear" w:color="auto" w:fill="auto"/>
+            <w:vAlign w:val="center"/>
+          </w:tcPr>
+          <w:p>
+            <w:pPr>
+              <w:jc w:val="center"/>
+              <w:rPr>
+                <w:rFonts w:ascii="Arial" w:hAnsi="Arial" w:cs="Arial"/>
+                <w:sz w:val="20"/>
+              </w:rPr>
+            </w:pPr>
+            <w:r>
+              <w:rPr>
+                <w:rFonts w:ascii="Arial" w:hAnsi="Arial" w:cs="Arial"/>
+                <w:sz w:val="20"/>
+              </w:rPr>
+              <w:t>1</w:t>
+            </w:r>
+          </w:p>
+        </w:tc>
+        <w:tc>
+          <w:tcPr>
+            <w:tcW w:w="1276" w:type="dxa"/>
+            <w:shd w:val="clear" w:color="auto" w:fill="auto"/>
+            <w:vAlign w:val="center"/>
+          </w:tcPr>
+          <w:p>
+            <w:pPr>
+              <w:jc w:val="center"/>
+              <w:rPr>
+                <w:rFonts w:ascii="Arial" w:hAnsi="Arial" w:cs="Arial"/>
+                <w:sz w:val="20"/>
+              </w:rPr>
+            </w:pPr>
+            <w:r>
+              <w:rPr>
+                <w:rFonts w:ascii="Arial" w:hAnsi="Arial" w:cs="Arial"/>
+                <w:sz w:val="20"/>
+              </w:rPr>
+              <w:t>17.03.2022</w:t>
+            </w:r>
+          </w:p>
+        </w:tc>
+        <w:tc>
+          <w:tcPr>
+            <w:tcW w:w="992" w:type="dxa"/>
+            <w:shd w:val="clear" w:color="auto" w:fill="auto"/>
+            <w:vAlign w:val="center"/>
+          </w:tcPr>
+          <w:p>
+            <w:pPr>
+              <w:jc w:val="center"/>
+              <w:rPr>
+                <w:rFonts w:ascii="Arial" w:hAnsi="Arial" w:cs="Arial"/>
+                <w:sz w:val="20"/>
+              </w:rPr>
+            </w:pPr>
+            <w:r>
+              <w:rPr>
+                <w:rFonts w:ascii="Arial" w:hAnsi="Arial" w:cs="Arial"/>
+                <w:sz w:val="20"/>
+              </w:rPr>
+              <w:t>1.1</w:t>
+            </w:r>
+          </w:p>
+        </w:tc>
+        <w:tc>
+          <w:tcPr>
+            <w:tcW w:w="1843" w:type="dxa"/>
+            <w:shd w:val="clear" w:color="auto" w:fill="auto"/>
+            <w:vAlign w:val="center"/>
+          </w:tcPr>
+          <w:p>
+            <w:pPr>
+              <w:jc w:val="center"/>
+              <w:rPr>
+                <w:rFonts w:ascii="Arial" w:hAnsi="Arial" w:cs="Arial"/>
+                <w:sz w:val="20"/>
+              </w:rPr>
+            </w:pPr>
+            <w:r>
+              <w:rPr>
+                <w:rFonts w:ascii="Arial" w:hAnsi="Arial" w:cs="Arial"/>
+                <w:sz w:val="20"/>
+              </w:rPr>
+              <w:t>Alle</w:t>
+            </w:r>
+          </w:p>
+        </w:tc>
+        <w:tc>
+          <w:tcPr>
+            <w:tcW w:w="1699" w:type="dxa"/>
+            <w:shd w:val="clear" w:color="auto" w:fill="auto"/>
+            <w:vAlign w:val="center"/>
+          </w:tcPr>
+          <w:p>
+            <w:pPr>
+              <w:jc w:val="center"/>
+              <w:rPr>
+                <w:rFonts w:ascii="Arial" w:hAnsi="Arial" w:cs="Arial"/>
+                <w:sz w:val="20"/>
+              </w:rPr>
+            </w:pPr>
+            <w:r>
+              <w:rPr>
+                <w:rFonts w:ascii="Arial" w:hAnsi="Arial" w:cs="Arial"/>
+                <w:sz w:val="20"/>
+              </w:rPr>
+              <w:t>Erstellung</w:t>
+            </w:r>
+          </w:p>
+        </w:tc>
+        <w:tc>
+          <w:tcPr>
+            <w:tcW w:w="1328" w:type="dxa"/>
+            <w:shd w:val="clear" w:color="auto" w:fill="auto"/>
+            <w:vAlign w:val="center"/>
+          </w:tcPr>
+          <w:p>
+            <w:pPr>
+              <w:jc w:val="center"/>
+              <w:rPr>
+                <w:rFonts w:ascii="Arial" w:hAnsi="Arial" w:cs="Arial"/>
+                <w:sz w:val="20"/>
+              </w:rPr>
+            </w:pPr>
+            <w:r>
+              <w:rPr>
+                <w:rFonts w:ascii="Arial" w:hAnsi="Arial" w:cs="Arial"/>
+                <w:sz w:val="20"/>
+              </w:rPr>
+              <w:t>Alf Scherer</w:t>
+            </w:r>
+          </w:p>
+        </w:tc>
+        <w:tc>
+          <w:tcPr>
+            <w:tcW w:w="1312" w:type="dxa"/>
+            <w:shd w:val="clear" w:color="auto" w:fill="auto"/>
+            <w:vAlign w:val="center"/>
+          </w:tcPr>
+          <w:p>
+            <w:pPr>
+              <w:jc w:val="center"/>
+              <w:rPr>
+                <w:rFonts w:ascii="Arial" w:hAnsi="Arial" w:cs="Arial"/>
+                <w:sz w:val="20"/>
+              </w:rPr>
+            </w:pPr>
+            <w:r>
+              <w:rPr>
+                <w:rFonts w:ascii="Arial" w:hAnsi="Arial" w:cs="Arial"/>
+                <w:sz w:val="20"/>
+              </w:rPr>
+              <w:t>In Bearbeitung</w:t>
             </w:r>
           </w:p>
         </w:tc>
@@ -644,7 +822,35 @@
                 <w:rFonts w:ascii="Arial" w:hAnsi="Arial" w:cs="Arial"/>
                 <w:sz w:val="20"/>
               </w:rPr>
-              <w:t>17.03.2022</w:t>
+              <w:t>01</w:t>
+            </w:r>
+            <w:r>
+              <w:rPr>
+                <w:rFonts w:ascii="Arial" w:hAnsi="Arial" w:cs="Arial"/>
+                <w:sz w:val="20"/>
+              </w:rPr>
+              <w:t>.0</w:t>
+            </w:r>
+            <w:r>
+              <w:rPr>
+                <w:rFonts w:ascii="Arial" w:hAnsi="Arial" w:cs="Arial"/>
+                <w:sz w:val="20"/>
+              </w:rPr>
+              <w:t>4</w:t>
+            </w:r>
+            <w:r>
+              <w:rPr>
+                <w:rFonts w:ascii="Arial" w:hAnsi="Arial" w:cs="Arial"/>
+                <w:sz w:val="20"/>
+              </w:rPr>
+              <w:t>.202</w:t>
+            </w:r>
+            <w:r>
+              <w:rPr>
+                <w:rFonts w:ascii="Arial" w:hAnsi="Arial" w:cs="Arial"/>
+                <w:sz w:val="20"/>
+              </w:rPr>
+              <w:t>4</w:t>
             </w:r>
           </w:p>
         </w:tc>
@@ -666,7 +872,14 @@
                 <w:rFonts w:ascii="Arial" w:hAnsi="Arial" w:cs="Arial"/>
                 <w:sz w:val="20"/>
               </w:rPr>
-              <w:t>1.1</w:t>
+              <w:t>1.</w:t>
+            </w:r>
+            <w:r>
+              <w:rPr>
+                <w:rFonts w:ascii="Arial" w:hAnsi="Arial" w:cs="Arial"/>
+                <w:sz w:val="20"/>
+              </w:rPr>
+              <w:t>2</w:t>
             </w:r>
           </w:p>
         </w:tc>
@@ -738,7 +951,7 @@
         </w:tc>
         <w:tc>
           <w:tcPr>
-            <w:tcW w:w="1295" w:type="dxa"/>
+            <w:tcW w:w="1312" w:type="dxa"/>
             <w:vAlign w:val="center"/>
           </w:tcPr>
           <w:p>
@@ -803,7 +1016,7 @@
       <w:sdtContent>
         <w:p>
           <w:pPr>
-            <w:pStyle w:val="Inhaltsverzeichnisberschrift"/>
+            <w:pStyle w:val="TOCHeading"/>
             <w:rPr>
               <w:rFonts w:ascii="Arial" w:hAnsi="Arial" w:cs="Arial"/>
             </w:rPr>
@@ -817,7 +1030,7 @@
         </w:p>
         <w:p>
           <w:pPr>
-            <w:pStyle w:val="Verzeichnis1"/>
+            <w:pStyle w:val="TOC1"/>
             <w:tabs>
               <w:tab w:val="left" w:pos="440"/>
               <w:tab w:val="right" w:leader="dot" w:pos="9062"/>
@@ -903,7 +1116,7 @@
         </w:p>
         <w:p>
           <w:pPr>
-            <w:pStyle w:val="Verzeichnis1"/>
+            <w:pStyle w:val="TOC1"/>
             <w:tabs>
               <w:tab w:val="left" w:pos="440"/>
               <w:tab w:val="right" w:leader="dot" w:pos="9062"/>
@@ -965,7 +1178,7 @@
         </w:p>
         <w:p>
           <w:pPr>
-            <w:pStyle w:val="Verzeichnis1"/>
+            <w:pStyle w:val="TOC1"/>
             <w:tabs>
               <w:tab w:val="left" w:pos="440"/>
               <w:tab w:val="right" w:leader="dot" w:pos="9062"/>
@@ -1027,6 +1240,12 @@
                 <w:noProof/>
                 <w:webHidden/>
               </w:rPr>
+            </w:r>
+            <w:r>
+              <w:rPr>
+                <w:noProof/>
+                <w:webHidden/>
+              </w:rPr>
               <w:fldChar w:fldCharType="separate"/>
             </w:r>
             <w:r>
@@ -1055,7 +1274,7 @@
         </w:p>
         <w:p>
           <w:pPr>
-            <w:pStyle w:val="Verzeichnis2"/>
+            <w:pStyle w:val="TOC2"/>
             <w:tabs>
               <w:tab w:val="left" w:pos="880"/>
               <w:tab w:val="right" w:leader="dot" w:pos="9062"/>
@@ -1125,7 +1344,7 @@
         </w:p>
         <w:p>
           <w:pPr>
-            <w:pStyle w:val="Verzeichnis2"/>
+            <w:pStyle w:val="TOC2"/>
             <w:tabs>
               <w:tab w:val="left" w:pos="880"/>
               <w:tab w:val="right" w:leader="dot" w:pos="9062"/>
@@ -1213,7 +1432,7 @@
         </w:p>
         <w:p>
           <w:pPr>
-            <w:pStyle w:val="Verzeichnis2"/>
+            <w:pStyle w:val="TOC2"/>
             <w:tabs>
               <w:tab w:val="left" w:pos="880"/>
               <w:tab w:val="right" w:leader="dot" w:pos="9062"/>
@@ -1267,7 +1486,7 @@
         </w:p>
         <w:p>
           <w:pPr>
-            <w:pStyle w:val="Verzeichnis2"/>
+            <w:pStyle w:val="TOC2"/>
             <w:tabs>
               <w:tab w:val="left" w:pos="880"/>
               <w:tab w:val="right" w:leader="dot" w:pos="9062"/>
@@ -1318,7 +1537,7 @@
         </w:p>
         <w:p>
           <w:pPr>
-            <w:pStyle w:val="Verzeichnis2"/>
+            <w:pStyle w:val="TOC2"/>
             <w:tabs>
               <w:tab w:val="left" w:pos="880"/>
               <w:tab w:val="right" w:leader="dot" w:pos="9062"/>
@@ -1364,7 +1583,7 @@
         </w:p>
         <w:p>
           <w:pPr>
-            <w:pStyle w:val="Verzeichnis1"/>
+            <w:pStyle w:val="TOC1"/>
             <w:tabs>
               <w:tab w:val="left" w:pos="440"/>
               <w:tab w:val="right" w:leader="dot" w:pos="9062"/>
@@ -1418,7 +1637,7 @@
         </w:p>
         <w:p>
           <w:pPr>
-            <w:pStyle w:val="Verzeichnis2"/>
+            <w:pStyle w:val="TOC2"/>
             <w:tabs>
               <w:tab w:val="left" w:pos="880"/>
               <w:tab w:val="right" w:leader="dot" w:pos="9062"/>
@@ -1472,7 +1691,7 @@
         </w:p>
         <w:p>
           <w:pPr>
-            <w:pStyle w:val="Verzeichnis2"/>
+            <w:pStyle w:val="TOC2"/>
             <w:tabs>
               <w:tab w:val="left" w:pos="880"/>
               <w:tab w:val="right" w:leader="dot" w:pos="9062"/>
@@ -1613,7 +1832,7 @@
     </w:p>
     <w:p>
       <w:pPr>
-        <w:pStyle w:val="berschrift1"/>
+        <w:pStyle w:val="Heading1"/>
         <w:numPr>
           <w:ilvl w:val="0"/>
           <w:numId w:val="2"/>
@@ -1647,19 +1866,22 @@
     </w:p>
     <w:p>
       <w:pPr>
-        <w:pStyle w:val="Listenabsatz"/>
+        <w:pStyle w:val="ListParagraph"/>
         <w:numPr>
           <w:ilvl w:val="0"/>
           <w:numId w:val="20"/>
         </w:numPr>
       </w:pPr>
       <w:r>
-        <w:t>Standard Windows 10 PC</w:t>
-      </w:r>
-    </w:p>
-    <w:p>
-      <w:pPr>
-        <w:pStyle w:val="Listenabsatz"/>
+        <w:t>Standard Windows 10 P</w:t>
+      </w:r>
+      <w:r>
+        <w:t>C mit .Net 8.0 installiert.</w:t>
+      </w:r>
+    </w:p>
+    <w:p>
+      <w:pPr>
+        <w:pStyle w:val="ListParagraph"/>
         <w:numPr>
           <w:ilvl w:val="0"/>
           <w:numId w:val="20"/>
@@ -1669,29 +1891,20 @@
         <w:t>Grafische Benutzeroberfläche</w:t>
       </w:r>
       <w:r>
-        <w:t xml:space="preserve"> (WPF)</w:t>
-      </w:r>
-    </w:p>
-    <w:p>
-      <w:pPr>
-        <w:pStyle w:val="Listenabsatz"/>
-        <w:numPr>
-          <w:ilvl w:val="0"/>
-          <w:numId w:val="20"/>
-        </w:numPr>
-      </w:pPr>
-      <w:r>
-        <w:t>SQL-Server</w:t>
-      </w:r>
-    </w:p>
-    <w:p>
-      <w:pPr>
-        <w:pStyle w:val="Listenabsatz"/>
-      </w:pPr>
-    </w:p>
-    <w:p>
-      <w:pPr>
-        <w:pStyle w:val="berschrift1"/>
+        <w:t xml:space="preserve"> (WPF</w:t>
+      </w:r>
+      <w:r>
+        <w:t>)</w:t>
+      </w:r>
+    </w:p>
+    <w:p>
+      <w:pPr>
+        <w:pStyle w:val="ListParagraph"/>
+      </w:pPr>
+    </w:p>
+    <w:p>
+      <w:pPr>
+        <w:pStyle w:val="Heading1"/>
         <w:numPr>
           <w:ilvl w:val="0"/>
           <w:numId w:val="2"/>
@@ -1710,13 +1923,8 @@
     <w:p/>
     <w:p>
       <w:r>
-        <w:t xml:space="preserve">Die App soll der Datenverwaltung einer </w:t>
-      </w:r>
-      <w:proofErr w:type="spellStart"/>
-      <w:r>
-        <w:t>DruckerFarm</w:t>
-      </w:r>
-      <w:proofErr w:type="spellEnd"/>
+        <w:t>Die App soll der Datenverwaltung einer DruckerFarm</w:t>
+      </w:r>
       <w:r>
         <w:t xml:space="preserve"> – bestehend aus einem oder mehreren FDM-Druckern -</w:t>
       </w:r>
@@ -1735,7 +1943,7 @@
     </w:p>
     <w:p>
       <w:pPr>
-        <w:pStyle w:val="Listenabsatz"/>
+        <w:pStyle w:val="ListParagraph"/>
         <w:numPr>
           <w:ilvl w:val="0"/>
           <w:numId w:val="22"/>
@@ -1747,10 +1955,13 @@
       <w:r>
         <w:t xml:space="preserve"> für einzelne Druckaufträge und darin enthaltener Druckvorgänge</w:t>
       </w:r>
-    </w:p>
-    <w:p>
-      <w:pPr>
-        <w:pStyle w:val="Listenabsatz"/>
+      <w:r>
+        <w:t>,</w:t>
+      </w:r>
+    </w:p>
+    <w:p>
+      <w:pPr>
+        <w:pStyle w:val="ListParagraph"/>
         <w:numPr>
           <w:ilvl w:val="0"/>
           <w:numId w:val="22"/>
@@ -1760,41 +1971,87 @@
         <w:t>Verw</w:t>
       </w:r>
       <w:r>
-        <w:t xml:space="preserve">altung von Wartungskalender, </w:t>
-      </w:r>
-      <w:proofErr w:type="spellStart"/>
-      <w:r>
-        <w:t>Wartungs</w:t>
+        <w:t>altung von Wartungskalender, Wartungs</w:t>
       </w:r>
       <w:r>
         <w:t>Incidents</w:t>
       </w:r>
-      <w:proofErr w:type="spellEnd"/>
       <w:r>
         <w:t xml:space="preserve"> und -Kosten</w:t>
       </w:r>
-    </w:p>
-    <w:p>
-      <w:pPr>
-        <w:pStyle w:val="Listenabsatz"/>
+      <w:r>
+        <w:t>,</w:t>
+      </w:r>
+    </w:p>
+    <w:p>
+      <w:pPr>
+        <w:pStyle w:val="ListParagraph"/>
         <w:numPr>
           <w:ilvl w:val="0"/>
           <w:numId w:val="22"/>
         </w:numPr>
       </w:pPr>
       <w:r>
-        <w:t xml:space="preserve">Verwalten der Disposition der Druckvorgänge auf einer </w:t>
+        <w:t>Anzeige</w:t>
+      </w:r>
+      <w:r>
+        <w:t xml:space="preserve"> der Disposition </w:t>
+      </w:r>
+      <w:r>
+        <w:t>aller</w:t>
+      </w:r>
+      <w:r>
+        <w:t xml:space="preserve"> Druckvorgänge auf einer </w:t>
       </w:r>
       <w:r>
         <w:t>w</w:t>
       </w:r>
       <w:r>
-        <w:t>öchentlichen Dispowand.</w:t>
-      </w:r>
-    </w:p>
-    <w:p>
-      <w:pPr>
-        <w:pStyle w:val="Listenabsatz"/>
+        <w:t>öchentlichen Dispo</w:t>
+      </w:r>
+      <w:r>
+        <w:t>sitions-W</w:t>
+      </w:r>
+      <w:r>
+        <w:t>and</w:t>
+      </w:r>
+      <w:r>
+        <w:t xml:space="preserve"> </w:t>
+      </w:r>
+      <w:r>
+        <w:t xml:space="preserve">mit </w:t>
+      </w:r>
+      <w:r>
+        <w:t>Z</w:t>
+      </w:r>
+      <w:r>
+        <w:t xml:space="preserve">ugang zu der Planung aller Aufträge </w:t>
+      </w:r>
+      <w:r>
+        <w:t>für</w:t>
+      </w:r>
+      <w:r>
+        <w:t xml:space="preserve"> jede Woche</w:t>
+      </w:r>
+      <w:r>
+        <w:t xml:space="preserve"> des Jahres via „Klick Rechts &gt;&gt;“ beziehungsweise „Klick Links &lt;&lt;“ Navigationsknöpfe,</w:t>
+      </w:r>
+    </w:p>
+    <w:p>
+      <w:pPr>
+        <w:pStyle w:val="ListParagraph"/>
+        <w:numPr>
+          <w:ilvl w:val="0"/>
+          <w:numId w:val="22"/>
+        </w:numPr>
+      </w:pPr>
+      <w:r>
+        <w:t>Zusammenfassung der Kosten und Erträge für die Einträge des gesamten laufende Jahres.</w:t>
+      </w:r>
+    </w:p>
+    <w:p>
+      <w:pPr>
+        <w:pStyle w:val="ListParagraph"/>
       </w:pPr>
     </w:p>
     <w:p>
@@ -1804,7 +2061,7 @@
     </w:p>
     <w:p>
       <w:pPr>
-        <w:pStyle w:val="berschrift1"/>
+        <w:pStyle w:val="Heading1"/>
         <w:numPr>
           <w:ilvl w:val="0"/>
           <w:numId w:val="2"/>
@@ -1830,29 +2087,76 @@
     <w:p/>
     <w:p>
       <w:r>
-        <w:t xml:space="preserve">Die App präsentiert sich als eine Tab View, wo man von fünf aktiven Tabs wählen kann:  Printers, Orders, Material, Schedule und </w:t>
-      </w:r>
-      <w:proofErr w:type="spellStart"/>
-      <w:r>
-        <w:t>Incident</w:t>
-      </w:r>
-      <w:proofErr w:type="spellEnd"/>
-      <w:r>
-        <w:t xml:space="preserve"> Log.  Das Tab Cockpit kann für e4in Logo verwendet werden, </w:t>
-      </w:r>
-      <w:proofErr w:type="spellStart"/>
-      <w:r>
-        <w:t>Revenues+Costs</w:t>
-      </w:r>
-      <w:proofErr w:type="spellEnd"/>
-      <w:r>
-        <w:t xml:space="preserve"> ist derzeit noch inaktiv.</w:t>
+        <w:t xml:space="preserve">Die App </w:t>
+      </w:r>
+      <w:r>
+        <w:t xml:space="preserve">nach Starten des MyPrinterFarm.exe Executables </w:t>
+      </w:r>
+      <w:r>
+        <w:t xml:space="preserve">präsentiert sich als eine Tab View, wo man </w:t>
+      </w:r>
+      <w:r>
+        <w:t>ausßer dem Header Tab von</w:t>
+      </w:r>
+      <w:r>
+        <w:t xml:space="preserve"> </w:t>
+      </w:r>
+      <w:r>
+        <w:t>sechs</w:t>
+      </w:r>
+      <w:r>
+        <w:t xml:space="preserve"> aktiven Tabs wählen kann:  Printers, Orders, Material, Schedule</w:t>
+      </w:r>
+      <w:r>
+        <w:t>,</w:t>
+      </w:r>
+      <w:r>
+        <w:t xml:space="preserve"> Incident Log</w:t>
+      </w:r>
+      <w:r>
+        <w:t xml:space="preserve"> und </w:t>
+      </w:r>
+      <w:r>
+        <w:t>Profitability</w:t>
+      </w:r>
+      <w:r>
+        <w:t xml:space="preserve">.  </w:t>
+      </w:r>
+      <w:r>
+        <w:t xml:space="preserve">(TODO: </w:t>
+      </w:r>
+      <w:r>
+        <w:t xml:space="preserve">Das Tab </w:t>
+      </w:r>
+      <w:r>
+        <w:t>„</w:t>
+      </w:r>
+      <w:r>
+        <w:t>Cockpit</w:t>
+      </w:r>
+      <w:r>
+        <w:t>“</w:t>
+      </w:r>
+      <w:r>
+        <w:t xml:space="preserve"> kann </w:t>
+      </w:r>
+      <w:r>
+        <w:t>dazu</w:t>
+      </w:r>
+      <w:r>
+        <w:t xml:space="preserve"> verwendet werden</w:t>
+      </w:r>
+      <w:r>
+        <w:t xml:space="preserve"> die Grundsatz-Annahmen zu sammeln, d.h. das laufende Jahr, die Eigenkapitalrendite oder den Personal-Stundensatz des Bedienung und Wartungspersonals.</w:t>
+      </w:r>
+      <w:r>
+        <w:t>)</w:t>
       </w:r>
     </w:p>
     <w:p/>
     <w:p>
       <w:pPr>
-        <w:pStyle w:val="berschrift2"/>
+        <w:pStyle w:val="Heading2"/>
         <w:numPr>
           <w:ilvl w:val="1"/>
           <w:numId w:val="2"/>
@@ -1889,15 +2193,7 @@
         <w:t>„Printers“</w:t>
       </w:r>
       <w:r>
-        <w:t xml:space="preserve"> kann ein </w:t>
-      </w:r>
-      <w:proofErr w:type="spellStart"/>
-      <w:r>
-        <w:t>DruckerPark</w:t>
-      </w:r>
-      <w:proofErr w:type="spellEnd"/>
-      <w:r>
-        <w:t xml:space="preserve"> verwaltet werden (Typ, Einkaufsdatum, Kosten</w:t>
+        <w:t xml:space="preserve"> kann ein DruckerPark verwaltet werden (Typ, Einkaufsdatum, Kosten</w:t>
       </w:r>
       <w:r>
         <w:t xml:space="preserve"> in Euro</w:t>
@@ -1906,20 +2202,340 @@
         <w:t>).  Hier werden Druc</w:t>
       </w:r>
       <w:r>
-        <w:t xml:space="preserve">ker hinzugefügt oder entfernt werden.  Die Spalte </w:t>
-      </w:r>
-      <w:proofErr w:type="spellStart"/>
-      <w:r>
-        <w:t>ServiceTime</w:t>
-      </w:r>
-      <w:proofErr w:type="spellEnd"/>
-      <w:r>
-        <w:t xml:space="preserve"> enthält die geschätzten Service Tage über das Jahr für den Drucker.</w:t>
-      </w:r>
-    </w:p>
-    <w:p>
-      <w:r>
-        <w:pict w14:anchorId="02A68D20">
+        <w:t>ker hinzugefügt oder entfernt werden.  Die Spalte ServiceTime enthält die geschätzten Service Tage über das Jahr für den Drucker.</w:t>
+      </w:r>
+    </w:p>
+    <w:p>
+      <w:r>
+        <w:rPr>
+          <w:noProof/>
+        </w:rPr>
+        <w:drawing>
+          <wp:inline distT="0" distB="0" distL="0" distR="0" wp14:anchorId="050FAC41" wp14:editId="3A00C09A">
+            <wp:extent cx="5762625" cy="2600325"/>
+            <wp:effectExtent l="0" t="0" r="9525" b="9525"/>
+            <wp:docPr id="1239973077" name="Picture 1"/>
+            <wp:cNvGraphicFramePr>
+              <a:graphicFrameLocks xmlns:a="http://schemas.openxmlformats.org/drawingml/2006/main" noChangeAspect="1"/>
+            </wp:cNvGraphicFramePr>
+            <a:graphic xmlns:a="http://schemas.openxmlformats.org/drawingml/2006/main">
+              <a:graphicData uri="http://schemas.openxmlformats.org/drawingml/2006/picture">
+                <pic:pic xmlns:pic="http://schemas.openxmlformats.org/drawingml/2006/picture">
+                  <pic:nvPicPr>
+                    <pic:cNvPr id="0" name="Picture 8"/>
+                    <pic:cNvPicPr>
+                      <a:picLocks noChangeAspect="1" noChangeArrowheads="1"/>
+                    </pic:cNvPicPr>
+                  </pic:nvPicPr>
+                  <pic:blipFill>
+                    <a:blip r:embed="rId8">
+                      <a:extLst>
+                        <a:ext uri="{28A0092B-C50C-407E-A947-70E740481C1C}">
+                          <a14:useLocalDpi xmlns:a14="http://schemas.microsoft.com/office/drawing/2010/main" val="0"/>
+                        </a:ext>
+                      </a:extLst>
+                    </a:blip>
+                    <a:srcRect/>
+                    <a:stretch>
+                      <a:fillRect/>
+                    </a:stretch>
+                  </pic:blipFill>
+                  <pic:spPr bwMode="auto">
+                    <a:xfrm>
+                      <a:off x="0" y="0"/>
+                      <a:ext cx="5762625" cy="2600325"/>
+                    </a:xfrm>
+                    <a:prstGeom prst="rect">
+                      <a:avLst/>
+                    </a:prstGeom>
+                    <a:noFill/>
+                    <a:ln>
+                      <a:noFill/>
+                    </a:ln>
+                  </pic:spPr>
+                </pic:pic>
+              </a:graphicData>
+            </a:graphic>
+          </wp:inline>
+        </w:drawing>
+      </w:r>
+    </w:p>
+    <w:p>
+      <w:r>
+        <w:br w:type="page"/>
+      </w:r>
+    </w:p>
+    <w:p/>
+    <w:p>
+      <w:pPr>
+        <w:pStyle w:val="Heading2"/>
+        <w:numPr>
+          <w:ilvl w:val="1"/>
+          <w:numId w:val="2"/>
+        </w:numPr>
+        <w:rPr>
+          <w:rFonts w:ascii="Arial" w:hAnsi="Arial" w:cs="Arial"/>
+        </w:rPr>
+      </w:pPr>
+      <w:bookmarkStart w:id="0" w:name="_Toc73455893"/>
+      <w:r>
+        <w:rPr>
+          <w:rFonts w:ascii="Arial" w:hAnsi="Arial" w:cs="Arial"/>
+        </w:rPr>
+        <w:t xml:space="preserve"> </w:t>
+      </w:r>
+      <w:bookmarkEnd w:id="0"/>
+      <w:r>
+        <w:rPr>
+          <w:rFonts w:ascii="Arial" w:hAnsi="Arial" w:cs="Arial"/>
+        </w:rPr>
+        <w:t>Bestellungen</w:t>
+      </w:r>
+      <w:r>
+        <w:rPr>
+          <w:rFonts w:ascii="Arial" w:hAnsi="Arial" w:cs="Arial"/>
+        </w:rPr>
+        <w:t>:</w:t>
+      </w:r>
+      <w:r>
+        <w:rPr>
+          <w:rFonts w:ascii="Arial" w:hAnsi="Arial" w:cs="Arial"/>
+        </w:rPr>
+        <w:t xml:space="preserve"> Tab „Orders“</w:t>
+      </w:r>
+    </w:p>
+    <w:p>
+      <w:pPr>
+        <w:pStyle w:val="Heading3"/>
+        <w:spacing w:before="100" w:after="100"/>
+      </w:pPr>
+      <w:r>
+        <w:t xml:space="preserve">Die </w:t>
+      </w:r>
+      <w:r>
+        <w:t>Bestellungen</w:t>
+      </w:r>
+    </w:p>
+    <w:p>
+      <w:r>
+        <w:t xml:space="preserve">Bestellungen kann man via das „Orders“ Tab verwalten.  </w:t>
+      </w:r>
+    </w:p>
+    <w:p>
+      <w:r>
+        <w:rPr>
+          <w:noProof/>
+        </w:rPr>
+        <w:drawing>
+          <wp:inline distT="0" distB="0" distL="0" distR="0" wp14:anchorId="1007B776" wp14:editId="23069859">
+            <wp:extent cx="5753100" cy="2981325"/>
+            <wp:effectExtent l="0" t="0" r="0" b="9525"/>
+            <wp:docPr id="1785305603" name="Picture 2"/>
+            <wp:cNvGraphicFramePr>
+              <a:graphicFrameLocks xmlns:a="http://schemas.openxmlformats.org/drawingml/2006/main" noChangeAspect="1"/>
+            </wp:cNvGraphicFramePr>
+            <a:graphic xmlns:a="http://schemas.openxmlformats.org/drawingml/2006/main">
+              <a:graphicData uri="http://schemas.openxmlformats.org/drawingml/2006/picture">
+                <pic:pic xmlns:pic="http://schemas.openxmlformats.org/drawingml/2006/picture">
+                  <pic:nvPicPr>
+                    <pic:cNvPr id="0" name="Picture 10"/>
+                    <pic:cNvPicPr>
+                      <a:picLocks noChangeAspect="1" noChangeArrowheads="1"/>
+                    </pic:cNvPicPr>
+                  </pic:nvPicPr>
+                  <pic:blipFill>
+                    <a:blip r:embed="rId9">
+                      <a:extLst>
+                        <a:ext uri="{28A0092B-C50C-407E-A947-70E740481C1C}">
+                          <a14:useLocalDpi xmlns:a14="http://schemas.microsoft.com/office/drawing/2010/main" val="0"/>
+                        </a:ext>
+                      </a:extLst>
+                    </a:blip>
+                    <a:srcRect/>
+                    <a:stretch>
+                      <a:fillRect/>
+                    </a:stretch>
+                  </pic:blipFill>
+                  <pic:spPr bwMode="auto">
+                    <a:xfrm>
+                      <a:off x="0" y="0"/>
+                      <a:ext cx="5753100" cy="2981325"/>
+                    </a:xfrm>
+                    <a:prstGeom prst="rect">
+                      <a:avLst/>
+                    </a:prstGeom>
+                    <a:noFill/>
+                    <a:ln>
+                      <a:noFill/>
+                    </a:ln>
+                  </pic:spPr>
+                </pic:pic>
+              </a:graphicData>
+            </a:graphic>
+          </wp:inline>
+        </w:drawing>
+      </w:r>
+    </w:p>
+    <w:p>
+      <w:r>
+        <w:t>Eigenschaften einer Bestellung sindein Kundenname,ein Bestellungsbezeichnung,ein BestellDatum, ein Lieferdatum sowie natürlich ein vereinbarter Preis.  (TODO: Preisgültigkeit und Zahlungskonditionen sollten in zukünftigen Versionen auch miteinbezogen werden).</w:t>
+      </w:r>
+    </w:p>
+    <w:p/>
+    <w:p/>
+    <w:p>
+      <w:r>
+        <w:br w:type="page"/>
+      </w:r>
+    </w:p>
+    <w:p/>
+    <w:p>
+      <w:pPr>
+        <w:keepNext/>
+        <w:keepLines/>
+        <w:spacing w:before="40" w:after="0"/>
+        <w:outlineLvl w:val="2"/>
+        <w:rPr>
+          <w:rFonts w:asciiTheme="majorHAnsi" w:eastAsiaTheme="majorEastAsia" w:hAnsiTheme="majorHAnsi" w:cstheme="majorBidi"/>
+          <w:color w:val="1F4D78" w:themeColor="accent1" w:themeShade="7F"/>
+          <w:sz w:val="24"/>
+          <w:szCs w:val="24"/>
+        </w:rPr>
+      </w:pPr>
+      <w:r>
+        <w:rPr>
+          <w:rFonts w:asciiTheme="majorHAnsi" w:eastAsiaTheme="majorEastAsia" w:hAnsiTheme="majorHAnsi" w:cstheme="majorBidi"/>
+          <w:color w:val="1F4D78" w:themeColor="accent1" w:themeShade="7F"/>
+          <w:sz w:val="24"/>
+          <w:szCs w:val="24"/>
+        </w:rPr>
+        <w:t xml:space="preserve">Die </w:t>
+      </w:r>
+      <w:r>
+        <w:rPr>
+          <w:rFonts w:asciiTheme="majorHAnsi" w:eastAsiaTheme="majorEastAsia" w:hAnsiTheme="majorHAnsi" w:cstheme="majorBidi"/>
+          <w:color w:val="1F4D78" w:themeColor="accent1" w:themeShade="7F"/>
+          <w:sz w:val="24"/>
+          <w:szCs w:val="24"/>
+        </w:rPr>
+        <w:t>Druckvorgänge</w:t>
+      </w:r>
+    </w:p>
+    <w:p>
+      <w:r>
+        <w:t>Der Knopf „View Order“ gibt die Druckvorgänge für eine</w:t>
+      </w:r>
+      <w:r>
+        <w:t xml:space="preserve"> ausgewählte</w:t>
+      </w:r>
+      <w:r>
+        <w:t xml:space="preserve"> Bestellung an.</w:t>
+      </w:r>
+    </w:p>
+    <w:p>
+      <w:r>
+        <w:rPr>
+          <w:noProof/>
+        </w:rPr>
+        <w:drawing>
+          <wp:inline distT="0" distB="0" distL="0" distR="0" wp14:anchorId="543D7562" wp14:editId="34B54CC2">
+            <wp:extent cx="5753100" cy="4381500"/>
+            <wp:effectExtent l="0" t="0" r="0" b="0"/>
+            <wp:docPr id="2013892701" name="Picture 3"/>
+            <wp:cNvGraphicFramePr>
+              <a:graphicFrameLocks xmlns:a="http://schemas.openxmlformats.org/drawingml/2006/main" noChangeAspect="1"/>
+            </wp:cNvGraphicFramePr>
+            <a:graphic xmlns:a="http://schemas.openxmlformats.org/drawingml/2006/main">
+              <a:graphicData uri="http://schemas.openxmlformats.org/drawingml/2006/picture">
+                <pic:pic xmlns:pic="http://schemas.openxmlformats.org/drawingml/2006/picture">
+                  <pic:nvPicPr>
+                    <pic:cNvPr id="0" name="Picture 12"/>
+                    <pic:cNvPicPr>
+                      <a:picLocks noChangeAspect="1" noChangeArrowheads="1"/>
+                    </pic:cNvPicPr>
+                  </pic:nvPicPr>
+                  <pic:blipFill>
+                    <a:blip r:embed="rId10">
+                      <a:extLst>
+                        <a:ext uri="{28A0092B-C50C-407E-A947-70E740481C1C}">
+                          <a14:useLocalDpi xmlns:a14="http://schemas.microsoft.com/office/drawing/2010/main" val="0"/>
+                        </a:ext>
+                      </a:extLst>
+                    </a:blip>
+                    <a:srcRect/>
+                    <a:stretch>
+                      <a:fillRect/>
+                    </a:stretch>
+                  </pic:blipFill>
+                  <pic:spPr bwMode="auto">
+                    <a:xfrm>
+                      <a:off x="0" y="0"/>
+                      <a:ext cx="5753100" cy="4381500"/>
+                    </a:xfrm>
+                    <a:prstGeom prst="rect">
+                      <a:avLst/>
+                    </a:prstGeom>
+                    <a:noFill/>
+                    <a:ln>
+                      <a:noFill/>
+                    </a:ln>
+                  </pic:spPr>
+                </pic:pic>
+              </a:graphicData>
+            </a:graphic>
+          </wp:inline>
+        </w:drawing>
+      </w:r>
+    </w:p>
+    <w:p>
+      <w:r>
+        <w:t>Für jeden Druckvorgang kann man mit dem Knopf „Locate + Parse“ ein Gcode File  für den Druckvorgang auswerten.  Dabei werden Druckzeit, Materialverbrauch, Auflösungsgrad (Nozzle Durchmesser und Schichthöhe)</w:t>
+      </w:r>
+      <w:r>
+        <w:t xml:space="preserve"> sowie der verwendete Drucker, Slicer und das Material ermittelt</w:t>
+      </w:r>
+      <w:r>
+        <w:t>.  Mit Hilfe der Materialpreise sowie Verbräuche, Service Bedürfnisse der Drucker, Laufzeit der Druckvorgänge auf den dafür verwendeten Maschinen und den Beschaffungskosten der Drucker wird dann auch in der Spalte „TotalCost €“ für jeden Job ein Kostenkalkulation errechnet.</w:t>
+      </w:r>
+    </w:p>
+    <w:p/>
+    <w:p>
+      <w:pPr>
+        <w:pStyle w:val="Heading2"/>
+        <w:numPr>
+          <w:ilvl w:val="1"/>
+          <w:numId w:val="2"/>
+        </w:numPr>
+        <w:rPr>
+          <w:rFonts w:ascii="Arial" w:hAnsi="Arial" w:cs="Arial"/>
+        </w:rPr>
+      </w:pPr>
+      <w:bookmarkStart w:id="1" w:name="_Suche_Bücher"/>
+      <w:bookmarkEnd w:id="1"/>
+      <w:r>
+        <w:rPr>
+          <w:rFonts w:ascii="Arial" w:hAnsi="Arial" w:cs="Arial"/>
+        </w:rPr>
+        <w:t xml:space="preserve"> Material</w:t>
+      </w:r>
+    </w:p>
+    <w:p/>
+    <w:p>
+      <w:r>
+        <w:t>Materialsorten werden über den Tab „Material“ verwaltet</w:t>
+      </w:r>
+      <w:r>
+        <w:t>.</w:t>
+      </w:r>
+    </w:p>
+    <w:p>
+      <w:r>
+        <w:rPr>
+          <w:noProof/>
+          <w:lang w:eastAsia="de-DE"/>
+        </w:rPr>
+        <w:lastRenderedPageBreak/>
+        <w:pict w14:anchorId="022C4488">
           <v:shapetype id="_x0000_t75" coordsize="21600,21600" o:spt="75" o:preferrelative="t" path="m@4@5l@4@11@9@11@9@5xe" filled="f" stroked="f">
             <v:stroke joinstyle="miter"/>
             <v:formulas>
@@ -1939,21 +2555,17 @@
             <v:path o:extrusionok="f" gradientshapeok="t" o:connecttype="rect"/>
             <o:lock v:ext="edit" aspectratio="t"/>
           </v:shapetype>
-          <v:shape id="_x0000_i1025" type="#_x0000_t75" style="width:453.75pt;height:287.25pt">
-            <v:imagedata r:id="rId9" o:title="Printers"/>
+          <v:shape id="_x0000_i1028" type="#_x0000_t75" style="width:389.25pt;height:270.75pt">
+            <v:imagedata r:id="rId11" o:title="Materials"/>
           </v:shape>
         </w:pict>
       </w:r>
     </w:p>
-    <w:p>
-      <w:r>
-        <w:br w:type="page"/>
-      </w:r>
-    </w:p>
     <w:p/>
-    <w:p>
-      <w:pPr>
-        <w:pStyle w:val="berschrift2"/>
+    <w:p/>
+    <w:p>
+      <w:pPr>
+        <w:pStyle w:val="Heading2"/>
         <w:numPr>
           <w:ilvl w:val="1"/>
           <w:numId w:val="2"/>
@@ -1962,151 +2574,137 @@
           <w:rFonts w:ascii="Arial" w:hAnsi="Arial" w:cs="Arial"/>
         </w:rPr>
       </w:pPr>
-      <w:bookmarkStart w:id="0" w:name="_Toc73455893"/>
+      <w:bookmarkStart w:id="2" w:name="_Bücher_Details"/>
+      <w:bookmarkEnd w:id="2"/>
       <w:r>
         <w:rPr>
           <w:rFonts w:ascii="Arial" w:hAnsi="Arial" w:cs="Arial"/>
         </w:rPr>
         <w:t xml:space="preserve"> </w:t>
       </w:r>
-      <w:bookmarkEnd w:id="0"/>
-      <w:r>
-        <w:rPr>
-          <w:rFonts w:ascii="Arial" w:hAnsi="Arial" w:cs="Arial"/>
-        </w:rPr>
-        <w:t>Bestellungen</w:t>
-      </w:r>
-      <w:r>
-        <w:rPr>
-          <w:rFonts w:ascii="Arial" w:hAnsi="Arial" w:cs="Arial"/>
-        </w:rPr>
-        <w:t>:</w:t>
-      </w:r>
-      <w:r>
-        <w:rPr>
-          <w:rFonts w:ascii="Arial" w:hAnsi="Arial" w:cs="Arial"/>
-        </w:rPr>
-        <w:t xml:space="preserve"> Tab „Orders“</w:t>
-      </w:r>
-    </w:p>
-    <w:p>
-      <w:pPr>
-        <w:pStyle w:val="berschrift3"/>
-        <w:spacing w:before="100" w:after="100"/>
-      </w:pPr>
-      <w:r>
-        <w:t xml:space="preserve">Die </w:t>
-      </w:r>
-      <w:r>
-        <w:t>Bestellungen</w:t>
-      </w:r>
-    </w:p>
-    <w:p>
-      <w:r>
-        <w:t xml:space="preserve">Bestellungen kann man via das „Orders“ Tab verwalten.  </w:t>
-      </w:r>
-    </w:p>
-    <w:p>
-      <w:r>
-        <w:pict w14:anchorId="782DF94C">
-          <v:shape id="_x0000_i1026" type="#_x0000_t75" style="width:453.75pt;height:288.75pt">
-            <v:imagedata r:id="rId10" o:title="Orders"/>
+      <w:r>
+        <w:rPr>
+          <w:rFonts w:ascii="Arial" w:hAnsi="Arial" w:cs="Arial"/>
+        </w:rPr>
+        <w:t>Disposition</w:t>
+      </w:r>
+    </w:p>
+    <w:p>
+      <w:pPr>
+        <w:rPr>
+          <w:rFonts w:ascii="Arial" w:hAnsi="Arial" w:cs="Arial"/>
+        </w:rPr>
+      </w:pPr>
+    </w:p>
+    <w:p>
+      <w:pPr>
+        <w:rPr>
+          <w:rFonts w:ascii="Arial" w:hAnsi="Arial" w:cs="Arial"/>
+        </w:rPr>
+      </w:pPr>
+      <w:r>
+        <w:rPr>
+          <w:rFonts w:ascii="Arial" w:hAnsi="Arial" w:cs="Arial"/>
+        </w:rPr>
+        <w:t>Im Tab „Schedule“ kann eine einfache Wochendisposition erstellt werden.  Auf Eingabe der Kalenderwoche (1-52) im Eingabefeld führt uns der Button zu einer Disposition der Druckaufträge anhand</w:t>
+      </w:r>
+      <w:r>
+        <w:rPr>
+          <w:rFonts w:ascii="Arial" w:hAnsi="Arial" w:cs="Arial"/>
+        </w:rPr>
+        <w:t xml:space="preserve"> den</w:t>
+      </w:r>
+      <w:r>
+        <w:rPr>
+          <w:rFonts w:ascii="Arial" w:hAnsi="Arial" w:cs="Arial"/>
+        </w:rPr>
+        <w:t xml:space="preserve"> hinterlegten Zeitrahmen sowie der in den Gcode Files angegebenen Druckern und Druckstrecken.</w:t>
+      </w:r>
+    </w:p>
+    <w:p>
+      <w:pPr>
+        <w:rPr>
+          <w:rFonts w:ascii="Arial" w:hAnsi="Arial" w:cs="Arial"/>
+        </w:rPr>
+      </w:pPr>
+      <w:r>
+        <w:rPr>
+          <w:rFonts w:ascii="Arial" w:hAnsi="Arial" w:cs="Arial"/>
+        </w:rPr>
+        <w:pict w14:anchorId="5C2D9EE4">
+          <v:shape id="_x0000_i1029" type="#_x0000_t75" style="width:387pt;height:209.25pt">
+            <v:imagedata r:id="rId12" o:title="Schedule"/>
           </v:shape>
         </w:pict>
       </w:r>
     </w:p>
-    <w:p/>
-    <w:p>
-      <w:pPr>
-        <w:keepNext/>
-        <w:keepLines/>
-        <w:spacing w:before="40" w:after="0"/>
-        <w:outlineLvl w:val="2"/>
-        <w:rPr>
-          <w:rFonts w:asciiTheme="majorHAnsi" w:eastAsiaTheme="majorEastAsia" w:hAnsiTheme="majorHAnsi" w:cstheme="majorBidi"/>
-          <w:color w:val="1F4D78" w:themeColor="accent1" w:themeShade="7F"/>
-          <w:sz w:val="24"/>
-          <w:szCs w:val="24"/>
-        </w:rPr>
-      </w:pPr>
-      <w:r>
-        <w:rPr>
-          <w:rFonts w:asciiTheme="majorHAnsi" w:eastAsiaTheme="majorEastAsia" w:hAnsiTheme="majorHAnsi" w:cstheme="majorBidi"/>
-          <w:color w:val="1F4D78" w:themeColor="accent1" w:themeShade="7F"/>
-          <w:sz w:val="24"/>
-          <w:szCs w:val="24"/>
-        </w:rPr>
-        <w:t xml:space="preserve">Die </w:t>
-      </w:r>
-      <w:r>
-        <w:rPr>
-          <w:rFonts w:asciiTheme="majorHAnsi" w:eastAsiaTheme="majorEastAsia" w:hAnsiTheme="majorHAnsi" w:cstheme="majorBidi"/>
-          <w:color w:val="1F4D78" w:themeColor="accent1" w:themeShade="7F"/>
-          <w:sz w:val="24"/>
-          <w:szCs w:val="24"/>
-        </w:rPr>
-        <w:t>Druckvorgänge</w:t>
-      </w:r>
-    </w:p>
-    <w:p>
-      <w:r>
-        <w:t>Der Knopf „View Order“ gibt die Druckvorgänge für eine gegebene Bestellung an.</w:t>
-      </w:r>
-    </w:p>
-    <w:p>
-      <w:r>
-        <w:lastRenderedPageBreak/>
-        <w:pict w14:anchorId="7E75CF2B">
-          <v:shape id="_x0000_i1027" type="#_x0000_t75" style="width:453.75pt;height:274.5pt">
-            <v:imagedata r:id="rId11" o:title="GcodeAnalyzer"/>
+    <w:p>
+      <w:pPr>
+        <w:rPr>
+          <w:rFonts w:ascii="Arial" w:hAnsi="Arial" w:cs="Arial"/>
+        </w:rPr>
+      </w:pPr>
+    </w:p>
+    <w:p>
+      <w:pPr>
+        <w:rPr>
+          <w:rFonts w:ascii="Arial" w:hAnsi="Arial" w:cs="Arial"/>
+        </w:rPr>
+      </w:pPr>
+      <w:r>
+        <w:rPr>
+          <w:rFonts w:ascii="Arial" w:hAnsi="Arial" w:cs="Arial"/>
+        </w:rPr>
+        <w:t>Die Druckvorgänge sind dort mehrfarbig angegeben, ein Klick auf die jeweilige Druckstrecke öffnet bei Bedarf weitere Job Details in einem zusätzlichen Fenster.</w:t>
+      </w:r>
+    </w:p>
+    <w:p>
+      <w:pPr>
+        <w:rPr>
+          <w:rFonts w:ascii="Arial" w:hAnsi="Arial" w:cs="Arial"/>
+        </w:rPr>
+      </w:pPr>
+    </w:p>
+    <w:p>
+      <w:pPr>
+        <w:rPr>
+          <w:rFonts w:ascii="Arial" w:hAnsi="Arial" w:cs="Arial"/>
+        </w:rPr>
+      </w:pPr>
+      <w:r>
+        <w:rPr>
+          <w:rFonts w:ascii="Arial" w:hAnsi="Arial" w:cs="Arial"/>
+        </w:rPr>
+        <w:pict w14:anchorId="16FAFC64">
+          <v:shape id="_x0000_i1030" type="#_x0000_t75" style="width:453pt;height:209.25pt">
+            <v:imagedata r:id="rId13" o:title="Dispowall"/>
           </v:shape>
         </w:pict>
       </w:r>
     </w:p>
     <w:p>
-      <w:r>
-        <w:t>Für jeden Druckvorgang kann man mit dem Knopf „</w:t>
-      </w:r>
-      <w:proofErr w:type="spellStart"/>
-      <w:r>
-        <w:t>Locate</w:t>
-      </w:r>
-      <w:proofErr w:type="spellEnd"/>
-      <w:r>
-        <w:t xml:space="preserve"> + Parse“ ein </w:t>
-      </w:r>
-      <w:proofErr w:type="spellStart"/>
-      <w:r>
-        <w:t>Gcode</w:t>
-      </w:r>
-      <w:proofErr w:type="spellEnd"/>
-      <w:r>
-        <w:t xml:space="preserve"> File  für den Druckvorgang auswerten.  Dabei werden Druckzeit, Materialverbrauch, Auflösungsgrad (</w:t>
-      </w:r>
-      <w:proofErr w:type="spellStart"/>
-      <w:r>
-        <w:t>Nozzle</w:t>
-      </w:r>
-      <w:proofErr w:type="spellEnd"/>
-      <w:r>
-        <w:t xml:space="preserve"> Durchmesser und Schichthöhe)</w:t>
-      </w:r>
-      <w:r>
-        <w:t xml:space="preserve"> sowie der verwendete Drucker, </w:t>
-      </w:r>
-      <w:proofErr w:type="spellStart"/>
-      <w:r>
-        <w:t>Slicer</w:t>
-      </w:r>
-      <w:proofErr w:type="spellEnd"/>
-      <w:r>
-        <w:t xml:space="preserve"> und das Material ermittelt</w:t>
-      </w:r>
-    </w:p>
-    <w:p/>
-    <w:p>
-      <w:pPr>
-        <w:pStyle w:val="berschrift2"/>
+      <w:pPr>
+        <w:rPr>
+          <w:rFonts w:ascii="Arial" w:hAnsi="Arial" w:cs="Arial"/>
+        </w:rPr>
+      </w:pPr>
+    </w:p>
+    <w:p>
+      <w:pPr>
+        <w:rPr>
+          <w:rFonts w:ascii="Arial" w:hAnsi="Arial" w:cs="Arial"/>
+        </w:rPr>
+      </w:pPr>
+      <w:r>
+        <w:rPr>
+          <w:rFonts w:ascii="Arial" w:hAnsi="Arial" w:cs="Arial"/>
+        </w:rPr>
+        <w:br w:type="page"/>
+      </w:r>
+    </w:p>
+    <w:p>
+      <w:pPr>
+        <w:pStyle w:val="Heading2"/>
         <w:numPr>
           <w:ilvl w:val="1"/>
           <w:numId w:val="2"/>
@@ -2115,42 +2713,241 @@
           <w:rFonts w:ascii="Arial" w:hAnsi="Arial" w:cs="Arial"/>
         </w:rPr>
       </w:pPr>
-      <w:bookmarkStart w:id="1" w:name="_Suche_Bücher"/>
-      <w:bookmarkEnd w:id="1"/>
-      <w:r>
-        <w:rPr>
-          <w:rFonts w:ascii="Arial" w:hAnsi="Arial" w:cs="Arial"/>
-        </w:rPr>
-        <w:t xml:space="preserve"> Material</w:t>
-      </w:r>
-    </w:p>
-    <w:p/>
-    <w:p>
-      <w:r>
-        <w:t>Materialsorten werden über den Tab „Material“ verwaltet</w:t>
-      </w:r>
-      <w:r>
-        <w:t>.</w:t>
-      </w:r>
-    </w:p>
-    <w:p>
-      <w:r>
-        <w:rPr>
-          <w:noProof/>
-          <w:lang w:eastAsia="de-DE"/>
-        </w:rPr>
-        <w:pict w14:anchorId="022C4488">
-          <v:shape id="_x0000_i1028" type="#_x0000_t75" style="width:389.25pt;height:270.75pt">
-            <v:imagedata r:id="rId12" o:title="Materials"/>
+      <w:r>
+        <w:rPr>
+          <w:rFonts w:ascii="Arial" w:hAnsi="Arial" w:cs="Arial"/>
+        </w:rPr>
+        <w:lastRenderedPageBreak/>
+        <w:t>Wartung und Service</w:t>
+      </w:r>
+    </w:p>
+    <w:p>
+      <w:pPr>
+        <w:rPr>
+          <w:rFonts w:ascii="Arial" w:hAnsi="Arial" w:cs="Arial"/>
+        </w:rPr>
+      </w:pPr>
+    </w:p>
+    <w:p>
+      <w:pPr>
+        <w:rPr>
+          <w:rFonts w:ascii="Arial" w:hAnsi="Arial" w:cs="Arial"/>
+        </w:rPr>
+      </w:pPr>
+      <w:r>
+        <w:rPr>
+          <w:rFonts w:ascii="Arial" w:hAnsi="Arial" w:cs="Arial"/>
+        </w:rPr>
+        <w:t>Im Tab „</w:t>
+      </w:r>
+      <w:r>
+        <w:rPr>
+          <w:rFonts w:ascii="Arial" w:hAnsi="Arial" w:cs="Arial"/>
+        </w:rPr>
+        <w:t>Incident Log“ kann man Service Einträge für jeden Drucker festhalten.</w:t>
+      </w:r>
+    </w:p>
+    <w:p>
+      <w:pPr>
+        <w:rPr>
+          <w:rFonts w:ascii="Arial" w:hAnsi="Arial" w:cs="Arial"/>
+        </w:rPr>
+      </w:pPr>
+      <w:r>
+        <w:rPr>
+          <w:rFonts w:ascii="Arial" w:hAnsi="Arial" w:cs="Arial"/>
+        </w:rPr>
+        <w:t xml:space="preserve"> </w:t>
+      </w:r>
+      <w:r>
+        <w:rPr>
+          <w:rFonts w:ascii="Arial" w:hAnsi="Arial" w:cs="Arial"/>
+        </w:rPr>
+        <w:pict w14:anchorId="03AC5592">
+          <v:shape id="_x0000_i1031" type="#_x0000_t75" style="width:453pt;height:192pt">
+            <v:imagedata r:id="rId14" o:title="Service"/>
           </v:shape>
         </w:pict>
       </w:r>
     </w:p>
+    <w:p>
+      <w:pPr>
+        <w:rPr>
+          <w:rFonts w:ascii="Arial" w:hAnsi="Arial" w:cs="Arial"/>
+        </w:rPr>
+      </w:pPr>
+      <w:r>
+        <w:rPr>
+          <w:rFonts w:ascii="Arial" w:hAnsi="Arial" w:cs="Arial"/>
+        </w:rPr>
+        <w:t xml:space="preserve">Datum, </w:t>
+      </w:r>
+      <w:r>
+        <w:rPr>
+          <w:rFonts w:ascii="Arial" w:hAnsi="Arial" w:cs="Arial"/>
+        </w:rPr>
+        <w:t>Zeit</w:t>
+      </w:r>
+      <w:r>
+        <w:rPr>
+          <w:rFonts w:ascii="Arial" w:hAnsi="Arial" w:cs="Arial"/>
+        </w:rPr>
+        <w:t xml:space="preserve">dauer und Kosten </w:t>
+      </w:r>
+      <w:r>
+        <w:rPr>
+          <w:rFonts w:ascii="Arial" w:hAnsi="Arial" w:cs="Arial"/>
+        </w:rPr>
+        <w:t>de</w:t>
+      </w:r>
+      <w:r>
+        <w:rPr>
+          <w:rFonts w:ascii="Arial" w:hAnsi="Arial" w:cs="Arial"/>
+        </w:rPr>
+        <w:t>r</w:t>
+      </w:r>
+      <w:r>
+        <w:rPr>
+          <w:rFonts w:ascii="Arial" w:hAnsi="Arial" w:cs="Arial"/>
+        </w:rPr>
+        <w:t xml:space="preserve"> Wartungs Events</w:t>
+      </w:r>
+      <w:r>
+        <w:rPr>
+          <w:rFonts w:ascii="Arial" w:hAnsi="Arial" w:cs="Arial"/>
+        </w:rPr>
+        <w:t xml:space="preserve"> können festgehalten werden. </w:t>
+      </w:r>
+    </w:p>
+    <w:p>
+      <w:pPr>
+        <w:rPr>
+          <w:rFonts w:ascii="Arial" w:hAnsi="Arial" w:cs="Arial"/>
+        </w:rPr>
+      </w:pPr>
+      <w:r>
+        <w:rPr>
+          <w:rFonts w:ascii="Arial" w:hAnsi="Arial" w:cs="Arial"/>
+        </w:rPr>
+        <w:t>Es gibt dabei drei fundamentale Event-Kategorien:</w:t>
+      </w:r>
+    </w:p>
+    <w:p>
+      <w:pPr>
+        <w:pStyle w:val="ListParagraph"/>
+        <w:numPr>
+          <w:ilvl w:val="0"/>
+          <w:numId w:val="26"/>
+        </w:numPr>
+        <w:rPr>
+          <w:rFonts w:ascii="Arial" w:hAnsi="Arial" w:cs="Arial"/>
+        </w:rPr>
+      </w:pPr>
+      <w:r>
+        <w:rPr>
+          <w:rFonts w:ascii="Arial" w:hAnsi="Arial" w:cs="Arial"/>
+        </w:rPr>
+        <w:t>Routine: Bett Leveln, Nozzle Reinigen, Weiteres</w:t>
+      </w:r>
+      <w:r>
+        <w:rPr>
+          <w:rFonts w:ascii="Arial" w:hAnsi="Arial" w:cs="Arial"/>
+        </w:rPr>
+        <w:t>.</w:t>
+      </w:r>
+    </w:p>
+    <w:p>
+      <w:pPr>
+        <w:pStyle w:val="ListParagraph"/>
+        <w:numPr>
+          <w:ilvl w:val="0"/>
+          <w:numId w:val="26"/>
+        </w:numPr>
+        <w:rPr>
+          <w:rFonts w:ascii="Arial" w:hAnsi="Arial" w:cs="Arial"/>
+        </w:rPr>
+      </w:pPr>
+      <w:r>
+        <w:rPr>
+          <w:rFonts w:ascii="Arial" w:hAnsi="Arial" w:cs="Arial"/>
+        </w:rPr>
+        <w:t>Ersatzteile: Auch hier kann leicht gruppiert werden, z.b. Druckbett ersetzen oder Kabel ersetzen.</w:t>
+      </w:r>
+    </w:p>
+    <w:p>
+      <w:pPr>
+        <w:pStyle w:val="ListParagraph"/>
+        <w:numPr>
+          <w:ilvl w:val="0"/>
+          <w:numId w:val="26"/>
+        </w:numPr>
+        <w:rPr>
+          <w:rFonts w:ascii="Arial" w:hAnsi="Arial" w:cs="Arial"/>
+        </w:rPr>
+      </w:pPr>
+      <w:r>
+        <w:rPr>
+          <w:rFonts w:ascii="Arial" w:hAnsi="Arial" w:cs="Arial"/>
+        </w:rPr>
+        <w:t xml:space="preserve">Andere Events: </w:t>
+      </w:r>
+      <w:r>
+        <w:rPr>
+          <w:rFonts w:ascii="Arial" w:hAnsi="Arial" w:cs="Arial"/>
+        </w:rPr>
+        <w:t>Unvorhergesehene Zwischenfälle</w:t>
+      </w:r>
+      <w:r>
+        <w:rPr>
+          <w:rFonts w:ascii="Arial" w:hAnsi="Arial" w:cs="Arial"/>
+        </w:rPr>
+        <w:t xml:space="preserve"> z.b. durch Stromausfall verursacht.</w:t>
+      </w:r>
+    </w:p>
+    <w:p>
+      <w:pPr>
+        <w:rPr>
+          <w:rFonts w:ascii="Arial" w:hAnsi="Arial" w:cs="Arial"/>
+        </w:rPr>
+      </w:pPr>
+      <w:r>
+        <w:rPr>
+          <w:rFonts w:ascii="Arial" w:hAnsi="Arial" w:cs="Arial"/>
+        </w:rPr>
+        <w:br w:type="page"/>
+      </w:r>
+    </w:p>
+    <w:p>
+      <w:pPr>
+        <w:rPr>
+          <w:rFonts w:ascii="Arial" w:hAnsi="Arial" w:cs="Arial"/>
+        </w:rPr>
+      </w:pPr>
+    </w:p>
+    <w:p>
+      <w:pPr>
+        <w:pStyle w:val="Heading1"/>
+        <w:numPr>
+          <w:ilvl w:val="0"/>
+          <w:numId w:val="2"/>
+        </w:numPr>
+        <w:rPr>
+          <w:rFonts w:ascii="Arial" w:hAnsi="Arial" w:cs="Arial"/>
+        </w:rPr>
+      </w:pPr>
+      <w:bookmarkStart w:id="3" w:name="_Toc73455901"/>
+      <w:r>
+        <w:rPr>
+          <w:rFonts w:ascii="Arial" w:hAnsi="Arial" w:cs="Arial"/>
+        </w:rPr>
+        <w:t>Datenhaltung</w:t>
+      </w:r>
+      <w:bookmarkEnd w:id="3"/>
+    </w:p>
     <w:p/>
-    <w:p/>
-    <w:p>
-      <w:pPr>
-        <w:pStyle w:val="berschrift2"/>
+    <w:p>
+      <w:pPr>
+        <w:pStyle w:val="Heading2"/>
         <w:numPr>
           <w:ilvl w:val="1"/>
           <w:numId w:val="2"/>
@@ -2159,39 +2956,117 @@
           <w:rFonts w:ascii="Arial" w:hAnsi="Arial" w:cs="Arial"/>
         </w:rPr>
       </w:pPr>
-      <w:bookmarkStart w:id="2" w:name="_Bücher_Details"/>
-      <w:bookmarkEnd w:id="2"/>
-      <w:r>
-        <w:rPr>
-          <w:rFonts w:ascii="Arial" w:hAnsi="Arial" w:cs="Arial"/>
-        </w:rPr>
+      <w:bookmarkStart w:id="4" w:name="_Toc73455902"/>
+      <w:r>
+        <w:rPr>
+          <w:rFonts w:ascii="Arial" w:hAnsi="Arial" w:cs="Arial"/>
+        </w:rPr>
+        <w:t>Datenbank</w:t>
+      </w:r>
+      <w:bookmarkEnd w:id="4"/>
+    </w:p>
+    <w:p/>
+    <w:p>
+      <w:r>
+        <w:t xml:space="preserve">Die </w:t>
+      </w:r>
+      <w:r>
+        <w:t xml:space="preserve">Basis für die Datenverwaltung ist eine SQLite </w:t>
+      </w:r>
+      <w:r>
+        <w:t>D</w:t>
+      </w:r>
+      <w:r>
+        <w:t>atenbank die</w:t>
+      </w:r>
+      <w:r>
         <w:t xml:space="preserve"> </w:t>
       </w:r>
       <w:r>
-        <w:rPr>
-          <w:rFonts w:ascii="Arial" w:hAnsi="Arial" w:cs="Arial"/>
-        </w:rPr>
-        <w:t>Disposition</w:t>
-      </w:r>
-    </w:p>
-    <w:p>
-      <w:pPr>
-        <w:rPr>
-          <w:rFonts w:ascii="Arial" w:hAnsi="Arial" w:cs="Arial"/>
-        </w:rPr>
-      </w:pPr>
-    </w:p>
-    <w:p>
-      <w:pPr>
-        <w:rPr>
-          <w:rFonts w:ascii="Arial" w:hAnsi="Arial" w:cs="Arial"/>
-        </w:rPr>
-      </w:pPr>
-      <w:r>
-        <w:rPr>
-          <w:rFonts w:ascii="Arial" w:hAnsi="Arial" w:cs="Arial"/>
-        </w:rPr>
-        <w:t>Im Tab „Schedule“ kann eine einfache Wochendisposition erstellt werden.  Auf Eingabe der Kalenderwoche (1-52) im Eingabefeld führt uns der Button zu einer Disposition der Druckaufträge anhand</w:t>
+        <w:t xml:space="preserve">mit dem </w:t>
+      </w:r>
+      <w:r>
+        <w:t>zip file</w:t>
+      </w:r>
+      <w:r>
+        <w:t xml:space="preserve"> mitgeliefert </w:t>
+      </w:r>
+      <w:r>
+        <w:t>ist</w:t>
+      </w:r>
+      <w:r>
+        <w:t>.</w:t>
+      </w:r>
+      <w:r>
+        <w:t xml:space="preserve"> Bitte behalten Sie diese Datenbank(MyPrinterFarm.db) im selben Verzeichnis wie die restlichen Elemente aus dem Zip File !</w:t>
+      </w:r>
+      <w:r>
+        <w:t xml:space="preserve">  Die Datenbank ist schon vorbelegt mit mit einigen meiner eigenen Druckaufträge aus dem Jahr 2022: diese können Sie  leicht für </w:t>
+      </w:r>
+      <w:r>
+        <w:t>Ihren</w:t>
+      </w:r>
+      <w:r>
+        <w:t xml:space="preserve"> eigene Aufbau löschen.</w:t>
+      </w:r>
+    </w:p>
+    <w:p>
+      <w:r>
+        <w:t>Grundsätzliche</w:t>
+      </w:r>
+      <w:r>
+        <w:t xml:space="preserve"> Bereiche der Druckerverwaltung </w:t>
+      </w:r>
+      <w:r>
+        <w:t>müssen</w:t>
+      </w:r>
+      <w:r>
+        <w:t xml:space="preserve"> in </w:t>
+      </w:r>
+      <w:r>
+        <w:t>der beigelegten</w:t>
+      </w:r>
+      <w:r>
+        <w:t xml:space="preserve"> SQL</w:t>
+      </w:r>
+      <w:r>
+        <w:t>ite</w:t>
+      </w:r>
+      <w:r>
+        <w:t xml:space="preserve"> Datenbank</w:t>
+      </w:r>
+      <w:r>
+        <w:t xml:space="preserve"> hinterlegt </w:t>
+      </w:r>
+      <w:r>
+        <w:t>werden bevor eine Dispositionsplanung gelingen kann</w:t>
+      </w:r>
+      <w:r>
+        <w:t>:</w:t>
+      </w:r>
+    </w:p>
+    <w:p>
+      <w:pPr>
+        <w:pStyle w:val="ListParagraph"/>
+        <w:numPr>
+          <w:ilvl w:val="0"/>
+          <w:numId w:val="25"/>
+        </w:numPr>
+        <w:rPr>
+          <w:rFonts w:ascii="Arial" w:hAnsi="Arial" w:cs="Arial"/>
+        </w:rPr>
+      </w:pPr>
+      <w:r>
+        <w:rPr>
+          <w:rFonts w:ascii="Arial" w:hAnsi="Arial" w:cs="Arial"/>
+        </w:rPr>
+        <w:t>Die Namen</w:t>
+      </w:r>
+      <w:r>
+        <w:rPr>
+          <w:rFonts w:ascii="Arial" w:hAnsi="Arial" w:cs="Arial"/>
+        </w:rPr>
+        <w:t xml:space="preserve"> der Druck</w:t>
       </w:r>
       <w:r>
         <w:rPr>
@@ -2199,127 +3074,490 @@
         </w:rPr>
         <w:t xml:space="preserve"> </w:t>
       </w:r>
-      <w:proofErr w:type="gramStart"/>
-      <w:r>
-        <w:rPr>
-          <w:rFonts w:ascii="Arial" w:hAnsi="Arial" w:cs="Arial"/>
-        </w:rPr>
-        <w:t>den</w:t>
-      </w:r>
-      <w:r>
-        <w:rPr>
-          <w:rFonts w:ascii="Arial" w:hAnsi="Arial" w:cs="Arial"/>
-        </w:rPr>
-        <w:t xml:space="preserve"> hinterlegten Zeitrahmen</w:t>
-      </w:r>
-      <w:proofErr w:type="gramEnd"/>
-      <w:r>
-        <w:rPr>
-          <w:rFonts w:ascii="Arial" w:hAnsi="Arial" w:cs="Arial"/>
-        </w:rPr>
-        <w:t xml:space="preserve"> sowie der in den </w:t>
-      </w:r>
-      <w:proofErr w:type="spellStart"/>
-      <w:r>
-        <w:rPr>
-          <w:rFonts w:ascii="Arial" w:hAnsi="Arial" w:cs="Arial"/>
-        </w:rPr>
-        <w:t>Gcode</w:t>
-      </w:r>
-      <w:proofErr w:type="spellEnd"/>
-      <w:r>
-        <w:rPr>
-          <w:rFonts w:ascii="Arial" w:hAnsi="Arial" w:cs="Arial"/>
-        </w:rPr>
-        <w:t xml:space="preserve"> Files angegebenen Druckern und Druckstrecken.</w:t>
-      </w:r>
-    </w:p>
-    <w:p>
-      <w:pPr>
-        <w:rPr>
-          <w:rFonts w:ascii="Arial" w:hAnsi="Arial" w:cs="Arial"/>
-        </w:rPr>
-      </w:pPr>
-      <w:r>
-        <w:rPr>
-          <w:rFonts w:ascii="Arial" w:hAnsi="Arial" w:cs="Arial"/>
-        </w:rPr>
-        <w:pict w14:anchorId="5C2D9EE4">
-          <v:shape id="_x0000_i1029" type="#_x0000_t75" style="width:387pt;height:209.25pt">
-            <v:imagedata r:id="rId13" o:title="Schedule"/>
-          </v:shape>
-        </w:pict>
-      </w:r>
-    </w:p>
-    <w:p>
-      <w:pPr>
-        <w:rPr>
-          <w:rFonts w:ascii="Arial" w:hAnsi="Arial" w:cs="Arial"/>
-        </w:rPr>
-      </w:pPr>
-    </w:p>
-    <w:p>
-      <w:pPr>
-        <w:rPr>
-          <w:rFonts w:ascii="Arial" w:hAnsi="Arial" w:cs="Arial"/>
-        </w:rPr>
-      </w:pPr>
-      <w:r>
-        <w:rPr>
-          <w:rFonts w:ascii="Arial" w:hAnsi="Arial" w:cs="Arial"/>
-        </w:rPr>
-        <w:t>Die Druckvorgänge sind dort mehrfarbig angegeben, ein Klick auf die jeweilige Druckstrecke öffnet bei Bedarf weitere Job Details in einem zusätzlichen Fenster.</w:t>
-      </w:r>
-    </w:p>
-    <w:p>
-      <w:pPr>
-        <w:rPr>
-          <w:rFonts w:ascii="Arial" w:hAnsi="Arial" w:cs="Arial"/>
-        </w:rPr>
-      </w:pPr>
-    </w:p>
-    <w:p>
-      <w:pPr>
-        <w:rPr>
-          <w:rFonts w:ascii="Arial" w:hAnsi="Arial" w:cs="Arial"/>
-        </w:rPr>
-      </w:pPr>
-      <w:r>
-        <w:rPr>
-          <w:rFonts w:ascii="Arial" w:hAnsi="Arial" w:cs="Arial"/>
-        </w:rPr>
-        <w:pict w14:anchorId="16FAFC64">
-          <v:shape id="_x0000_i1030" type="#_x0000_t75" style="width:453pt;height:209.25pt">
-            <v:imagedata r:id="rId14" o:title="Dispowall"/>
-          </v:shape>
-        </w:pict>
-      </w:r>
-    </w:p>
-    <w:p>
-      <w:pPr>
-        <w:rPr>
-          <w:rFonts w:ascii="Arial" w:hAnsi="Arial" w:cs="Arial"/>
-        </w:rPr>
-      </w:pPr>
-    </w:p>
-    <w:p>
-      <w:pPr>
-        <w:rPr>
-          <w:rFonts w:ascii="Arial" w:hAnsi="Arial" w:cs="Arial"/>
-        </w:rPr>
-      </w:pPr>
-      <w:r>
-        <w:rPr>
-          <w:rFonts w:ascii="Arial" w:hAnsi="Arial" w:cs="Arial"/>
-        </w:rPr>
-        <w:br w:type="page"/>
-      </w:r>
-      <w:bookmarkStart w:id="3" w:name="_GoBack"/>
-      <w:bookmarkEnd w:id="3"/>
-    </w:p>
-    <w:p>
-      <w:pPr>
-        <w:pStyle w:val="berschrift2"/>
+      <w:r>
+        <w:rPr>
+          <w:rFonts w:ascii="Arial" w:hAnsi="Arial" w:cs="Arial"/>
+        </w:rPr>
+        <w:t xml:space="preserve">Jobs und ihrer </w:t>
+      </w:r>
+      <w:r>
+        <w:rPr>
+          <w:rFonts w:ascii="Arial" w:hAnsi="Arial" w:cs="Arial"/>
+        </w:rPr>
+        <w:t>Gcode File A</w:t>
+      </w:r>
+      <w:r>
+        <w:rPr>
+          <w:rFonts w:ascii="Arial" w:hAnsi="Arial" w:cs="Arial"/>
+        </w:rPr>
+        <w:t xml:space="preserve">dressen, </w:t>
+      </w:r>
+      <w:r>
+        <w:rPr>
+          <w:rFonts w:ascii="Arial" w:hAnsi="Arial" w:cs="Arial"/>
+        </w:rPr>
+        <w:t>die</w:t>
+      </w:r>
+      <w:r>
+        <w:rPr>
+          <w:rFonts w:ascii="Arial" w:hAnsi="Arial" w:cs="Arial"/>
+        </w:rPr>
+        <w:t xml:space="preserve"> </w:t>
+      </w:r>
+      <w:r>
+        <w:rPr>
+          <w:rFonts w:ascii="Arial" w:hAnsi="Arial" w:cs="Arial"/>
+        </w:rPr>
+        <w:t xml:space="preserve">übergeordneten Orders, </w:t>
+      </w:r>
+      <w:r>
+        <w:rPr>
+          <w:rFonts w:ascii="Arial" w:hAnsi="Arial" w:cs="Arial"/>
+        </w:rPr>
+        <w:t>die Verkaufspreise jeder Order</w:t>
+      </w:r>
+      <w:r>
+        <w:rPr>
+          <w:rFonts w:ascii="Arial" w:hAnsi="Arial" w:cs="Arial"/>
+        </w:rPr>
+        <w:t xml:space="preserve">, </w:t>
+      </w:r>
+      <w:r>
+        <w:rPr>
+          <w:rFonts w:ascii="Arial" w:hAnsi="Arial" w:cs="Arial"/>
+        </w:rPr>
+        <w:t xml:space="preserve">sowie die </w:t>
+      </w:r>
+      <w:r>
+        <w:rPr>
+          <w:rFonts w:ascii="Arial" w:hAnsi="Arial" w:cs="Arial"/>
+        </w:rPr>
+        <w:t>Eingangs</w:t>
+      </w:r>
+      <w:r>
+        <w:rPr>
+          <w:rFonts w:ascii="Arial" w:hAnsi="Arial" w:cs="Arial"/>
+        </w:rPr>
+        <w:t>-</w:t>
+      </w:r>
+      <w:r>
+        <w:rPr>
+          <w:rFonts w:ascii="Arial" w:hAnsi="Arial" w:cs="Arial"/>
+        </w:rPr>
+        <w:t xml:space="preserve"> und Lieferdaten.</w:t>
+      </w:r>
+      <w:r>
+        <w:rPr>
+          <w:rFonts w:ascii="Arial" w:hAnsi="Arial" w:cs="Arial"/>
+        </w:rPr>
+        <w:t xml:space="preserve"> </w:t>
+      </w:r>
+    </w:p>
+    <w:p>
+      <w:pPr>
+        <w:pStyle w:val="ListParagraph"/>
+        <w:rPr>
+          <w:rFonts w:ascii="Arial" w:hAnsi="Arial" w:cs="Arial"/>
+        </w:rPr>
+      </w:pPr>
+    </w:p>
+    <w:p>
+      <w:pPr>
+        <w:pStyle w:val="ListParagraph"/>
+        <w:numPr>
+          <w:ilvl w:val="0"/>
+          <w:numId w:val="25"/>
+        </w:numPr>
+        <w:rPr>
+          <w:rFonts w:ascii="Arial" w:hAnsi="Arial" w:cs="Arial"/>
+        </w:rPr>
+      </w:pPr>
+      <w:r>
+        <w:rPr>
+          <w:rFonts w:ascii="Arial" w:hAnsi="Arial" w:cs="Arial"/>
+        </w:rPr>
+        <w:t>Die Laufstrecken der Jobs werden</w:t>
+      </w:r>
+      <w:r>
+        <w:rPr>
+          <w:rFonts w:ascii="Arial" w:hAnsi="Arial" w:cs="Arial"/>
+        </w:rPr>
+        <w:t xml:space="preserve"> </w:t>
+      </w:r>
+      <w:r>
+        <w:rPr>
+          <w:rFonts w:ascii="Arial" w:hAnsi="Arial" w:cs="Arial"/>
+        </w:rPr>
+        <w:t>aus de</w:t>
+      </w:r>
+      <w:r>
+        <w:rPr>
+          <w:rFonts w:ascii="Arial" w:hAnsi="Arial" w:cs="Arial"/>
+        </w:rPr>
+        <w:t>n</w:t>
+      </w:r>
+      <w:r>
+        <w:rPr>
+          <w:rFonts w:ascii="Arial" w:hAnsi="Arial" w:cs="Arial"/>
+        </w:rPr>
+        <w:t xml:space="preserve"> Gcode F</w:t>
+      </w:r>
+      <w:r>
+        <w:rPr>
+          <w:rFonts w:ascii="Arial" w:hAnsi="Arial" w:cs="Arial"/>
+        </w:rPr>
+        <w:t>iles geholt, die Einrichtezeiten aus Qualitätsmerkmalen und Mat</w:t>
+      </w:r>
+      <w:r>
+        <w:rPr>
+          <w:rFonts w:ascii="Arial" w:hAnsi="Arial" w:cs="Arial"/>
+        </w:rPr>
+        <w:t xml:space="preserve">erialangaben </w:t>
+      </w:r>
+      <w:r>
+        <w:rPr>
+          <w:rFonts w:ascii="Arial" w:hAnsi="Arial" w:cs="Arial"/>
+        </w:rPr>
+        <w:t xml:space="preserve">werden von der App </w:t>
+      </w:r>
+      <w:r>
+        <w:rPr>
+          <w:rFonts w:ascii="Arial" w:hAnsi="Arial" w:cs="Arial"/>
+        </w:rPr>
+        <w:t>getrennt</w:t>
+      </w:r>
+      <w:r>
+        <w:rPr>
+          <w:rFonts w:ascii="Arial" w:hAnsi="Arial" w:cs="Arial"/>
+        </w:rPr>
+        <w:t xml:space="preserve"> errechnet.</w:t>
+      </w:r>
+    </w:p>
+    <w:p>
+      <w:pPr>
+        <w:pStyle w:val="ListParagraph"/>
+        <w:rPr>
+          <w:rFonts w:ascii="Arial" w:hAnsi="Arial" w:cs="Arial"/>
+        </w:rPr>
+      </w:pPr>
+    </w:p>
+    <w:p>
+      <w:pPr>
+        <w:pStyle w:val="ListParagraph"/>
+        <w:numPr>
+          <w:ilvl w:val="0"/>
+          <w:numId w:val="25"/>
+        </w:numPr>
+        <w:rPr>
+          <w:rFonts w:ascii="Arial" w:hAnsi="Arial" w:cs="Arial"/>
+        </w:rPr>
+      </w:pPr>
+      <w:r>
+        <w:rPr>
+          <w:rFonts w:ascii="Arial" w:hAnsi="Arial" w:cs="Arial"/>
+        </w:rPr>
+        <w:t>Definition</w:t>
+      </w:r>
+      <w:r>
+        <w:rPr>
+          <w:rFonts w:ascii="Arial" w:hAnsi="Arial" w:cs="Arial"/>
+        </w:rPr>
+        <w:t xml:space="preserve"> der </w:t>
+      </w:r>
+      <w:r>
+        <w:rPr>
+          <w:rFonts w:ascii="Arial" w:hAnsi="Arial" w:cs="Arial"/>
+        </w:rPr>
+        <w:t xml:space="preserve">installierten Drucker, </w:t>
+      </w:r>
+      <w:r>
+        <w:rPr>
+          <w:rFonts w:ascii="Arial" w:hAnsi="Arial" w:cs="Arial"/>
+        </w:rPr>
+        <w:t xml:space="preserve">sowie Daten über </w:t>
+      </w:r>
+      <w:r>
+        <w:rPr>
+          <w:rFonts w:ascii="Arial" w:hAnsi="Arial" w:cs="Arial"/>
+        </w:rPr>
+        <w:t xml:space="preserve">ihre </w:t>
+      </w:r>
+      <w:r>
+        <w:rPr>
+          <w:rFonts w:ascii="Arial" w:hAnsi="Arial" w:cs="Arial"/>
+        </w:rPr>
+        <w:t xml:space="preserve">Wartungs-Events </w:t>
+      </w:r>
+      <w:r>
+        <w:rPr>
+          <w:rFonts w:ascii="Arial" w:hAnsi="Arial" w:cs="Arial"/>
+        </w:rPr>
+        <w:t xml:space="preserve">und </w:t>
+      </w:r>
+      <w:r>
+        <w:rPr>
+          <w:rFonts w:ascii="Arial" w:hAnsi="Arial" w:cs="Arial"/>
+        </w:rPr>
+        <w:t xml:space="preserve">ihre </w:t>
+      </w:r>
+      <w:r>
+        <w:rPr>
+          <w:rFonts w:ascii="Arial" w:hAnsi="Arial" w:cs="Arial"/>
+        </w:rPr>
+        <w:t>Material</w:t>
+      </w:r>
+      <w:r>
+        <w:rPr>
+          <w:rFonts w:ascii="Arial" w:hAnsi="Arial" w:cs="Arial"/>
+        </w:rPr>
+        <w:t>kompatibilitäten</w:t>
+      </w:r>
+      <w:r>
+        <w:rPr>
+          <w:rFonts w:ascii="Arial" w:hAnsi="Arial" w:cs="Arial"/>
+        </w:rPr>
+        <w:t>.</w:t>
+      </w:r>
+      <w:r>
+        <w:rPr>
+          <w:rFonts w:ascii="Arial" w:hAnsi="Arial" w:cs="Arial"/>
+        </w:rPr>
+        <w:t xml:space="preserve"> </w:t>
+      </w:r>
+      <w:r>
+        <w:rPr>
+          <w:rFonts w:ascii="Arial" w:hAnsi="Arial" w:cs="Arial"/>
+        </w:rPr>
+        <w:t xml:space="preserve">(TODO: </w:t>
+      </w:r>
+      <w:r>
+        <w:rPr>
+          <w:rFonts w:ascii="Arial" w:hAnsi="Arial" w:cs="Arial"/>
+        </w:rPr>
+        <w:t xml:space="preserve">Regelmäßige Wartungszeiten </w:t>
+      </w:r>
+      <w:r>
+        <w:rPr>
+          <w:rFonts w:ascii="Arial" w:hAnsi="Arial" w:cs="Arial"/>
+        </w:rPr>
+        <w:t>könn</w:t>
+      </w:r>
+      <w:r>
+        <w:rPr>
+          <w:rFonts w:ascii="Arial" w:hAnsi="Arial" w:cs="Arial"/>
+        </w:rPr>
+        <w:t xml:space="preserve">en </w:t>
+      </w:r>
+      <w:r>
+        <w:rPr>
+          <w:rFonts w:ascii="Arial" w:hAnsi="Arial" w:cs="Arial"/>
+        </w:rPr>
+        <w:t xml:space="preserve">bald auch </w:t>
+      </w:r>
+      <w:r>
+        <w:rPr>
+          <w:rFonts w:ascii="Arial" w:hAnsi="Arial" w:cs="Arial"/>
+        </w:rPr>
+        <w:t>automatisch anhand de</w:t>
+      </w:r>
+      <w:r>
+        <w:rPr>
+          <w:rFonts w:ascii="Arial" w:hAnsi="Arial" w:cs="Arial"/>
+        </w:rPr>
+        <w:t>n</w:t>
+      </w:r>
+      <w:r>
+        <w:rPr>
+          <w:rFonts w:ascii="Arial" w:hAnsi="Arial" w:cs="Arial"/>
+        </w:rPr>
+        <w:t xml:space="preserve"> Service Log Einträge</w:t>
+      </w:r>
+      <w:r>
+        <w:rPr>
+          <w:rFonts w:ascii="Arial" w:hAnsi="Arial" w:cs="Arial"/>
+        </w:rPr>
+        <w:t>n</w:t>
+      </w:r>
+      <w:r>
+        <w:rPr>
+          <w:rFonts w:ascii="Arial" w:hAnsi="Arial" w:cs="Arial"/>
+        </w:rPr>
+        <w:t xml:space="preserve"> in die Disposition hinzugefügt</w:t>
+      </w:r>
+      <w:r>
+        <w:rPr>
+          <w:rFonts w:ascii="Arial" w:hAnsi="Arial" w:cs="Arial"/>
+        </w:rPr>
+        <w:t xml:space="preserve"> werden)</w:t>
+      </w:r>
+      <w:r>
+        <w:rPr>
+          <w:rFonts w:ascii="Arial" w:hAnsi="Arial" w:cs="Arial"/>
+        </w:rPr>
+        <w:t>.</w:t>
+      </w:r>
+    </w:p>
+    <w:p>
+      <w:pPr>
+        <w:rPr>
+          <w:rFonts w:ascii="Arial" w:hAnsi="Arial" w:cs="Arial"/>
+        </w:rPr>
+      </w:pPr>
+      <w:r>
+        <w:rPr>
+          <w:rFonts w:ascii="Arial" w:hAnsi="Arial" w:cs="Arial"/>
+        </w:rPr>
+        <w:t xml:space="preserve">Das Verbindungsstück zwischen </w:t>
+      </w:r>
+      <w:r>
+        <w:rPr>
+          <w:rFonts w:ascii="Arial" w:hAnsi="Arial" w:cs="Arial"/>
+        </w:rPr>
+        <w:t xml:space="preserve">den </w:t>
+      </w:r>
+      <w:r>
+        <w:rPr>
+          <w:rFonts w:ascii="Arial" w:hAnsi="Arial" w:cs="Arial"/>
+        </w:rPr>
+        <w:t>Druck Jobs und</w:t>
+      </w:r>
+      <w:r>
+        <w:rPr>
+          <w:rFonts w:ascii="Arial" w:hAnsi="Arial" w:cs="Arial"/>
+        </w:rPr>
+        <w:t xml:space="preserve"> </w:t>
+      </w:r>
+      <w:r>
+        <w:rPr>
+          <w:rFonts w:ascii="Arial" w:hAnsi="Arial" w:cs="Arial"/>
+        </w:rPr>
+        <w:t xml:space="preserve">den </w:t>
+      </w:r>
+      <w:r>
+        <w:rPr>
+          <w:rFonts w:ascii="Arial" w:hAnsi="Arial" w:cs="Arial"/>
+        </w:rPr>
+        <w:t>Druckern</w:t>
+      </w:r>
+      <w:r>
+        <w:rPr>
+          <w:rFonts w:ascii="Arial" w:hAnsi="Arial" w:cs="Arial"/>
+        </w:rPr>
+        <w:t xml:space="preserve"> </w:t>
+      </w:r>
+      <w:r>
+        <w:rPr>
+          <w:rFonts w:ascii="Arial" w:hAnsi="Arial" w:cs="Arial"/>
+        </w:rPr>
+        <w:t xml:space="preserve">sind die </w:t>
+      </w:r>
+      <w:r>
+        <w:rPr>
+          <w:rFonts w:ascii="Arial" w:hAnsi="Arial" w:cs="Arial"/>
+        </w:rPr>
+        <w:t>aktuelle</w:t>
+      </w:r>
+      <w:r>
+        <w:rPr>
+          <w:rFonts w:ascii="Arial" w:hAnsi="Arial" w:cs="Arial"/>
+        </w:rPr>
+        <w:t>n</w:t>
+      </w:r>
+      <w:r>
+        <w:rPr>
+          <w:rFonts w:ascii="Arial" w:hAnsi="Arial" w:cs="Arial"/>
+        </w:rPr>
+        <w:t xml:space="preserve"> Dispositionsergebnisse – die Dispo</w:t>
+      </w:r>
+      <w:r>
+        <w:rPr>
+          <w:rFonts w:ascii="Arial" w:hAnsi="Arial" w:cs="Arial"/>
+        </w:rPr>
+        <w:t>sition</w:t>
+      </w:r>
+      <w:r>
+        <w:rPr>
+          <w:rFonts w:ascii="Arial" w:hAnsi="Arial" w:cs="Arial"/>
+        </w:rPr>
+        <w:t xml:space="preserve"> verbindet die </w:t>
+      </w:r>
+      <w:r>
+        <w:rPr>
+          <w:rFonts w:ascii="Arial" w:hAnsi="Arial" w:cs="Arial"/>
+        </w:rPr>
+        <w:t xml:space="preserve">Druck </w:t>
+      </w:r>
+      <w:r>
+        <w:rPr>
+          <w:rFonts w:ascii="Arial" w:hAnsi="Arial" w:cs="Arial"/>
+        </w:rPr>
+        <w:t>Jobs mit den verfügbaren frei</w:t>
+      </w:r>
+      <w:r>
+        <w:rPr>
+          <w:rFonts w:ascii="Arial" w:hAnsi="Arial" w:cs="Arial"/>
+        </w:rPr>
+        <w:t xml:space="preserve">en Zeitspannen auf den Druckern.  </w:t>
+      </w:r>
+      <w:r>
+        <w:rPr>
+          <w:rFonts w:ascii="Arial" w:hAnsi="Arial" w:cs="Arial"/>
+        </w:rPr>
+        <w:t xml:space="preserve">(TODO: </w:t>
+      </w:r>
+      <w:r>
+        <w:rPr>
+          <w:rFonts w:ascii="Arial" w:hAnsi="Arial" w:cs="Arial"/>
+        </w:rPr>
+        <w:t xml:space="preserve">In einer nächsten Version werden </w:t>
+      </w:r>
+      <w:r>
+        <w:rPr>
+          <w:rFonts w:ascii="Arial" w:hAnsi="Arial" w:cs="Arial"/>
+        </w:rPr>
+        <w:t xml:space="preserve">Wartungszeiten </w:t>
+      </w:r>
+      <w:r>
+        <w:rPr>
+          <w:rFonts w:ascii="Arial" w:hAnsi="Arial" w:cs="Arial"/>
+        </w:rPr>
+        <w:t xml:space="preserve">automatisch mit </w:t>
+      </w:r>
+      <w:r>
+        <w:rPr>
+          <w:rFonts w:ascii="Arial" w:hAnsi="Arial" w:cs="Arial"/>
+        </w:rPr>
+        <w:t xml:space="preserve">ein-disponiert </w:t>
+      </w:r>
+      <w:r>
+        <w:rPr>
+          <w:rFonts w:ascii="Arial" w:hAnsi="Arial" w:cs="Arial"/>
+        </w:rPr>
+        <w:t>sein</w:t>
+      </w:r>
+      <w:r>
+        <w:rPr>
+          <w:rFonts w:ascii="Arial" w:hAnsi="Arial" w:cs="Arial"/>
+        </w:rPr>
+        <w:t>)</w:t>
+      </w:r>
+      <w:r>
+        <w:rPr>
+          <w:rFonts w:ascii="Arial" w:hAnsi="Arial" w:cs="Arial"/>
+        </w:rPr>
+        <w:t>.</w:t>
+      </w:r>
+    </w:p>
+    <w:p>
+      <w:pPr>
+        <w:rPr>
+          <w:rFonts w:ascii="Arial" w:hAnsi="Arial" w:cs="Arial"/>
+        </w:rPr>
+      </w:pPr>
+    </w:p>
+    <w:p>
+      <w:pPr>
+        <w:pStyle w:val="Heading2"/>
         <w:numPr>
           <w:ilvl w:val="1"/>
           <w:numId w:val="2"/>
@@ -2328,794 +3566,31 @@
           <w:rFonts w:ascii="Arial" w:hAnsi="Arial" w:cs="Arial"/>
         </w:rPr>
       </w:pPr>
-      <w:r>
-        <w:rPr>
-          <w:rFonts w:ascii="Arial" w:hAnsi="Arial" w:cs="Arial"/>
-        </w:rPr>
-        <w:lastRenderedPageBreak/>
-        <w:t>Wartung und Service</w:t>
-      </w:r>
-    </w:p>
-    <w:p>
-      <w:pPr>
-        <w:rPr>
-          <w:rFonts w:ascii="Arial" w:hAnsi="Arial" w:cs="Arial"/>
-        </w:rPr>
-      </w:pPr>
-    </w:p>
-    <w:p>
-      <w:pPr>
-        <w:rPr>
-          <w:rFonts w:ascii="Arial" w:hAnsi="Arial" w:cs="Arial"/>
-        </w:rPr>
-      </w:pPr>
-      <w:r>
-        <w:rPr>
-          <w:rFonts w:ascii="Arial" w:hAnsi="Arial" w:cs="Arial"/>
-        </w:rPr>
-        <w:t>Im Tab „</w:t>
-      </w:r>
-      <w:proofErr w:type="spellStart"/>
-      <w:r>
-        <w:rPr>
-          <w:rFonts w:ascii="Arial" w:hAnsi="Arial" w:cs="Arial"/>
-        </w:rPr>
-        <w:t>Incident</w:t>
-      </w:r>
-      <w:proofErr w:type="spellEnd"/>
-      <w:r>
-        <w:rPr>
-          <w:rFonts w:ascii="Arial" w:hAnsi="Arial" w:cs="Arial"/>
-        </w:rPr>
-        <w:t xml:space="preserve"> Log“ kann man Service Einträge für jeden Drucker festhalten.</w:t>
-      </w:r>
-    </w:p>
-    <w:p>
-      <w:pPr>
-        <w:rPr>
-          <w:rFonts w:ascii="Arial" w:hAnsi="Arial" w:cs="Arial"/>
-        </w:rPr>
-      </w:pPr>
-      <w:r>
-        <w:rPr>
-          <w:rFonts w:ascii="Arial" w:hAnsi="Arial" w:cs="Arial"/>
-        </w:rPr>
-        <w:t xml:space="preserve"> </w:t>
-      </w:r>
-      <w:r>
-        <w:rPr>
-          <w:rFonts w:ascii="Arial" w:hAnsi="Arial" w:cs="Arial"/>
-        </w:rPr>
-        <w:pict w14:anchorId="03AC5592">
-          <v:shape id="_x0000_i1031" type="#_x0000_t75" style="width:453pt;height:192pt">
-            <v:imagedata r:id="rId15" o:title="Service"/>
-          </v:shape>
-        </w:pict>
-      </w:r>
-    </w:p>
-    <w:p>
-      <w:pPr>
-        <w:rPr>
-          <w:rFonts w:ascii="Arial" w:hAnsi="Arial" w:cs="Arial"/>
-        </w:rPr>
-      </w:pPr>
-      <w:r>
-        <w:rPr>
-          <w:rFonts w:ascii="Arial" w:hAnsi="Arial" w:cs="Arial"/>
-        </w:rPr>
-        <w:t xml:space="preserve">Datum, </w:t>
-      </w:r>
-      <w:r>
-        <w:rPr>
-          <w:rFonts w:ascii="Arial" w:hAnsi="Arial" w:cs="Arial"/>
-        </w:rPr>
-        <w:t>Zeit</w:t>
-      </w:r>
-      <w:r>
-        <w:rPr>
-          <w:rFonts w:ascii="Arial" w:hAnsi="Arial" w:cs="Arial"/>
-        </w:rPr>
-        <w:t xml:space="preserve">dauer und Kosten </w:t>
-      </w:r>
-      <w:r>
-        <w:rPr>
-          <w:rFonts w:ascii="Arial" w:hAnsi="Arial" w:cs="Arial"/>
-        </w:rPr>
-        <w:t>de</w:t>
-      </w:r>
-      <w:r>
-        <w:rPr>
-          <w:rFonts w:ascii="Arial" w:hAnsi="Arial" w:cs="Arial"/>
-        </w:rPr>
-        <w:t>r</w:t>
-      </w:r>
-      <w:r>
-        <w:rPr>
-          <w:rFonts w:ascii="Arial" w:hAnsi="Arial" w:cs="Arial"/>
-        </w:rPr>
-        <w:t xml:space="preserve"> </w:t>
-      </w:r>
-      <w:proofErr w:type="spellStart"/>
-      <w:r>
-        <w:rPr>
-          <w:rFonts w:ascii="Arial" w:hAnsi="Arial" w:cs="Arial"/>
-        </w:rPr>
-        <w:t>Wartungs</w:t>
-      </w:r>
-      <w:proofErr w:type="spellEnd"/>
-      <w:r>
-        <w:rPr>
-          <w:rFonts w:ascii="Arial" w:hAnsi="Arial" w:cs="Arial"/>
-        </w:rPr>
-        <w:t xml:space="preserve"> Events</w:t>
-      </w:r>
-      <w:r>
-        <w:rPr>
-          <w:rFonts w:ascii="Arial" w:hAnsi="Arial" w:cs="Arial"/>
-        </w:rPr>
-        <w:t xml:space="preserve"> können festgehalten werden. </w:t>
-      </w:r>
-    </w:p>
-    <w:p>
-      <w:pPr>
-        <w:rPr>
-          <w:rFonts w:ascii="Arial" w:hAnsi="Arial" w:cs="Arial"/>
-        </w:rPr>
-      </w:pPr>
-      <w:r>
-        <w:rPr>
-          <w:rFonts w:ascii="Arial" w:hAnsi="Arial" w:cs="Arial"/>
-        </w:rPr>
-        <w:t>Es gibt dabei drei fundamentale Event-Kategorien:</w:t>
-      </w:r>
-    </w:p>
-    <w:p>
-      <w:pPr>
-        <w:pStyle w:val="Listenabsatz"/>
-        <w:numPr>
-          <w:ilvl w:val="0"/>
-          <w:numId w:val="26"/>
-        </w:numPr>
-        <w:rPr>
-          <w:rFonts w:ascii="Arial" w:hAnsi="Arial" w:cs="Arial"/>
-        </w:rPr>
-      </w:pPr>
-      <w:r>
-        <w:rPr>
-          <w:rFonts w:ascii="Arial" w:hAnsi="Arial" w:cs="Arial"/>
-        </w:rPr>
-        <w:t xml:space="preserve">Routine: Bett </w:t>
-      </w:r>
-      <w:proofErr w:type="spellStart"/>
-      <w:r>
-        <w:rPr>
-          <w:rFonts w:ascii="Arial" w:hAnsi="Arial" w:cs="Arial"/>
-        </w:rPr>
-        <w:t>Leveln</w:t>
-      </w:r>
-      <w:proofErr w:type="spellEnd"/>
-      <w:r>
-        <w:rPr>
-          <w:rFonts w:ascii="Arial" w:hAnsi="Arial" w:cs="Arial"/>
-        </w:rPr>
-        <w:t xml:space="preserve">, </w:t>
-      </w:r>
-      <w:proofErr w:type="spellStart"/>
-      <w:r>
-        <w:rPr>
-          <w:rFonts w:ascii="Arial" w:hAnsi="Arial" w:cs="Arial"/>
-        </w:rPr>
-        <w:t>Nozzle</w:t>
-      </w:r>
-      <w:proofErr w:type="spellEnd"/>
-      <w:r>
-        <w:rPr>
-          <w:rFonts w:ascii="Arial" w:hAnsi="Arial" w:cs="Arial"/>
-        </w:rPr>
-        <w:t xml:space="preserve"> Reinigen, Weiteres</w:t>
-      </w:r>
-      <w:r>
-        <w:rPr>
-          <w:rFonts w:ascii="Arial" w:hAnsi="Arial" w:cs="Arial"/>
-        </w:rPr>
-        <w:t>.</w:t>
-      </w:r>
-    </w:p>
-    <w:p>
-      <w:pPr>
-        <w:pStyle w:val="Listenabsatz"/>
-        <w:numPr>
-          <w:ilvl w:val="0"/>
-          <w:numId w:val="26"/>
-        </w:numPr>
-        <w:rPr>
-          <w:rFonts w:ascii="Arial" w:hAnsi="Arial" w:cs="Arial"/>
-        </w:rPr>
-      </w:pPr>
-      <w:r>
-        <w:rPr>
-          <w:rFonts w:ascii="Arial" w:hAnsi="Arial" w:cs="Arial"/>
-        </w:rPr>
-        <w:t xml:space="preserve">Ersatzteile: Auch hier kann leicht gruppiert werden, </w:t>
-      </w:r>
-      <w:proofErr w:type="spellStart"/>
-      <w:r>
-        <w:rPr>
-          <w:rFonts w:ascii="Arial" w:hAnsi="Arial" w:cs="Arial"/>
-        </w:rPr>
-        <w:t>z.b.</w:t>
-      </w:r>
-      <w:proofErr w:type="spellEnd"/>
-      <w:r>
-        <w:rPr>
-          <w:rFonts w:ascii="Arial" w:hAnsi="Arial" w:cs="Arial"/>
-        </w:rPr>
-        <w:t xml:space="preserve"> Druckbett ersetzen oder Kabel ersetzen.</w:t>
-      </w:r>
-    </w:p>
-    <w:p>
-      <w:pPr>
-        <w:pStyle w:val="Listenabsatz"/>
-        <w:numPr>
-          <w:ilvl w:val="0"/>
-          <w:numId w:val="26"/>
-        </w:numPr>
-        <w:rPr>
-          <w:rFonts w:ascii="Arial" w:hAnsi="Arial" w:cs="Arial"/>
-        </w:rPr>
-      </w:pPr>
-      <w:r>
-        <w:rPr>
-          <w:rFonts w:ascii="Arial" w:hAnsi="Arial" w:cs="Arial"/>
-        </w:rPr>
-        <w:t xml:space="preserve">Andere Events: </w:t>
-      </w:r>
-      <w:r>
-        <w:rPr>
-          <w:rFonts w:ascii="Arial" w:hAnsi="Arial" w:cs="Arial"/>
-        </w:rPr>
-        <w:t>Unvorhergesehene Zwischenfälle</w:t>
-      </w:r>
-      <w:r>
-        <w:rPr>
-          <w:rFonts w:ascii="Arial" w:hAnsi="Arial" w:cs="Arial"/>
-        </w:rPr>
-        <w:t xml:space="preserve"> </w:t>
-      </w:r>
-      <w:proofErr w:type="spellStart"/>
-      <w:r>
-        <w:rPr>
-          <w:rFonts w:ascii="Arial" w:hAnsi="Arial" w:cs="Arial"/>
-        </w:rPr>
-        <w:t>z.b.</w:t>
-      </w:r>
-      <w:proofErr w:type="spellEnd"/>
-      <w:r>
-        <w:rPr>
-          <w:rFonts w:ascii="Arial" w:hAnsi="Arial" w:cs="Arial"/>
-        </w:rPr>
-        <w:t xml:space="preserve"> durch Stromausfall verursacht.</w:t>
-      </w:r>
-    </w:p>
-    <w:p>
-      <w:pPr>
-        <w:rPr>
-          <w:rFonts w:ascii="Arial" w:hAnsi="Arial" w:cs="Arial"/>
-        </w:rPr>
-      </w:pPr>
-      <w:r>
-        <w:rPr>
-          <w:rFonts w:ascii="Arial" w:hAnsi="Arial" w:cs="Arial"/>
-        </w:rPr>
-        <w:br w:type="page"/>
-      </w:r>
-    </w:p>
-    <w:p>
-      <w:pPr>
-        <w:rPr>
-          <w:rFonts w:ascii="Arial" w:hAnsi="Arial" w:cs="Arial"/>
-        </w:rPr>
-      </w:pPr>
-    </w:p>
-    <w:p>
-      <w:pPr>
-        <w:pStyle w:val="berschrift1"/>
-        <w:numPr>
-          <w:ilvl w:val="0"/>
-          <w:numId w:val="2"/>
-        </w:numPr>
-        <w:rPr>
-          <w:rFonts w:ascii="Arial" w:hAnsi="Arial" w:cs="Arial"/>
-        </w:rPr>
-      </w:pPr>
-      <w:bookmarkStart w:id="4" w:name="_Toc73455901"/>
-      <w:r>
-        <w:rPr>
-          <w:rFonts w:ascii="Arial" w:hAnsi="Arial" w:cs="Arial"/>
-        </w:rPr>
-        <w:t>Datenhaltung</w:t>
-      </w:r>
-      <w:bookmarkEnd w:id="4"/>
+      <w:bookmarkStart w:id="5" w:name="_Toc73455903"/>
+      <w:r>
+        <w:rPr>
+          <w:rFonts w:ascii="Arial" w:hAnsi="Arial" w:cs="Arial"/>
+        </w:rPr>
+        <w:t>Export</w:t>
+      </w:r>
+      <w:r>
+        <w:rPr>
+          <w:rFonts w:ascii="Arial" w:hAnsi="Arial" w:cs="Arial"/>
+        </w:rPr>
+        <w:t>:</w:t>
+      </w:r>
+      <w:bookmarkEnd w:id="5"/>
     </w:p>
     <w:p/>
     <w:p>
-      <w:pPr>
-        <w:pStyle w:val="berschrift2"/>
-        <w:numPr>
-          <w:ilvl w:val="1"/>
-          <w:numId w:val="2"/>
-        </w:numPr>
-        <w:rPr>
-          <w:rFonts w:ascii="Arial" w:hAnsi="Arial" w:cs="Arial"/>
-        </w:rPr>
-      </w:pPr>
-      <w:bookmarkStart w:id="5" w:name="_Toc73455902"/>
-      <w:r>
-        <w:rPr>
-          <w:rFonts w:ascii="Arial" w:hAnsi="Arial" w:cs="Arial"/>
-        </w:rPr>
-        <w:t>Datenbank</w:t>
-      </w:r>
-      <w:bookmarkEnd w:id="5"/>
-    </w:p>
-    <w:p/>
-    <w:p>
-      <w:r>
-        <w:t xml:space="preserve">Es gibt zwei Bereiche der Druckerverwaltung die </w:t>
-      </w:r>
-      <w:r>
-        <w:t xml:space="preserve">vor der erfolgreichen Disposition </w:t>
-      </w:r>
-      <w:r>
-        <w:t xml:space="preserve">in </w:t>
-      </w:r>
-      <w:r>
-        <w:t>einer SQL Datenbank</w:t>
-      </w:r>
-      <w:r>
-        <w:t xml:space="preserve"> hinterlegt </w:t>
-      </w:r>
-      <w:r>
-        <w:t>sein müssen:</w:t>
-      </w:r>
-    </w:p>
-    <w:p>
-      <w:pPr>
-        <w:pStyle w:val="Listenabsatz"/>
-        <w:numPr>
-          <w:ilvl w:val="0"/>
-          <w:numId w:val="25"/>
-        </w:numPr>
-        <w:rPr>
-          <w:rFonts w:ascii="Arial" w:hAnsi="Arial" w:cs="Arial"/>
-        </w:rPr>
-      </w:pPr>
-      <w:r>
-        <w:rPr>
-          <w:rFonts w:ascii="Arial" w:hAnsi="Arial" w:cs="Arial"/>
-        </w:rPr>
-        <w:t>Tabellen der Druck</w:t>
-      </w:r>
-      <w:r>
-        <w:rPr>
-          <w:rFonts w:ascii="Arial" w:hAnsi="Arial" w:cs="Arial"/>
-        </w:rPr>
-        <w:t xml:space="preserve"> </w:t>
-      </w:r>
-      <w:r>
-        <w:rPr>
-          <w:rFonts w:ascii="Arial" w:hAnsi="Arial" w:cs="Arial"/>
-        </w:rPr>
-        <w:t xml:space="preserve">Jobs und ihrer </w:t>
-      </w:r>
-      <w:proofErr w:type="spellStart"/>
-      <w:r>
-        <w:rPr>
-          <w:rFonts w:ascii="Arial" w:hAnsi="Arial" w:cs="Arial"/>
-        </w:rPr>
-        <w:t>Gcode</w:t>
-      </w:r>
-      <w:proofErr w:type="spellEnd"/>
-      <w:r>
-        <w:rPr>
-          <w:rFonts w:ascii="Arial" w:hAnsi="Arial" w:cs="Arial"/>
-        </w:rPr>
-        <w:t xml:space="preserve"> File A</w:t>
-      </w:r>
-      <w:r>
-        <w:rPr>
-          <w:rFonts w:ascii="Arial" w:hAnsi="Arial" w:cs="Arial"/>
-        </w:rPr>
-        <w:t xml:space="preserve">dressen, </w:t>
-      </w:r>
-      <w:r>
-        <w:rPr>
-          <w:rFonts w:ascii="Arial" w:hAnsi="Arial" w:cs="Arial"/>
-        </w:rPr>
-        <w:t xml:space="preserve">den </w:t>
-      </w:r>
-      <w:r>
-        <w:rPr>
-          <w:rFonts w:ascii="Arial" w:hAnsi="Arial" w:cs="Arial"/>
-        </w:rPr>
-        <w:t>übergeordneten Orders</w:t>
-      </w:r>
-      <w:r>
-        <w:rPr>
-          <w:rFonts w:ascii="Arial" w:hAnsi="Arial" w:cs="Arial"/>
-        </w:rPr>
-        <w:t xml:space="preserve"> (</w:t>
-      </w:r>
-      <w:proofErr w:type="spellStart"/>
-      <w:r>
-        <w:rPr>
-          <w:rFonts w:ascii="Arial" w:hAnsi="Arial" w:cs="Arial"/>
-        </w:rPr>
-        <w:t>Foreign</w:t>
-      </w:r>
-      <w:proofErr w:type="spellEnd"/>
-      <w:r>
-        <w:rPr>
-          <w:rFonts w:ascii="Arial" w:hAnsi="Arial" w:cs="Arial"/>
-        </w:rPr>
-        <w:t xml:space="preserve"> Key </w:t>
-      </w:r>
-      <w:proofErr w:type="spellStart"/>
-      <w:r>
-        <w:rPr>
-          <w:rFonts w:ascii="Arial" w:hAnsi="Arial" w:cs="Arial"/>
-        </w:rPr>
-        <w:t>JobOrder</w:t>
-      </w:r>
-      <w:proofErr w:type="spellEnd"/>
-      <w:r>
-        <w:rPr>
-          <w:rFonts w:ascii="Arial" w:hAnsi="Arial" w:cs="Arial"/>
-        </w:rPr>
-        <w:t>)</w:t>
-      </w:r>
-      <w:r>
-        <w:rPr>
-          <w:rFonts w:ascii="Arial" w:hAnsi="Arial" w:cs="Arial"/>
-        </w:rPr>
-        <w:t>, Preise, Eingangs und Lieferdaten.</w:t>
-      </w:r>
-      <w:r>
-        <w:rPr>
-          <w:rFonts w:ascii="Arial" w:hAnsi="Arial" w:cs="Arial"/>
-        </w:rPr>
-        <w:t xml:space="preserve"> Die Laufstrecken der Jobs werden</w:t>
-      </w:r>
-      <w:r>
-        <w:rPr>
-          <w:rFonts w:ascii="Arial" w:hAnsi="Arial" w:cs="Arial"/>
-        </w:rPr>
-        <w:t xml:space="preserve"> </w:t>
-      </w:r>
-      <w:r>
-        <w:rPr>
-          <w:rFonts w:ascii="Arial" w:hAnsi="Arial" w:cs="Arial"/>
-        </w:rPr>
-        <w:t xml:space="preserve">aus der </w:t>
-      </w:r>
-      <w:proofErr w:type="spellStart"/>
-      <w:r>
-        <w:rPr>
-          <w:rFonts w:ascii="Arial" w:hAnsi="Arial" w:cs="Arial"/>
-        </w:rPr>
-        <w:t>Gcode</w:t>
-      </w:r>
-      <w:proofErr w:type="spellEnd"/>
-      <w:r>
-        <w:rPr>
-          <w:rFonts w:ascii="Arial" w:hAnsi="Arial" w:cs="Arial"/>
-        </w:rPr>
-        <w:t xml:space="preserve"> F</w:t>
-      </w:r>
-      <w:r>
-        <w:rPr>
-          <w:rFonts w:ascii="Arial" w:hAnsi="Arial" w:cs="Arial"/>
-        </w:rPr>
-        <w:t>iles geholt, die Einrichtezeiten aus Qualitätsmerkmalen und Mat</w:t>
-      </w:r>
-      <w:r>
-        <w:rPr>
-          <w:rFonts w:ascii="Arial" w:hAnsi="Arial" w:cs="Arial"/>
-        </w:rPr>
-        <w:t>erialangaben getrennt</w:t>
-      </w:r>
-      <w:r>
-        <w:rPr>
-          <w:rFonts w:ascii="Arial" w:hAnsi="Arial" w:cs="Arial"/>
-        </w:rPr>
-        <w:t xml:space="preserve"> errechnet.</w:t>
-      </w:r>
-    </w:p>
-    <w:p>
-      <w:pPr>
-        <w:pStyle w:val="Listenabsatz"/>
-        <w:rPr>
-          <w:rFonts w:ascii="Arial" w:hAnsi="Arial" w:cs="Arial"/>
-        </w:rPr>
-      </w:pPr>
-    </w:p>
-    <w:p>
-      <w:pPr>
-        <w:pStyle w:val="Listenabsatz"/>
-        <w:numPr>
-          <w:ilvl w:val="0"/>
-          <w:numId w:val="25"/>
-        </w:numPr>
-        <w:rPr>
-          <w:rFonts w:ascii="Arial" w:hAnsi="Arial" w:cs="Arial"/>
-        </w:rPr>
-      </w:pPr>
-      <w:r>
-        <w:rPr>
-          <w:rFonts w:ascii="Arial" w:hAnsi="Arial" w:cs="Arial"/>
-        </w:rPr>
-        <w:t xml:space="preserve">Datenbank der </w:t>
-      </w:r>
-      <w:r>
-        <w:rPr>
-          <w:rFonts w:ascii="Arial" w:hAnsi="Arial" w:cs="Arial"/>
-        </w:rPr>
-        <w:t xml:space="preserve">installierten Drucker, ihre </w:t>
-      </w:r>
-      <w:r>
-        <w:rPr>
-          <w:rFonts w:ascii="Arial" w:hAnsi="Arial" w:cs="Arial"/>
-        </w:rPr>
-        <w:t xml:space="preserve">Wartungs-Events </w:t>
-      </w:r>
-      <w:r>
-        <w:rPr>
-          <w:rFonts w:ascii="Arial" w:hAnsi="Arial" w:cs="Arial"/>
-        </w:rPr>
-        <w:t xml:space="preserve">und </w:t>
-      </w:r>
-      <w:r>
-        <w:rPr>
-          <w:rFonts w:ascii="Arial" w:hAnsi="Arial" w:cs="Arial"/>
-        </w:rPr>
-        <w:t xml:space="preserve">ihre </w:t>
-      </w:r>
-      <w:r>
-        <w:rPr>
-          <w:rFonts w:ascii="Arial" w:hAnsi="Arial" w:cs="Arial"/>
-        </w:rPr>
-        <w:t>Material</w:t>
-      </w:r>
-      <w:r>
-        <w:rPr>
-          <w:rFonts w:ascii="Arial" w:hAnsi="Arial" w:cs="Arial"/>
-        </w:rPr>
-        <w:t>kompatibilitäten</w:t>
-      </w:r>
-      <w:r>
-        <w:rPr>
-          <w:rFonts w:ascii="Arial" w:hAnsi="Arial" w:cs="Arial"/>
-        </w:rPr>
-        <w:t>.</w:t>
-      </w:r>
-      <w:r>
-        <w:rPr>
-          <w:rFonts w:ascii="Arial" w:hAnsi="Arial" w:cs="Arial"/>
-        </w:rPr>
-        <w:t xml:space="preserve"> Regelmäßige Wartungszeiten werden automatisch anhand der Service Log Einträge in die Disposition hinzugefügt.</w:t>
-      </w:r>
-    </w:p>
-    <w:p>
-      <w:pPr>
-        <w:rPr>
-          <w:rFonts w:ascii="Arial" w:hAnsi="Arial" w:cs="Arial"/>
-        </w:rPr>
-      </w:pPr>
-      <w:r>
-        <w:rPr>
-          <w:rFonts w:ascii="Arial" w:hAnsi="Arial" w:cs="Arial"/>
-        </w:rPr>
-        <w:t xml:space="preserve">Das Verbindungsstück zwischen Druck Jobs </w:t>
-      </w:r>
-      <w:r>
-        <w:rPr>
-          <w:rFonts w:ascii="Arial" w:hAnsi="Arial" w:cs="Arial"/>
-        </w:rPr>
-        <w:t xml:space="preserve">(FK </w:t>
-      </w:r>
-      <w:proofErr w:type="spellStart"/>
-      <w:r>
-        <w:rPr>
-          <w:rFonts w:ascii="Arial" w:hAnsi="Arial" w:cs="Arial"/>
-        </w:rPr>
-        <w:t>PrintJobID</w:t>
-      </w:r>
-      <w:proofErr w:type="spellEnd"/>
-      <w:r>
-        <w:rPr>
-          <w:rFonts w:ascii="Arial" w:hAnsi="Arial" w:cs="Arial"/>
-        </w:rPr>
-        <w:t xml:space="preserve">) </w:t>
-      </w:r>
-      <w:r>
-        <w:rPr>
-          <w:rFonts w:ascii="Arial" w:hAnsi="Arial" w:cs="Arial"/>
-        </w:rPr>
-        <w:t>und</w:t>
-      </w:r>
-      <w:r>
-        <w:rPr>
-          <w:rFonts w:ascii="Arial" w:hAnsi="Arial" w:cs="Arial"/>
-        </w:rPr>
-        <w:t xml:space="preserve"> </w:t>
-      </w:r>
-      <w:r>
-        <w:rPr>
-          <w:rFonts w:ascii="Arial" w:hAnsi="Arial" w:cs="Arial"/>
-        </w:rPr>
-        <w:t xml:space="preserve">Druckern </w:t>
-      </w:r>
-      <w:r>
-        <w:rPr>
-          <w:rFonts w:ascii="Arial" w:hAnsi="Arial" w:cs="Arial"/>
-        </w:rPr>
-        <w:t xml:space="preserve">(FK </w:t>
-      </w:r>
-      <w:proofErr w:type="spellStart"/>
-      <w:r>
-        <w:rPr>
-          <w:rFonts w:ascii="Arial" w:hAnsi="Arial" w:cs="Arial"/>
-        </w:rPr>
-        <w:t>PrinterID</w:t>
-      </w:r>
-      <w:proofErr w:type="spellEnd"/>
-      <w:r>
-        <w:rPr>
-          <w:rFonts w:ascii="Arial" w:hAnsi="Arial" w:cs="Arial"/>
-        </w:rPr>
-        <w:t xml:space="preserve">) </w:t>
-      </w:r>
-      <w:r>
-        <w:rPr>
-          <w:rFonts w:ascii="Arial" w:hAnsi="Arial" w:cs="Arial"/>
-        </w:rPr>
-        <w:t xml:space="preserve">sind die </w:t>
-      </w:r>
-      <w:r>
-        <w:rPr>
-          <w:rFonts w:ascii="Arial" w:hAnsi="Arial" w:cs="Arial"/>
-        </w:rPr>
-        <w:t>aktuelle</w:t>
-      </w:r>
-      <w:r>
-        <w:rPr>
-          <w:rFonts w:ascii="Arial" w:hAnsi="Arial" w:cs="Arial"/>
-        </w:rPr>
-        <w:t>n</w:t>
-      </w:r>
-      <w:r>
-        <w:rPr>
-          <w:rFonts w:ascii="Arial" w:hAnsi="Arial" w:cs="Arial"/>
-        </w:rPr>
-        <w:t xml:space="preserve"> Dispositionsergebnisse – die Dispo</w:t>
-      </w:r>
-      <w:r>
-        <w:rPr>
-          <w:rFonts w:ascii="Arial" w:hAnsi="Arial" w:cs="Arial"/>
-        </w:rPr>
-        <w:t>sition</w:t>
-      </w:r>
-      <w:r>
-        <w:rPr>
-          <w:rFonts w:ascii="Arial" w:hAnsi="Arial" w:cs="Arial"/>
-        </w:rPr>
-        <w:t xml:space="preserve"> verbindet die </w:t>
-      </w:r>
-      <w:r>
-        <w:rPr>
-          <w:rFonts w:ascii="Arial" w:hAnsi="Arial" w:cs="Arial"/>
-        </w:rPr>
-        <w:t xml:space="preserve">Druck </w:t>
-      </w:r>
-      <w:r>
-        <w:rPr>
-          <w:rFonts w:ascii="Arial" w:hAnsi="Arial" w:cs="Arial"/>
-        </w:rPr>
-        <w:t>Jobs mit den verfügbaren frei</w:t>
-      </w:r>
-      <w:r>
-        <w:rPr>
-          <w:rFonts w:ascii="Arial" w:hAnsi="Arial" w:cs="Arial"/>
-        </w:rPr>
-        <w:t xml:space="preserve">en Zeitspannen auf den Druckern.  In einer nächsten Version werden </w:t>
-      </w:r>
-      <w:r>
-        <w:rPr>
-          <w:rFonts w:ascii="Arial" w:hAnsi="Arial" w:cs="Arial"/>
-        </w:rPr>
-        <w:t xml:space="preserve">Wartungszeiten </w:t>
-      </w:r>
-      <w:r>
-        <w:rPr>
-          <w:rFonts w:ascii="Arial" w:hAnsi="Arial" w:cs="Arial"/>
-        </w:rPr>
-        <w:t xml:space="preserve">automatisch mit </w:t>
-      </w:r>
-      <w:r>
-        <w:rPr>
-          <w:rFonts w:ascii="Arial" w:hAnsi="Arial" w:cs="Arial"/>
-        </w:rPr>
-        <w:t xml:space="preserve">ein-disponiert </w:t>
-      </w:r>
-      <w:r>
-        <w:rPr>
-          <w:rFonts w:ascii="Arial" w:hAnsi="Arial" w:cs="Arial"/>
-        </w:rPr>
-        <w:t>sein</w:t>
-      </w:r>
-      <w:r>
-        <w:rPr>
-          <w:rFonts w:ascii="Arial" w:hAnsi="Arial" w:cs="Arial"/>
-        </w:rPr>
-        <w:t>.</w:t>
-      </w:r>
-    </w:p>
-    <w:p>
-      <w:pPr>
-        <w:rPr>
-          <w:rFonts w:ascii="Arial" w:hAnsi="Arial" w:cs="Arial"/>
-        </w:rPr>
-      </w:pPr>
-    </w:p>
-    <w:p>
-      <w:pPr>
-        <w:pStyle w:val="berschrift2"/>
-        <w:numPr>
-          <w:ilvl w:val="1"/>
-          <w:numId w:val="2"/>
-        </w:numPr>
-        <w:rPr>
-          <w:rFonts w:ascii="Arial" w:hAnsi="Arial" w:cs="Arial"/>
-        </w:rPr>
-      </w:pPr>
-      <w:bookmarkStart w:id="6" w:name="_Toc73455903"/>
-      <w:r>
-        <w:rPr>
-          <w:rFonts w:ascii="Arial" w:hAnsi="Arial" w:cs="Arial"/>
-        </w:rPr>
-        <w:t>Export</w:t>
-      </w:r>
-      <w:r>
-        <w:rPr>
-          <w:rFonts w:ascii="Arial" w:hAnsi="Arial" w:cs="Arial"/>
-        </w:rPr>
-        <w:t>:</w:t>
-      </w:r>
-      <w:bookmarkEnd w:id="6"/>
-    </w:p>
-    <w:p/>
-    <w:p>
       <w:r>
         <w:t>Der</w:t>
       </w:r>
       <w:r>
-        <w:t xml:space="preserve"> </w:t>
-      </w:r>
-      <w:proofErr w:type="spellStart"/>
-      <w:r>
-        <w:t>pdf</w:t>
-      </w:r>
-      <w:proofErr w:type="spellEnd"/>
-      <w:r>
-        <w:t xml:space="preserve"> Ausdruck einer wöchentlichen Disposition kann </w:t>
-      </w:r>
-      <w:proofErr w:type="spellStart"/>
-      <w:r>
-        <w:t>z.z.</w:t>
-      </w:r>
-      <w:proofErr w:type="spellEnd"/>
-      <w:r>
-        <w:t xml:space="preserve"> nur via Screenshot</w:t>
+        <w:t xml:space="preserve"> pdf Ausdruck einer wöchentlichen Disposition kann </w:t>
+      </w:r>
+      <w:r>
+        <w:t>z.z. nur via Screenshot</w:t>
       </w:r>
       <w:r>
         <w:t xml:space="preserve"> erstellt werden.</w:t>
@@ -3135,7 +3610,7 @@
     <w:p/>
     <w:p/>
     <w:sectPr>
-      <w:footerReference w:type="default" r:id="rId16"/>
+      <w:footerReference w:type="default" r:id="rId15"/>
       <w:pgSz w:w="11906" w:h="16838"/>
       <w:pgMar w:top="1417" w:right="1417" w:bottom="1134" w:left="1417" w:header="708" w:footer="708" w:gutter="0"/>
       <w:cols w:space="708"/>
@@ -3146,7 +3621,7 @@
 </file>
 
 <file path=word/endnotes.xml><?xml version="1.0" encoding="utf-8"?>
-<w:endnotes xmlns:wpc="http://schemas.microsoft.com/office/word/2010/wordprocessingCanvas" xmlns:mc="http://schemas.openxmlformats.org/markup-compatibility/2006" xmlns:o="urn:schemas-microsoft-com:office:office" xmlns:r="http://schemas.openxmlformats.org/officeDocument/2006/relationships" xmlns:m="http://schemas.openxmlformats.org/officeDocument/2006/math" xmlns:v="urn:schemas-microsoft-com:vml" xmlns:wp14="http://schemas.microsoft.com/office/word/2010/wordprocessingDrawing" xmlns:wp="http://schemas.openxmlformats.org/drawingml/2006/wordprocessingDrawing" xmlns:w10="urn:schemas-microsoft-com:office:word" xmlns:w="http://schemas.openxmlformats.org/wordprocessingml/2006/main" xmlns:w14="http://schemas.microsoft.com/office/word/2010/wordml" xmlns:wpg="http://schemas.microsoft.com/office/word/2010/wordprocessingGroup" xmlns:wpi="http://schemas.microsoft.com/office/word/2010/wordprocessingInk" xmlns:wne="http://schemas.microsoft.com/office/word/2006/wordml" xmlns:wps="http://schemas.microsoft.com/office/word/2010/wordprocessingShape" mc:Ignorable="w14 wp14">
+<w:endnotes xmlns:wpc="http://schemas.microsoft.com/office/word/2010/wordprocessingCanvas" xmlns:cx="http://schemas.microsoft.com/office/drawing/2014/chartex" xmlns:cx1="http://schemas.microsoft.com/office/drawing/2015/9/8/chartex" xmlns:cx2="http://schemas.microsoft.com/office/drawing/2015/10/21/chartex" xmlns:cx3="http://schemas.microsoft.com/office/drawing/2016/5/9/chartex" xmlns:cx4="http://schemas.microsoft.com/office/drawing/2016/5/10/chartex" xmlns:cx5="http://schemas.microsoft.com/office/drawing/2016/5/11/chartex" xmlns:cx6="http://schemas.microsoft.com/office/drawing/2016/5/12/chartex" xmlns:cx7="http://schemas.microsoft.com/office/drawing/2016/5/13/chartex" xmlns:cx8="http://schemas.microsoft.com/office/drawing/2016/5/14/chartex" xmlns:mc="http://schemas.openxmlformats.org/markup-compatibility/2006" xmlns:aink="http://schemas.microsoft.com/office/drawing/2016/ink" xmlns:am3d="http://schemas.microsoft.com/office/drawing/2017/model3d" xmlns:o="urn:schemas-microsoft-com:office:office" xmlns:oel="http://schemas.microsoft.com/office/2019/extlst" xmlns:r="http://schemas.openxmlformats.org/officeDocument/2006/relationships" xmlns:m="http://schemas.openxmlformats.org/officeDocument/2006/math" xmlns:v="urn:schemas-microsoft-com:vml" xmlns:wp14="http://schemas.microsoft.com/office/word/2010/wordprocessingDrawing" xmlns:wp="http://schemas.openxmlformats.org/drawingml/2006/wordprocessingDrawing" xmlns:w10="urn:schemas-microsoft-com:office:word" xmlns:w="http://schemas.openxmlformats.org/wordprocessingml/2006/main" xmlns:w14="http://schemas.microsoft.com/office/word/2010/wordml" xmlns:w15="http://schemas.microsoft.com/office/word/2012/wordml" xmlns:w16cex="http://schemas.microsoft.com/office/word/2018/wordml/cex" xmlns:w16cid="http://schemas.microsoft.com/office/word/2016/wordml/cid" xmlns:w16="http://schemas.microsoft.com/office/word/2018/wordml" xmlns:w16du="http://schemas.microsoft.com/office/word/2023/wordml/word16du" xmlns:w16sdtdh="http://schemas.microsoft.com/office/word/2020/wordml/sdtdatahash" xmlns:w16se="http://schemas.microsoft.com/office/word/2015/wordml/symex" xmlns:wpg="http://schemas.microsoft.com/office/word/2010/wordprocessingGroup" xmlns:wpi="http://schemas.microsoft.com/office/word/2010/wordprocessingInk" xmlns:wne="http://schemas.microsoft.com/office/word/2006/wordml" xmlns:wps="http://schemas.microsoft.com/office/word/2010/wordprocessingShape" mc:Ignorable="w14 w15 w16se w16cid w16 w16cex w16sdtdh w16du wp14">
   <w:endnote w:type="separator" w:id="-1">
     <w:p>
       <w:pPr>
@@ -3171,7 +3646,7 @@
 </file>
 
 <file path=word/footer1.xml><?xml version="1.0" encoding="utf-8"?>
-<w:ftr xmlns:wpc="http://schemas.microsoft.com/office/word/2010/wordprocessingCanvas" xmlns:mc="http://schemas.openxmlformats.org/markup-compatibility/2006" xmlns:o="urn:schemas-microsoft-com:office:office" xmlns:r="http://schemas.openxmlformats.org/officeDocument/2006/relationships" xmlns:m="http://schemas.openxmlformats.org/officeDocument/2006/math" xmlns:v="urn:schemas-microsoft-com:vml" xmlns:wp14="http://schemas.microsoft.com/office/word/2010/wordprocessingDrawing" xmlns:wp="http://schemas.openxmlformats.org/drawingml/2006/wordprocessingDrawing" xmlns:w10="urn:schemas-microsoft-com:office:word" xmlns:w="http://schemas.openxmlformats.org/wordprocessingml/2006/main" xmlns:w14="http://schemas.microsoft.com/office/word/2010/wordml" xmlns:wpg="http://schemas.microsoft.com/office/word/2010/wordprocessingGroup" xmlns:wpi="http://schemas.microsoft.com/office/word/2010/wordprocessingInk" xmlns:wne="http://schemas.microsoft.com/office/word/2006/wordml" xmlns:wps="http://schemas.microsoft.com/office/word/2010/wordprocessingShape" mc:Ignorable="w14 wp14">
+<w:ftr xmlns:wpc="http://schemas.microsoft.com/office/word/2010/wordprocessingCanvas" xmlns:cx="http://schemas.microsoft.com/office/drawing/2014/chartex" xmlns:cx1="http://schemas.microsoft.com/office/drawing/2015/9/8/chartex" xmlns:cx2="http://schemas.microsoft.com/office/drawing/2015/10/21/chartex" xmlns:cx3="http://schemas.microsoft.com/office/drawing/2016/5/9/chartex" xmlns:cx4="http://schemas.microsoft.com/office/drawing/2016/5/10/chartex" xmlns:cx5="http://schemas.microsoft.com/office/drawing/2016/5/11/chartex" xmlns:cx6="http://schemas.microsoft.com/office/drawing/2016/5/12/chartex" xmlns:cx7="http://schemas.microsoft.com/office/drawing/2016/5/13/chartex" xmlns:cx8="http://schemas.microsoft.com/office/drawing/2016/5/14/chartex" xmlns:mc="http://schemas.openxmlformats.org/markup-compatibility/2006" xmlns:aink="http://schemas.microsoft.com/office/drawing/2016/ink" xmlns:am3d="http://schemas.microsoft.com/office/drawing/2017/model3d" xmlns:o="urn:schemas-microsoft-com:office:office" xmlns:oel="http://schemas.microsoft.com/office/2019/extlst" xmlns:r="http://schemas.openxmlformats.org/officeDocument/2006/relationships" xmlns:m="http://schemas.openxmlformats.org/officeDocument/2006/math" xmlns:v="urn:schemas-microsoft-com:vml" xmlns:wp14="http://schemas.microsoft.com/office/word/2010/wordprocessingDrawing" xmlns:wp="http://schemas.openxmlformats.org/drawingml/2006/wordprocessingDrawing" xmlns:w10="urn:schemas-microsoft-com:office:word" xmlns:w="http://schemas.openxmlformats.org/wordprocessingml/2006/main" xmlns:w14="http://schemas.microsoft.com/office/word/2010/wordml" xmlns:w15="http://schemas.microsoft.com/office/word/2012/wordml" xmlns:w16cex="http://schemas.microsoft.com/office/word/2018/wordml/cex" xmlns:w16cid="http://schemas.microsoft.com/office/word/2016/wordml/cid" xmlns:w16="http://schemas.microsoft.com/office/word/2018/wordml" xmlns:w16du="http://schemas.microsoft.com/office/word/2023/wordml/word16du" xmlns:w16sdtdh="http://schemas.microsoft.com/office/word/2020/wordml/sdtdatahash" xmlns:w16se="http://schemas.microsoft.com/office/word/2015/wordml/symex" xmlns:wpg="http://schemas.microsoft.com/office/word/2010/wordprocessingGroup" xmlns:wpi="http://schemas.microsoft.com/office/word/2010/wordprocessingInk" xmlns:wne="http://schemas.microsoft.com/office/word/2006/wordml" xmlns:wps="http://schemas.microsoft.com/office/word/2010/wordprocessingShape" mc:Ignorable="w14 w15 w16se w16cid w16 w16cex w16sdtdh w16du wp14">
   <w:sdt>
     <w:sdtPr>
       <w:id w:val="-2084909199"/>
@@ -3180,11 +3655,10 @@
         <w:docPartUnique/>
       </w:docPartObj>
     </w:sdtPr>
-    <w:sdtEndPr/>
     <w:sdtContent>
       <w:p>
         <w:pPr>
-          <w:pStyle w:val="Fuzeile"/>
+          <w:pStyle w:val="Footer"/>
           <w:jc w:val="right"/>
         </w:pPr>
         <w:r>
@@ -3210,14 +3684,14 @@
   </w:sdt>
   <w:p>
     <w:pPr>
-      <w:pStyle w:val="Fuzeile"/>
+      <w:pStyle w:val="Footer"/>
     </w:pPr>
   </w:p>
 </w:ftr>
 </file>
 
 <file path=word/footnotes.xml><?xml version="1.0" encoding="utf-8"?>
-<w:footnotes xmlns:wpc="http://schemas.microsoft.com/office/word/2010/wordprocessingCanvas" xmlns:mc="http://schemas.openxmlformats.org/markup-compatibility/2006" xmlns:o="urn:schemas-microsoft-com:office:office" xmlns:r="http://schemas.openxmlformats.org/officeDocument/2006/relationships" xmlns:m="http://schemas.openxmlformats.org/officeDocument/2006/math" xmlns:v="urn:schemas-microsoft-com:vml" xmlns:wp14="http://schemas.microsoft.com/office/word/2010/wordprocessingDrawing" xmlns:wp="http://schemas.openxmlformats.org/drawingml/2006/wordprocessingDrawing" xmlns:w10="urn:schemas-microsoft-com:office:word" xmlns:w="http://schemas.openxmlformats.org/wordprocessingml/2006/main" xmlns:w14="http://schemas.microsoft.com/office/word/2010/wordml" xmlns:wpg="http://schemas.microsoft.com/office/word/2010/wordprocessingGroup" xmlns:wpi="http://schemas.microsoft.com/office/word/2010/wordprocessingInk" xmlns:wne="http://schemas.microsoft.com/office/word/2006/wordml" xmlns:wps="http://schemas.microsoft.com/office/word/2010/wordprocessingShape" mc:Ignorable="w14 wp14">
+<w:footnotes xmlns:wpc="http://schemas.microsoft.com/office/word/2010/wordprocessingCanvas" xmlns:cx="http://schemas.microsoft.com/office/drawing/2014/chartex" xmlns:cx1="http://schemas.microsoft.com/office/drawing/2015/9/8/chartex" xmlns:cx2="http://schemas.microsoft.com/office/drawing/2015/10/21/chartex" xmlns:cx3="http://schemas.microsoft.com/office/drawing/2016/5/9/chartex" xmlns:cx4="http://schemas.microsoft.com/office/drawing/2016/5/10/chartex" xmlns:cx5="http://schemas.microsoft.com/office/drawing/2016/5/11/chartex" xmlns:cx6="http://schemas.microsoft.com/office/drawing/2016/5/12/chartex" xmlns:cx7="http://schemas.microsoft.com/office/drawing/2016/5/13/chartex" xmlns:cx8="http://schemas.microsoft.com/office/drawing/2016/5/14/chartex" xmlns:mc="http://schemas.openxmlformats.org/markup-compatibility/2006" xmlns:aink="http://schemas.microsoft.com/office/drawing/2016/ink" xmlns:am3d="http://schemas.microsoft.com/office/drawing/2017/model3d" xmlns:o="urn:schemas-microsoft-com:office:office" xmlns:oel="http://schemas.microsoft.com/office/2019/extlst" xmlns:r="http://schemas.openxmlformats.org/officeDocument/2006/relationships" xmlns:m="http://schemas.openxmlformats.org/officeDocument/2006/math" xmlns:v="urn:schemas-microsoft-com:vml" xmlns:wp14="http://schemas.microsoft.com/office/word/2010/wordprocessingDrawing" xmlns:wp="http://schemas.openxmlformats.org/drawingml/2006/wordprocessingDrawing" xmlns:w10="urn:schemas-microsoft-com:office:word" xmlns:w="http://schemas.openxmlformats.org/wordprocessingml/2006/main" xmlns:w14="http://schemas.microsoft.com/office/word/2010/wordml" xmlns:w15="http://schemas.microsoft.com/office/word/2012/wordml" xmlns:w16cex="http://schemas.microsoft.com/office/word/2018/wordml/cex" xmlns:w16cid="http://schemas.microsoft.com/office/word/2016/wordml/cid" xmlns:w16="http://schemas.microsoft.com/office/word/2018/wordml" xmlns:w16du="http://schemas.microsoft.com/office/word/2023/wordml/word16du" xmlns:w16sdtdh="http://schemas.microsoft.com/office/word/2020/wordml/sdtdatahash" xmlns:w16se="http://schemas.microsoft.com/office/word/2015/wordml/symex" xmlns:wpg="http://schemas.microsoft.com/office/word/2010/wordprocessingGroup" xmlns:wpi="http://schemas.microsoft.com/office/word/2010/wordprocessingInk" xmlns:wne="http://schemas.microsoft.com/office/word/2006/wordml" xmlns:wps="http://schemas.microsoft.com/office/word/2010/wordprocessingShape" mc:Ignorable="w14 w15 w16se w16cid w16 w16cex w16sdtdh w16du wp14">
   <w:footnote w:type="separator" w:id="-1">
     <w:p>
       <w:pPr>
@@ -3242,8 +3716,8 @@
 </file>
 
 <file path=word/numbering.xml><?xml version="1.0" encoding="utf-8"?>
-<w:numbering xmlns:wpc="http://schemas.microsoft.com/office/word/2010/wordprocessingCanvas" xmlns:mc="http://schemas.openxmlformats.org/markup-compatibility/2006" xmlns:o="urn:schemas-microsoft-com:office:office" xmlns:r="http://schemas.openxmlformats.org/officeDocument/2006/relationships" xmlns:m="http://schemas.openxmlformats.org/officeDocument/2006/math" xmlns:v="urn:schemas-microsoft-com:vml" xmlns:wp14="http://schemas.microsoft.com/office/word/2010/wordprocessingDrawing" xmlns:wp="http://schemas.openxmlformats.org/drawingml/2006/wordprocessingDrawing" xmlns:w10="urn:schemas-microsoft-com:office:word" xmlns:w="http://schemas.openxmlformats.org/wordprocessingml/2006/main" xmlns:w14="http://schemas.microsoft.com/office/word/2010/wordml" xmlns:wpg="http://schemas.microsoft.com/office/word/2010/wordprocessingGroup" xmlns:wpi="http://schemas.microsoft.com/office/word/2010/wordprocessingInk" xmlns:wne="http://schemas.microsoft.com/office/word/2006/wordml" xmlns:wps="http://schemas.microsoft.com/office/word/2010/wordprocessingShape" mc:Ignorable="w14 wp14">
-  <w:abstractNum w:abstractNumId="0">
+<w:numbering xmlns:wpc="http://schemas.microsoft.com/office/word/2010/wordprocessingCanvas" xmlns:cx="http://schemas.microsoft.com/office/drawing/2014/chartex" xmlns:cx1="http://schemas.microsoft.com/office/drawing/2015/9/8/chartex" xmlns:cx2="http://schemas.microsoft.com/office/drawing/2015/10/21/chartex" xmlns:cx3="http://schemas.microsoft.com/office/drawing/2016/5/9/chartex" xmlns:cx4="http://schemas.microsoft.com/office/drawing/2016/5/10/chartex" xmlns:cx5="http://schemas.microsoft.com/office/drawing/2016/5/11/chartex" xmlns:cx6="http://schemas.microsoft.com/office/drawing/2016/5/12/chartex" xmlns:cx7="http://schemas.microsoft.com/office/drawing/2016/5/13/chartex" xmlns:cx8="http://schemas.microsoft.com/office/drawing/2016/5/14/chartex" xmlns:mc="http://schemas.openxmlformats.org/markup-compatibility/2006" xmlns:aink="http://schemas.microsoft.com/office/drawing/2016/ink" xmlns:am3d="http://schemas.microsoft.com/office/drawing/2017/model3d" xmlns:o="urn:schemas-microsoft-com:office:office" xmlns:oel="http://schemas.microsoft.com/office/2019/extlst" xmlns:r="http://schemas.openxmlformats.org/officeDocument/2006/relationships" xmlns:m="http://schemas.openxmlformats.org/officeDocument/2006/math" xmlns:v="urn:schemas-microsoft-com:vml" xmlns:wp14="http://schemas.microsoft.com/office/word/2010/wordprocessingDrawing" xmlns:wp="http://schemas.openxmlformats.org/drawingml/2006/wordprocessingDrawing" xmlns:w10="urn:schemas-microsoft-com:office:word" xmlns:w="http://schemas.openxmlformats.org/wordprocessingml/2006/main" xmlns:w14="http://schemas.microsoft.com/office/word/2010/wordml" xmlns:w15="http://schemas.microsoft.com/office/word/2012/wordml" xmlns:w16cex="http://schemas.microsoft.com/office/word/2018/wordml/cex" xmlns:w16cid="http://schemas.microsoft.com/office/word/2016/wordml/cid" xmlns:w16="http://schemas.microsoft.com/office/word/2018/wordml" xmlns:w16du="http://schemas.microsoft.com/office/word/2023/wordml/word16du" xmlns:w16sdtdh="http://schemas.microsoft.com/office/word/2020/wordml/sdtdatahash" xmlns:w16se="http://schemas.microsoft.com/office/word/2015/wordml/symex" xmlns:wpg="http://schemas.microsoft.com/office/word/2010/wordprocessingGroup" xmlns:wpi="http://schemas.microsoft.com/office/word/2010/wordprocessingInk" xmlns:wne="http://schemas.microsoft.com/office/word/2006/wordml" xmlns:wps="http://schemas.microsoft.com/office/word/2010/wordprocessingShape" mc:Ignorable="w14 w15 w16se w16cid w16 w16cex w16sdtdh w16du wp14">
+  <w:abstractNum w:abstractNumId="0" w15:restartNumberingAfterBreak="0">
     <w:nsid w:val="0648190F"/>
     <w:multiLevelType w:val="hybridMultilevel"/>
     <w:tmpl w:val="031ED64E"/>
@@ -3356,7 +3830,7 @@
       </w:rPr>
     </w:lvl>
   </w:abstractNum>
-  <w:abstractNum w:abstractNumId="1">
+  <w:abstractNum w:abstractNumId="1" w15:restartNumberingAfterBreak="0">
     <w:nsid w:val="07796723"/>
     <w:multiLevelType w:val="hybridMultilevel"/>
     <w:tmpl w:val="1292CD20"/>
@@ -3469,7 +3943,7 @@
       </w:rPr>
     </w:lvl>
   </w:abstractNum>
-  <w:abstractNum w:abstractNumId="2">
+  <w:abstractNum w:abstractNumId="2" w15:restartNumberingAfterBreak="0">
     <w:nsid w:val="08B379D3"/>
     <w:multiLevelType w:val="hybridMultilevel"/>
     <w:tmpl w:val="BF549568"/>
@@ -3582,7 +4056,7 @@
       </w:rPr>
     </w:lvl>
   </w:abstractNum>
-  <w:abstractNum w:abstractNumId="3">
+  <w:abstractNum w:abstractNumId="3" w15:restartNumberingAfterBreak="0">
     <w:nsid w:val="107B72F3"/>
     <w:multiLevelType w:val="hybridMultilevel"/>
     <w:tmpl w:val="48C41786"/>
@@ -3695,7 +4169,7 @@
       </w:rPr>
     </w:lvl>
   </w:abstractNum>
-  <w:abstractNum w:abstractNumId="4">
+  <w:abstractNum w:abstractNumId="4" w15:restartNumberingAfterBreak="0">
     <w:nsid w:val="13432FD2"/>
     <w:multiLevelType w:val="hybridMultilevel"/>
     <w:tmpl w:val="7FC07048"/>
@@ -3784,7 +4258,7 @@
       </w:pPr>
     </w:lvl>
   </w:abstractNum>
-  <w:abstractNum w:abstractNumId="5">
+  <w:abstractNum w:abstractNumId="5" w15:restartNumberingAfterBreak="0">
     <w:nsid w:val="163F2622"/>
     <w:multiLevelType w:val="hybridMultilevel"/>
     <w:tmpl w:val="505AF370"/>
@@ -3897,7 +4371,7 @@
       </w:rPr>
     </w:lvl>
   </w:abstractNum>
-  <w:abstractNum w:abstractNumId="6">
+  <w:abstractNum w:abstractNumId="6" w15:restartNumberingAfterBreak="0">
     <w:nsid w:val="1823248E"/>
     <w:multiLevelType w:val="hybridMultilevel"/>
     <w:tmpl w:val="89C49700"/>
@@ -4010,7 +4484,7 @@
       </w:rPr>
     </w:lvl>
   </w:abstractNum>
-  <w:abstractNum w:abstractNumId="7">
+  <w:abstractNum w:abstractNumId="7" w15:restartNumberingAfterBreak="0">
     <w:nsid w:val="1A4748AC"/>
     <w:multiLevelType w:val="hybridMultilevel"/>
     <w:tmpl w:val="43163604"/>
@@ -4123,7 +4597,7 @@
       </w:rPr>
     </w:lvl>
   </w:abstractNum>
-  <w:abstractNum w:abstractNumId="8">
+  <w:abstractNum w:abstractNumId="8" w15:restartNumberingAfterBreak="0">
     <w:nsid w:val="1DA279BC"/>
     <w:multiLevelType w:val="hybridMultilevel"/>
     <w:tmpl w:val="D4E602EE"/>
@@ -4236,7 +4710,7 @@
       </w:rPr>
     </w:lvl>
   </w:abstractNum>
-  <w:abstractNum w:abstractNumId="9">
+  <w:abstractNum w:abstractNumId="9" w15:restartNumberingAfterBreak="0">
     <w:nsid w:val="21894546"/>
     <w:multiLevelType w:val="hybridMultilevel"/>
     <w:tmpl w:val="9B244218"/>
@@ -4349,7 +4823,7 @@
       </w:rPr>
     </w:lvl>
   </w:abstractNum>
-  <w:abstractNum w:abstractNumId="10">
+  <w:abstractNum w:abstractNumId="10" w15:restartNumberingAfterBreak="0">
     <w:nsid w:val="21B60123"/>
     <w:multiLevelType w:val="hybridMultilevel"/>
     <w:tmpl w:val="7EF60850"/>
@@ -4462,7 +4936,7 @@
       </w:rPr>
     </w:lvl>
   </w:abstractNum>
-  <w:abstractNum w:abstractNumId="11">
+  <w:abstractNum w:abstractNumId="11" w15:restartNumberingAfterBreak="0">
     <w:nsid w:val="22717C24"/>
     <w:multiLevelType w:val="hybridMultilevel"/>
     <w:tmpl w:val="82CAFDAE"/>
@@ -4551,7 +5025,7 @@
       </w:pPr>
     </w:lvl>
   </w:abstractNum>
-  <w:abstractNum w:abstractNumId="12">
+  <w:abstractNum w:abstractNumId="12" w15:restartNumberingAfterBreak="0">
     <w:nsid w:val="27076C23"/>
     <w:multiLevelType w:val="hybridMultilevel"/>
     <w:tmpl w:val="9698F1EA"/>
@@ -4664,7 +5138,7 @@
       </w:rPr>
     </w:lvl>
   </w:abstractNum>
-  <w:abstractNum w:abstractNumId="13">
+  <w:abstractNum w:abstractNumId="13" w15:restartNumberingAfterBreak="0">
     <w:nsid w:val="296E28DD"/>
     <w:multiLevelType w:val="hybridMultilevel"/>
     <w:tmpl w:val="E22EAE7C"/>
@@ -4777,7 +5251,7 @@
       </w:rPr>
     </w:lvl>
   </w:abstractNum>
-  <w:abstractNum w:abstractNumId="14">
+  <w:abstractNum w:abstractNumId="14" w15:restartNumberingAfterBreak="0">
     <w:nsid w:val="2BE40C02"/>
     <w:multiLevelType w:val="hybridMultilevel"/>
     <w:tmpl w:val="CACEC7DC"/>
@@ -4890,7 +5364,7 @@
       </w:rPr>
     </w:lvl>
   </w:abstractNum>
-  <w:abstractNum w:abstractNumId="15">
+  <w:abstractNum w:abstractNumId="15" w15:restartNumberingAfterBreak="0">
     <w:nsid w:val="2D1C4180"/>
     <w:multiLevelType w:val="hybridMultilevel"/>
     <w:tmpl w:val="9CF2930C"/>
@@ -5003,7 +5477,7 @@
       </w:rPr>
     </w:lvl>
   </w:abstractNum>
-  <w:abstractNum w:abstractNumId="16">
+  <w:abstractNum w:abstractNumId="16" w15:restartNumberingAfterBreak="0">
     <w:nsid w:val="35677B33"/>
     <w:multiLevelType w:val="multilevel"/>
     <w:tmpl w:val="E6CC9EFA"/>
@@ -5124,7 +5598,7 @@
       </w:rPr>
     </w:lvl>
   </w:abstractNum>
-  <w:abstractNum w:abstractNumId="17">
+  <w:abstractNum w:abstractNumId="17" w15:restartNumberingAfterBreak="0">
     <w:nsid w:val="3A8E2633"/>
     <w:multiLevelType w:val="hybridMultilevel"/>
     <w:tmpl w:val="9D8A37F2"/>
@@ -5237,7 +5711,7 @@
       </w:rPr>
     </w:lvl>
   </w:abstractNum>
-  <w:abstractNum w:abstractNumId="18">
+  <w:abstractNum w:abstractNumId="18" w15:restartNumberingAfterBreak="0">
     <w:nsid w:val="3C46780E"/>
     <w:multiLevelType w:val="hybridMultilevel"/>
     <w:tmpl w:val="26A263B8"/>
@@ -5350,7 +5824,7 @@
       </w:rPr>
     </w:lvl>
   </w:abstractNum>
-  <w:abstractNum w:abstractNumId="19">
+  <w:abstractNum w:abstractNumId="19" w15:restartNumberingAfterBreak="0">
     <w:nsid w:val="499F1481"/>
     <w:multiLevelType w:val="hybridMultilevel"/>
     <w:tmpl w:val="74960BE8"/>
@@ -5463,7 +5937,7 @@
       </w:rPr>
     </w:lvl>
   </w:abstractNum>
-  <w:abstractNum w:abstractNumId="20">
+  <w:abstractNum w:abstractNumId="20" w15:restartNumberingAfterBreak="0">
     <w:nsid w:val="4E590413"/>
     <w:multiLevelType w:val="hybridMultilevel"/>
     <w:tmpl w:val="1728DA1A"/>
@@ -5576,7 +6050,7 @@
       </w:rPr>
     </w:lvl>
   </w:abstractNum>
-  <w:abstractNum w:abstractNumId="21">
+  <w:abstractNum w:abstractNumId="21" w15:restartNumberingAfterBreak="0">
     <w:nsid w:val="4EBD76D9"/>
     <w:multiLevelType w:val="hybridMultilevel"/>
     <w:tmpl w:val="CC207B8A"/>
@@ -5665,7 +6139,7 @@
       </w:pPr>
     </w:lvl>
   </w:abstractNum>
-  <w:abstractNum w:abstractNumId="22">
+  <w:abstractNum w:abstractNumId="22" w15:restartNumberingAfterBreak="0">
     <w:nsid w:val="511A1C4E"/>
     <w:multiLevelType w:val="hybridMultilevel"/>
     <w:tmpl w:val="15246DE0"/>
@@ -5778,7 +6252,7 @@
       </w:rPr>
     </w:lvl>
   </w:abstractNum>
-  <w:abstractNum w:abstractNumId="23">
+  <w:abstractNum w:abstractNumId="23" w15:restartNumberingAfterBreak="0">
     <w:nsid w:val="57406C7D"/>
     <w:multiLevelType w:val="multilevel"/>
     <w:tmpl w:val="E6CC9EFA"/>
@@ -5899,7 +6373,7 @@
       </w:rPr>
     </w:lvl>
   </w:abstractNum>
-  <w:abstractNum w:abstractNumId="24">
+  <w:abstractNum w:abstractNumId="24" w15:restartNumberingAfterBreak="0">
     <w:nsid w:val="62040B48"/>
     <w:multiLevelType w:val="hybridMultilevel"/>
     <w:tmpl w:val="EB7A5C36"/>
@@ -6012,7 +6486,7 @@
       </w:rPr>
     </w:lvl>
   </w:abstractNum>
-  <w:abstractNum w:abstractNumId="25">
+  <w:abstractNum w:abstractNumId="25" w15:restartNumberingAfterBreak="0">
     <w:nsid w:val="6CC63FD5"/>
     <w:multiLevelType w:val="hybridMultilevel"/>
     <w:tmpl w:val="317A75FE"/>
@@ -6101,7 +6575,7 @@
       </w:pPr>
     </w:lvl>
   </w:abstractNum>
-  <w:abstractNum w:abstractNumId="26">
+  <w:abstractNum w:abstractNumId="26" w15:restartNumberingAfterBreak="0">
     <w:nsid w:val="6DF4055F"/>
     <w:multiLevelType w:val="hybridMultilevel"/>
     <w:tmpl w:val="28DA854E"/>
@@ -6214,92 +6688,92 @@
       </w:rPr>
     </w:lvl>
   </w:abstractNum>
-  <w:num w:numId="1">
+  <w:num w:numId="1" w16cid:durableId="4794906">
     <w:abstractNumId w:val="21"/>
   </w:num>
-  <w:num w:numId="2">
+  <w:num w:numId="2" w16cid:durableId="2003200291">
     <w:abstractNumId w:val="16"/>
   </w:num>
-  <w:num w:numId="3">
+  <w:num w:numId="3" w16cid:durableId="153617561">
     <w:abstractNumId w:val="25"/>
   </w:num>
-  <w:num w:numId="4">
+  <w:num w:numId="4" w16cid:durableId="780806242">
     <w:abstractNumId w:val="11"/>
   </w:num>
-  <w:num w:numId="5">
+  <w:num w:numId="5" w16cid:durableId="534080447">
     <w:abstractNumId w:val="4"/>
   </w:num>
-  <w:num w:numId="6">
+  <w:num w:numId="6" w16cid:durableId="1211378064">
     <w:abstractNumId w:val="7"/>
   </w:num>
-  <w:num w:numId="7">
+  <w:num w:numId="7" w16cid:durableId="1756050733">
     <w:abstractNumId w:val="20"/>
   </w:num>
-  <w:num w:numId="8">
+  <w:num w:numId="8" w16cid:durableId="2038772864">
     <w:abstractNumId w:val="18"/>
   </w:num>
-  <w:num w:numId="9">
+  <w:num w:numId="9" w16cid:durableId="802116723">
     <w:abstractNumId w:val="13"/>
   </w:num>
-  <w:num w:numId="10">
+  <w:num w:numId="10" w16cid:durableId="1750157177">
     <w:abstractNumId w:val="9"/>
   </w:num>
-  <w:num w:numId="11">
+  <w:num w:numId="11" w16cid:durableId="1458797871">
     <w:abstractNumId w:val="3"/>
   </w:num>
-  <w:num w:numId="12">
+  <w:num w:numId="12" w16cid:durableId="274294972">
     <w:abstractNumId w:val="17"/>
   </w:num>
-  <w:num w:numId="13">
+  <w:num w:numId="13" w16cid:durableId="1944531959">
     <w:abstractNumId w:val="24"/>
   </w:num>
-  <w:num w:numId="14">
+  <w:num w:numId="14" w16cid:durableId="996373335">
     <w:abstractNumId w:val="12"/>
   </w:num>
-  <w:num w:numId="15">
+  <w:num w:numId="15" w16cid:durableId="12996755">
     <w:abstractNumId w:val="19"/>
   </w:num>
-  <w:num w:numId="16">
+  <w:num w:numId="16" w16cid:durableId="448822756">
     <w:abstractNumId w:val="10"/>
   </w:num>
-  <w:num w:numId="17">
+  <w:num w:numId="17" w16cid:durableId="2085449678">
     <w:abstractNumId w:val="2"/>
   </w:num>
-  <w:num w:numId="18">
+  <w:num w:numId="18" w16cid:durableId="163984276">
     <w:abstractNumId w:val="6"/>
   </w:num>
-  <w:num w:numId="19">
+  <w:num w:numId="19" w16cid:durableId="878082032">
     <w:abstractNumId w:val="8"/>
   </w:num>
-  <w:num w:numId="20">
+  <w:num w:numId="20" w16cid:durableId="1115520009">
     <w:abstractNumId w:val="5"/>
   </w:num>
-  <w:num w:numId="21">
+  <w:num w:numId="21" w16cid:durableId="1169443279">
     <w:abstractNumId w:val="26"/>
   </w:num>
-  <w:num w:numId="22">
+  <w:num w:numId="22" w16cid:durableId="1674452975">
     <w:abstractNumId w:val="1"/>
   </w:num>
-  <w:num w:numId="23">
+  <w:num w:numId="23" w16cid:durableId="1089615729">
     <w:abstractNumId w:val="15"/>
   </w:num>
-  <w:num w:numId="24">
+  <w:num w:numId="24" w16cid:durableId="307054954">
     <w:abstractNumId w:val="0"/>
   </w:num>
-  <w:num w:numId="25">
+  <w:num w:numId="25" w16cid:durableId="1746025155">
     <w:abstractNumId w:val="22"/>
   </w:num>
-  <w:num w:numId="26">
+  <w:num w:numId="26" w16cid:durableId="1776628879">
     <w:abstractNumId w:val="14"/>
   </w:num>
-  <w:num w:numId="27">
+  <w:num w:numId="27" w16cid:durableId="877860749">
     <w:abstractNumId w:val="23"/>
   </w:num>
 </w:numbering>
 </file>
 
 <file path=word/styles.xml><?xml version="1.0" encoding="utf-8"?>
-<w:styles xmlns:mc="http://schemas.openxmlformats.org/markup-compatibility/2006" xmlns:r="http://schemas.openxmlformats.org/officeDocument/2006/relationships" xmlns:w="http://schemas.openxmlformats.org/wordprocessingml/2006/main" xmlns:w14="http://schemas.microsoft.com/office/word/2010/wordml" mc:Ignorable="w14">
+<w:styles xmlns:mc="http://schemas.openxmlformats.org/markup-compatibility/2006" xmlns:r="http://schemas.openxmlformats.org/officeDocument/2006/relationships" xmlns:w="http://schemas.openxmlformats.org/wordprocessingml/2006/main" xmlns:w14="http://schemas.microsoft.com/office/word/2010/wordml" xmlns:w15="http://schemas.microsoft.com/office/word/2012/wordml" xmlns:w16cex="http://schemas.microsoft.com/office/word/2018/wordml/cex" xmlns:w16cid="http://schemas.microsoft.com/office/word/2016/wordml/cid" xmlns:w16="http://schemas.microsoft.com/office/word/2018/wordml" xmlns:w16du="http://schemas.microsoft.com/office/word/2023/wordml/word16du" xmlns:w16sdtdh="http://schemas.microsoft.com/office/word/2020/wordml/sdtdatahash" xmlns:w16se="http://schemas.microsoft.com/office/word/2015/wordml/symex" mc:Ignorable="w14 w15 w16se w16cid w16 w16cex w16sdtdh w16du">
   <w:docDefaults>
     <w:rPrDefault>
       <w:rPr>
@@ -6315,155 +6789,394 @@
       </w:pPr>
     </w:pPrDefault>
   </w:docDefaults>
-  <w:latentStyles w:defLockedState="0" w:defUIPriority="99" w:defSemiHidden="1" w:defUnhideWhenUsed="1" w:defQFormat="0" w:count="267">
-    <w:lsdException w:name="Normal" w:semiHidden="0" w:uiPriority="0" w:unhideWhenUsed="0" w:qFormat="1"/>
-    <w:lsdException w:name="heading 1" w:semiHidden="0" w:uiPriority="9" w:unhideWhenUsed="0" w:qFormat="1"/>
-    <w:lsdException w:name="heading 2" w:uiPriority="9" w:qFormat="1"/>
-    <w:lsdException w:name="heading 3" w:uiPriority="9" w:qFormat="1"/>
-    <w:lsdException w:name="heading 4" w:uiPriority="9" w:qFormat="1"/>
-    <w:lsdException w:name="heading 5" w:uiPriority="9" w:qFormat="1"/>
-    <w:lsdException w:name="heading 6" w:uiPriority="9" w:qFormat="1"/>
-    <w:lsdException w:name="heading 7" w:uiPriority="9" w:qFormat="1"/>
-    <w:lsdException w:name="heading 8" w:uiPriority="9" w:qFormat="1"/>
-    <w:lsdException w:name="heading 9" w:uiPriority="9" w:qFormat="1"/>
-    <w:lsdException w:name="toc 1" w:uiPriority="39"/>
-    <w:lsdException w:name="toc 2" w:uiPriority="39"/>
-    <w:lsdException w:name="toc 3" w:uiPriority="39"/>
-    <w:lsdException w:name="toc 4" w:uiPriority="39"/>
-    <w:lsdException w:name="toc 5" w:uiPriority="39"/>
-    <w:lsdException w:name="toc 6" w:uiPriority="39"/>
-    <w:lsdException w:name="toc 7" w:uiPriority="39"/>
-    <w:lsdException w:name="toc 8" w:uiPriority="39"/>
-    <w:lsdException w:name="toc 9" w:uiPriority="39"/>
-    <w:lsdException w:name="caption" w:uiPriority="35" w:qFormat="1"/>
-    <w:lsdException w:name="Title" w:semiHidden="0" w:uiPriority="10" w:unhideWhenUsed="0" w:qFormat="1"/>
-    <w:lsdException w:name="Default Paragraph Font" w:uiPriority="1"/>
-    <w:lsdException w:name="Subtitle" w:semiHidden="0" w:uiPriority="11" w:unhideWhenUsed="0" w:qFormat="1"/>
-    <w:lsdException w:name="Strong" w:semiHidden="0" w:uiPriority="22" w:unhideWhenUsed="0" w:qFormat="1"/>
-    <w:lsdException w:name="Emphasis" w:semiHidden="0" w:uiPriority="20" w:unhideWhenUsed="0" w:qFormat="1"/>
-    <w:lsdException w:name="Table Grid" w:semiHidden="0" w:uiPriority="39" w:unhideWhenUsed="0"/>
-    <w:lsdException w:name="Placeholder Text" w:unhideWhenUsed="0"/>
-    <w:lsdException w:name="No Spacing" w:semiHidden="0" w:uiPriority="1" w:unhideWhenUsed="0" w:qFormat="1"/>
-    <w:lsdException w:name="Light Shading" w:semiHidden="0" w:uiPriority="60" w:unhideWhenUsed="0"/>
-    <w:lsdException w:name="Light List" w:semiHidden="0" w:uiPriority="61" w:unhideWhenUsed="0"/>
-    <w:lsdException w:name="Light Grid" w:semiHidden="0" w:uiPriority="62" w:unhideWhenUsed="0"/>
-    <w:lsdException w:name="Medium Shading 1" w:semiHidden="0" w:uiPriority="63" w:unhideWhenUsed="0"/>
-    <w:lsdException w:name="Medium Shading 2" w:semiHidden="0" w:uiPriority="64" w:unhideWhenUsed="0"/>
-    <w:lsdException w:name="Medium List 1" w:semiHidden="0" w:uiPriority="65" w:unhideWhenUsed="0"/>
-    <w:lsdException w:name="Medium List 2" w:semiHidden="0" w:uiPriority="66" w:unhideWhenUsed="0"/>
-    <w:lsdException w:name="Medium Grid 1" w:semiHidden="0" w:uiPriority="67" w:unhideWhenUsed="0"/>
-    <w:lsdException w:name="Medium Grid 2" w:semiHidden="0" w:uiPriority="68" w:unhideWhenUsed="0"/>
-    <w:lsdException w:name="Medium Grid 3" w:semiHidden="0" w:uiPriority="69" w:unhideWhenUsed="0"/>
-    <w:lsdException w:name="Dark List" w:semiHidden="0" w:uiPriority="70" w:unhideWhenUsed="0"/>
-    <w:lsdException w:name="Colorful Shading" w:semiHidden="0" w:uiPriority="71" w:unhideWhenUsed="0"/>
-    <w:lsdException w:name="Colorful List" w:semiHidden="0" w:uiPriority="72" w:unhideWhenUsed="0"/>
-    <w:lsdException w:name="Colorful Grid" w:semiHidden="0" w:uiPriority="73" w:unhideWhenUsed="0"/>
-    <w:lsdException w:name="Light Shading Accent 1" w:semiHidden="0" w:uiPriority="60" w:unhideWhenUsed="0"/>
-    <w:lsdException w:name="Light List Accent 1" w:semiHidden="0" w:uiPriority="61" w:unhideWhenUsed="0"/>
-    <w:lsdException w:name="Light Grid Accent 1" w:semiHidden="0" w:uiPriority="62" w:unhideWhenUsed="0"/>
-    <w:lsdException w:name="Medium Shading 1 Accent 1" w:semiHidden="0" w:uiPriority="63" w:unhideWhenUsed="0"/>
-    <w:lsdException w:name="Medium Shading 2 Accent 1" w:semiHidden="0" w:uiPriority="64" w:unhideWhenUsed="0"/>
-    <w:lsdException w:name="Medium List 1 Accent 1" w:semiHidden="0" w:uiPriority="65" w:unhideWhenUsed="0"/>
-    <w:lsdException w:name="Revision" w:unhideWhenUsed="0"/>
-    <w:lsdException w:name="List Paragraph" w:semiHidden="0" w:uiPriority="34" w:unhideWhenUsed="0" w:qFormat="1"/>
-    <w:lsdException w:name="Quote" w:semiHidden="0" w:uiPriority="29" w:unhideWhenUsed="0" w:qFormat="1"/>
-    <w:lsdException w:name="Intense Quote" w:semiHidden="0" w:uiPriority="30" w:unhideWhenUsed="0" w:qFormat="1"/>
-    <w:lsdException w:name="Medium List 2 Accent 1" w:semiHidden="0" w:uiPriority="66" w:unhideWhenUsed="0"/>
-    <w:lsdException w:name="Medium Grid 1 Accent 1" w:semiHidden="0" w:uiPriority="67" w:unhideWhenUsed="0"/>
-    <w:lsdException w:name="Medium Grid 2 Accent 1" w:semiHidden="0" w:uiPriority="68" w:unhideWhenUsed="0"/>
-    <w:lsdException w:name="Medium Grid 3 Accent 1" w:semiHidden="0" w:uiPriority="69" w:unhideWhenUsed="0"/>
-    <w:lsdException w:name="Dark List Accent 1" w:semiHidden="0" w:uiPriority="70" w:unhideWhenUsed="0"/>
-    <w:lsdException w:name="Colorful Shading Accent 1" w:semiHidden="0" w:uiPriority="71" w:unhideWhenUsed="0"/>
-    <w:lsdException w:name="Colorful List Accent 1" w:semiHidden="0" w:uiPriority="72" w:unhideWhenUsed="0"/>
-    <w:lsdException w:name="Colorful Grid Accent 1" w:semiHidden="0" w:uiPriority="73" w:unhideWhenUsed="0"/>
-    <w:lsdException w:name="Light Shading Accent 2" w:semiHidden="0" w:uiPriority="60" w:unhideWhenUsed="0"/>
-    <w:lsdException w:name="Light List Accent 2" w:semiHidden="0" w:uiPriority="61" w:unhideWhenUsed="0"/>
-    <w:lsdException w:name="Light Grid Accent 2" w:semiHidden="0" w:uiPriority="62" w:unhideWhenUsed="0"/>
-    <w:lsdException w:name="Medium Shading 1 Accent 2" w:semiHidden="0" w:uiPriority="63" w:unhideWhenUsed="0"/>
-    <w:lsdException w:name="Medium Shading 2 Accent 2" w:semiHidden="0" w:uiPriority="64" w:unhideWhenUsed="0"/>
-    <w:lsdException w:name="Medium List 1 Accent 2" w:semiHidden="0" w:uiPriority="65" w:unhideWhenUsed="0"/>
-    <w:lsdException w:name="Medium List 2 Accent 2" w:semiHidden="0" w:uiPriority="66" w:unhideWhenUsed="0"/>
-    <w:lsdException w:name="Medium Grid 1 Accent 2" w:semiHidden="0" w:uiPriority="67" w:unhideWhenUsed="0"/>
-    <w:lsdException w:name="Medium Grid 2 Accent 2" w:semiHidden="0" w:uiPriority="68" w:unhideWhenUsed="0"/>
-    <w:lsdException w:name="Medium Grid 3 Accent 2" w:semiHidden="0" w:uiPriority="69" w:unhideWhenUsed="0"/>
-    <w:lsdException w:name="Dark List Accent 2" w:semiHidden="0" w:uiPriority="70" w:unhideWhenUsed="0"/>
-    <w:lsdException w:name="Colorful Shading Accent 2" w:semiHidden="0" w:uiPriority="71" w:unhideWhenUsed="0"/>
-    <w:lsdException w:name="Colorful List Accent 2" w:semiHidden="0" w:uiPriority="72" w:unhideWhenUsed="0"/>
-    <w:lsdException w:name="Colorful Grid Accent 2" w:semiHidden="0" w:uiPriority="73" w:unhideWhenUsed="0"/>
-    <w:lsdException w:name="Light Shading Accent 3" w:semiHidden="0" w:uiPriority="60" w:unhideWhenUsed="0"/>
-    <w:lsdException w:name="Light List Accent 3" w:semiHidden="0" w:uiPriority="61" w:unhideWhenUsed="0"/>
-    <w:lsdException w:name="Light Grid Accent 3" w:semiHidden="0" w:uiPriority="62" w:unhideWhenUsed="0"/>
-    <w:lsdException w:name="Medium Shading 1 Accent 3" w:semiHidden="0" w:uiPriority="63" w:unhideWhenUsed="0"/>
-    <w:lsdException w:name="Medium Shading 2 Accent 3" w:semiHidden="0" w:uiPriority="64" w:unhideWhenUsed="0"/>
-    <w:lsdException w:name="Medium List 1 Accent 3" w:semiHidden="0" w:uiPriority="65" w:unhideWhenUsed="0"/>
-    <w:lsdException w:name="Medium List 2 Accent 3" w:semiHidden="0" w:uiPriority="66" w:unhideWhenUsed="0"/>
-    <w:lsdException w:name="Medium Grid 1 Accent 3" w:semiHidden="0" w:uiPriority="67" w:unhideWhenUsed="0"/>
-    <w:lsdException w:name="Medium Grid 2 Accent 3" w:semiHidden="0" w:uiPriority="68" w:unhideWhenUsed="0"/>
-    <w:lsdException w:name="Medium Grid 3 Accent 3" w:semiHidden="0" w:uiPriority="69" w:unhideWhenUsed="0"/>
-    <w:lsdException w:name="Dark List Accent 3" w:semiHidden="0" w:uiPriority="70" w:unhideWhenUsed="0"/>
-    <w:lsdException w:name="Colorful Shading Accent 3" w:semiHidden="0" w:uiPriority="71" w:unhideWhenUsed="0"/>
-    <w:lsdException w:name="Colorful List Accent 3" w:semiHidden="0" w:uiPriority="72" w:unhideWhenUsed="0"/>
-    <w:lsdException w:name="Colorful Grid Accent 3" w:semiHidden="0" w:uiPriority="73" w:unhideWhenUsed="0"/>
-    <w:lsdException w:name="Light Shading Accent 4" w:semiHidden="0" w:uiPriority="60" w:unhideWhenUsed="0"/>
-    <w:lsdException w:name="Light List Accent 4" w:semiHidden="0" w:uiPriority="61" w:unhideWhenUsed="0"/>
-    <w:lsdException w:name="Light Grid Accent 4" w:semiHidden="0" w:uiPriority="62" w:unhideWhenUsed="0"/>
-    <w:lsdException w:name="Medium Shading 1 Accent 4" w:semiHidden="0" w:uiPriority="63" w:unhideWhenUsed="0"/>
-    <w:lsdException w:name="Medium Shading 2 Accent 4" w:semiHidden="0" w:uiPriority="64" w:unhideWhenUsed="0"/>
-    <w:lsdException w:name="Medium List 1 Accent 4" w:semiHidden="0" w:uiPriority="65" w:unhideWhenUsed="0"/>
-    <w:lsdException w:name="Medium List 2 Accent 4" w:semiHidden="0" w:uiPriority="66" w:unhideWhenUsed="0"/>
-    <w:lsdException w:name="Medium Grid 1 Accent 4" w:semiHidden="0" w:uiPriority="67" w:unhideWhenUsed="0"/>
-    <w:lsdException w:name="Medium Grid 2 Accent 4" w:semiHidden="0" w:uiPriority="68" w:unhideWhenUsed="0"/>
-    <w:lsdException w:name="Medium Grid 3 Accent 4" w:semiHidden="0" w:uiPriority="69" w:unhideWhenUsed="0"/>
-    <w:lsdException w:name="Dark List Accent 4" w:semiHidden="0" w:uiPriority="70" w:unhideWhenUsed="0"/>
-    <w:lsdException w:name="Colorful Shading Accent 4" w:semiHidden="0" w:uiPriority="71" w:unhideWhenUsed="0"/>
-    <w:lsdException w:name="Colorful List Accent 4" w:semiHidden="0" w:uiPriority="72" w:unhideWhenUsed="0"/>
-    <w:lsdException w:name="Colorful Grid Accent 4" w:semiHidden="0" w:uiPriority="73" w:unhideWhenUsed="0"/>
-    <w:lsdException w:name="Light Shading Accent 5" w:semiHidden="0" w:uiPriority="60" w:unhideWhenUsed="0"/>
-    <w:lsdException w:name="Light List Accent 5" w:semiHidden="0" w:uiPriority="61" w:unhideWhenUsed="0"/>
-    <w:lsdException w:name="Light Grid Accent 5" w:semiHidden="0" w:uiPriority="62" w:unhideWhenUsed="0"/>
-    <w:lsdException w:name="Medium Shading 1 Accent 5" w:semiHidden="0" w:uiPriority="63" w:unhideWhenUsed="0"/>
-    <w:lsdException w:name="Medium Shading 2 Accent 5" w:semiHidden="0" w:uiPriority="64" w:unhideWhenUsed="0"/>
-    <w:lsdException w:name="Medium List 1 Accent 5" w:semiHidden="0" w:uiPriority="65" w:unhideWhenUsed="0"/>
-    <w:lsdException w:name="Medium List 2 Accent 5" w:semiHidden="0" w:uiPriority="66" w:unhideWhenUsed="0"/>
-    <w:lsdException w:name="Medium Grid 1 Accent 5" w:semiHidden="0" w:uiPriority="67" w:unhideWhenUsed="0"/>
-    <w:lsdException w:name="Medium Grid 2 Accent 5" w:semiHidden="0" w:uiPriority="68" w:unhideWhenUsed="0"/>
-    <w:lsdException w:name="Medium Grid 3 Accent 5" w:semiHidden="0" w:uiPriority="69" w:unhideWhenUsed="0"/>
-    <w:lsdException w:name="Dark List Accent 5" w:semiHidden="0" w:uiPriority="70" w:unhideWhenUsed="0"/>
-    <w:lsdException w:name="Colorful Shading Accent 5" w:semiHidden="0" w:uiPriority="71" w:unhideWhenUsed="0"/>
-    <w:lsdException w:name="Colorful List Accent 5" w:semiHidden="0" w:uiPriority="72" w:unhideWhenUsed="0"/>
-    <w:lsdException w:name="Colorful Grid Accent 5" w:semiHidden="0" w:uiPriority="73" w:unhideWhenUsed="0"/>
-    <w:lsdException w:name="Light Shading Accent 6" w:semiHidden="0" w:uiPriority="60" w:unhideWhenUsed="0"/>
-    <w:lsdException w:name="Light List Accent 6" w:semiHidden="0" w:uiPriority="61" w:unhideWhenUsed="0"/>
-    <w:lsdException w:name="Light Grid Accent 6" w:semiHidden="0" w:uiPriority="62" w:unhideWhenUsed="0"/>
-    <w:lsdException w:name="Medium Shading 1 Accent 6" w:semiHidden="0" w:uiPriority="63" w:unhideWhenUsed="0"/>
-    <w:lsdException w:name="Medium Shading 2 Accent 6" w:semiHidden="0" w:uiPriority="64" w:unhideWhenUsed="0"/>
-    <w:lsdException w:name="Medium List 1 Accent 6" w:semiHidden="0" w:uiPriority="65" w:unhideWhenUsed="0"/>
-    <w:lsdException w:name="Medium List 2 Accent 6" w:semiHidden="0" w:uiPriority="66" w:unhideWhenUsed="0"/>
-    <w:lsdException w:name="Medium Grid 1 Accent 6" w:semiHidden="0" w:uiPriority="67" w:unhideWhenUsed="0"/>
-    <w:lsdException w:name="Medium Grid 2 Accent 6" w:semiHidden="0" w:uiPriority="68" w:unhideWhenUsed="0"/>
-    <w:lsdException w:name="Medium Grid 3 Accent 6" w:semiHidden="0" w:uiPriority="69" w:unhideWhenUsed="0"/>
-    <w:lsdException w:name="Dark List Accent 6" w:semiHidden="0" w:uiPriority="70" w:unhideWhenUsed="0"/>
-    <w:lsdException w:name="Colorful Shading Accent 6" w:semiHidden="0" w:uiPriority="71" w:unhideWhenUsed="0"/>
-    <w:lsdException w:name="Colorful List Accent 6" w:semiHidden="0" w:uiPriority="72" w:unhideWhenUsed="0"/>
-    <w:lsdException w:name="Colorful Grid Accent 6" w:semiHidden="0" w:uiPriority="73" w:unhideWhenUsed="0"/>
-    <w:lsdException w:name="Subtle Emphasis" w:semiHidden="0" w:uiPriority="19" w:unhideWhenUsed="0" w:qFormat="1"/>
-    <w:lsdException w:name="Intense Emphasis" w:semiHidden="0" w:uiPriority="21" w:unhideWhenUsed="0" w:qFormat="1"/>
-    <w:lsdException w:name="Subtle Reference" w:semiHidden="0" w:uiPriority="31" w:unhideWhenUsed="0" w:qFormat="1"/>
-    <w:lsdException w:name="Intense Reference" w:semiHidden="0" w:uiPriority="32" w:unhideWhenUsed="0" w:qFormat="1"/>
-    <w:lsdException w:name="Book Title" w:semiHidden="0" w:uiPriority="33" w:unhideWhenUsed="0" w:qFormat="1"/>
-    <w:lsdException w:name="Bibliography" w:uiPriority="37"/>
-    <w:lsdException w:name="TOC Heading" w:uiPriority="39" w:qFormat="1"/>
+  <w:latentStyles w:defLockedState="0" w:defUIPriority="99" w:defSemiHidden="0" w:defUnhideWhenUsed="0" w:defQFormat="0" w:count="376">
+    <w:lsdException w:name="Normal" w:uiPriority="0" w:qFormat="1"/>
+    <w:lsdException w:name="heading 1" w:uiPriority="9" w:qFormat="1"/>
+    <w:lsdException w:name="heading 2" w:semiHidden="1" w:uiPriority="9" w:unhideWhenUsed="1" w:qFormat="1"/>
+    <w:lsdException w:name="heading 3" w:semiHidden="1" w:uiPriority="9" w:unhideWhenUsed="1" w:qFormat="1"/>
+    <w:lsdException w:name="heading 4" w:semiHidden="1" w:uiPriority="9" w:unhideWhenUsed="1" w:qFormat="1"/>
+    <w:lsdException w:name="heading 5" w:semiHidden="1" w:uiPriority="9" w:unhideWhenUsed="1" w:qFormat="1"/>
+    <w:lsdException w:name="heading 6" w:semiHidden="1" w:uiPriority="9" w:unhideWhenUsed="1" w:qFormat="1"/>
+    <w:lsdException w:name="heading 7" w:semiHidden="1" w:uiPriority="9" w:unhideWhenUsed="1" w:qFormat="1"/>
+    <w:lsdException w:name="heading 8" w:semiHidden="1" w:uiPriority="9" w:unhideWhenUsed="1" w:qFormat="1"/>
+    <w:lsdException w:name="heading 9" w:semiHidden="1" w:uiPriority="9" w:unhideWhenUsed="1" w:qFormat="1"/>
+    <w:lsdException w:name="index 1" w:semiHidden="1" w:unhideWhenUsed="1"/>
+    <w:lsdException w:name="index 2" w:semiHidden="1" w:unhideWhenUsed="1"/>
+    <w:lsdException w:name="index 3" w:semiHidden="1" w:unhideWhenUsed="1"/>
+    <w:lsdException w:name="index 4" w:semiHidden="1" w:unhideWhenUsed="1"/>
+    <w:lsdException w:name="index 5" w:semiHidden="1" w:unhideWhenUsed="1"/>
+    <w:lsdException w:name="index 6" w:semiHidden="1" w:unhideWhenUsed="1"/>
+    <w:lsdException w:name="index 7" w:semiHidden="1" w:unhideWhenUsed="1"/>
+    <w:lsdException w:name="index 8" w:semiHidden="1" w:unhideWhenUsed="1"/>
+    <w:lsdException w:name="index 9" w:semiHidden="1" w:unhideWhenUsed="1"/>
+    <w:lsdException w:name="toc 1" w:semiHidden="1" w:uiPriority="39" w:unhideWhenUsed="1"/>
+    <w:lsdException w:name="toc 2" w:semiHidden="1" w:uiPriority="39" w:unhideWhenUsed="1"/>
+    <w:lsdException w:name="toc 3" w:semiHidden="1" w:uiPriority="39" w:unhideWhenUsed="1"/>
+    <w:lsdException w:name="toc 4" w:semiHidden="1" w:uiPriority="39" w:unhideWhenUsed="1"/>
+    <w:lsdException w:name="toc 5" w:semiHidden="1" w:uiPriority="39" w:unhideWhenUsed="1"/>
+    <w:lsdException w:name="toc 6" w:semiHidden="1" w:uiPriority="39" w:unhideWhenUsed="1"/>
+    <w:lsdException w:name="toc 7" w:semiHidden="1" w:uiPriority="39" w:unhideWhenUsed="1"/>
+    <w:lsdException w:name="toc 8" w:semiHidden="1" w:uiPriority="39" w:unhideWhenUsed="1"/>
+    <w:lsdException w:name="toc 9" w:semiHidden="1" w:uiPriority="39" w:unhideWhenUsed="1"/>
+    <w:lsdException w:name="Normal Indent" w:semiHidden="1" w:unhideWhenUsed="1"/>
+    <w:lsdException w:name="footnote text" w:semiHidden="1" w:unhideWhenUsed="1"/>
+    <w:lsdException w:name="annotation text" w:semiHidden="1" w:unhideWhenUsed="1"/>
+    <w:lsdException w:name="header" w:semiHidden="1" w:unhideWhenUsed="1"/>
+    <w:lsdException w:name="footer" w:semiHidden="1" w:unhideWhenUsed="1"/>
+    <w:lsdException w:name="index heading" w:semiHidden="1" w:unhideWhenUsed="1"/>
+    <w:lsdException w:name="caption" w:semiHidden="1" w:uiPriority="35" w:unhideWhenUsed="1" w:qFormat="1"/>
+    <w:lsdException w:name="table of figures" w:semiHidden="1" w:unhideWhenUsed="1"/>
+    <w:lsdException w:name="envelope address" w:semiHidden="1" w:unhideWhenUsed="1"/>
+    <w:lsdException w:name="envelope return" w:semiHidden="1" w:unhideWhenUsed="1"/>
+    <w:lsdException w:name="footnote reference" w:semiHidden="1" w:unhideWhenUsed="1"/>
+    <w:lsdException w:name="annotation reference" w:semiHidden="1" w:unhideWhenUsed="1"/>
+    <w:lsdException w:name="line number" w:semiHidden="1" w:unhideWhenUsed="1"/>
+    <w:lsdException w:name="page number" w:semiHidden="1" w:unhideWhenUsed="1"/>
+    <w:lsdException w:name="endnote reference" w:semiHidden="1" w:unhideWhenUsed="1"/>
+    <w:lsdException w:name="endnote text" w:semiHidden="1" w:unhideWhenUsed="1"/>
+    <w:lsdException w:name="table of authorities" w:semiHidden="1" w:unhideWhenUsed="1"/>
+    <w:lsdException w:name="macro" w:semiHidden="1" w:unhideWhenUsed="1"/>
+    <w:lsdException w:name="toa heading" w:semiHidden="1" w:unhideWhenUsed="1"/>
+    <w:lsdException w:name="List" w:semiHidden="1" w:unhideWhenUsed="1"/>
+    <w:lsdException w:name="List Bullet" w:semiHidden="1" w:unhideWhenUsed="1"/>
+    <w:lsdException w:name="List Number" w:semiHidden="1" w:unhideWhenUsed="1"/>
+    <w:lsdException w:name="List 2" w:semiHidden="1" w:unhideWhenUsed="1"/>
+    <w:lsdException w:name="List 3" w:semiHidden="1" w:unhideWhenUsed="1"/>
+    <w:lsdException w:name="List 4" w:semiHidden="1" w:unhideWhenUsed="1"/>
+    <w:lsdException w:name="List 5" w:semiHidden="1" w:unhideWhenUsed="1"/>
+    <w:lsdException w:name="List Bullet 2" w:semiHidden="1" w:unhideWhenUsed="1"/>
+    <w:lsdException w:name="List Bullet 3" w:semiHidden="1" w:unhideWhenUsed="1"/>
+    <w:lsdException w:name="List Bullet 4" w:semiHidden="1" w:unhideWhenUsed="1"/>
+    <w:lsdException w:name="List Bullet 5" w:semiHidden="1" w:unhideWhenUsed="1"/>
+    <w:lsdException w:name="List Number 2" w:semiHidden="1" w:unhideWhenUsed="1"/>
+    <w:lsdException w:name="List Number 3" w:semiHidden="1" w:unhideWhenUsed="1"/>
+    <w:lsdException w:name="List Number 4" w:semiHidden="1" w:unhideWhenUsed="1"/>
+    <w:lsdException w:name="List Number 5" w:semiHidden="1" w:unhideWhenUsed="1"/>
+    <w:lsdException w:name="Title" w:uiPriority="10" w:qFormat="1"/>
+    <w:lsdException w:name="Closing" w:semiHidden="1" w:unhideWhenUsed="1"/>
+    <w:lsdException w:name="Signature" w:semiHidden="1" w:unhideWhenUsed="1"/>
+    <w:lsdException w:name="Default Paragraph Font" w:semiHidden="1" w:uiPriority="1" w:unhideWhenUsed="1"/>
+    <w:lsdException w:name="Body Text" w:semiHidden="1" w:unhideWhenUsed="1"/>
+    <w:lsdException w:name="Body Text Indent" w:semiHidden="1" w:unhideWhenUsed="1"/>
+    <w:lsdException w:name="List Continue" w:semiHidden="1" w:unhideWhenUsed="1"/>
+    <w:lsdException w:name="List Continue 2" w:semiHidden="1" w:unhideWhenUsed="1"/>
+    <w:lsdException w:name="List Continue 3" w:semiHidden="1" w:unhideWhenUsed="1"/>
+    <w:lsdException w:name="List Continue 4" w:semiHidden="1" w:unhideWhenUsed="1"/>
+    <w:lsdException w:name="List Continue 5" w:semiHidden="1" w:unhideWhenUsed="1"/>
+    <w:lsdException w:name="Message Header" w:semiHidden="1" w:unhideWhenUsed="1"/>
+    <w:lsdException w:name="Subtitle" w:uiPriority="11" w:qFormat="1"/>
+    <w:lsdException w:name="Salutation" w:semiHidden="1" w:unhideWhenUsed="1"/>
+    <w:lsdException w:name="Date" w:semiHidden="1" w:unhideWhenUsed="1"/>
+    <w:lsdException w:name="Body Text First Indent" w:semiHidden="1" w:unhideWhenUsed="1"/>
+    <w:lsdException w:name="Body Text First Indent 2" w:semiHidden="1" w:unhideWhenUsed="1"/>
+    <w:lsdException w:name="Note Heading" w:semiHidden="1" w:unhideWhenUsed="1"/>
+    <w:lsdException w:name="Body Text 2" w:semiHidden="1" w:unhideWhenUsed="1"/>
+    <w:lsdException w:name="Body Text 3" w:semiHidden="1" w:unhideWhenUsed="1"/>
+    <w:lsdException w:name="Body Text Indent 2" w:semiHidden="1" w:unhideWhenUsed="1"/>
+    <w:lsdException w:name="Body Text Indent 3" w:semiHidden="1" w:unhideWhenUsed="1"/>
+    <w:lsdException w:name="Block Text" w:semiHidden="1" w:unhideWhenUsed="1"/>
+    <w:lsdException w:name="Hyperlink" w:semiHidden="1" w:unhideWhenUsed="1"/>
+    <w:lsdException w:name="FollowedHyperlink" w:semiHidden="1" w:unhideWhenUsed="1"/>
+    <w:lsdException w:name="Strong" w:uiPriority="22" w:qFormat="1"/>
+    <w:lsdException w:name="Emphasis" w:uiPriority="20" w:qFormat="1"/>
+    <w:lsdException w:name="Document Map" w:semiHidden="1" w:unhideWhenUsed="1"/>
+    <w:lsdException w:name="Plain Text" w:semiHidden="1" w:unhideWhenUsed="1"/>
+    <w:lsdException w:name="E-mail Signature" w:semiHidden="1" w:unhideWhenUsed="1"/>
+    <w:lsdException w:name="HTML Top of Form" w:semiHidden="1" w:unhideWhenUsed="1"/>
+    <w:lsdException w:name="HTML Bottom of Form" w:semiHidden="1" w:unhideWhenUsed="1"/>
+    <w:lsdException w:name="Normal (Web)" w:semiHidden="1" w:unhideWhenUsed="1"/>
+    <w:lsdException w:name="HTML Acronym" w:semiHidden="1" w:unhideWhenUsed="1"/>
+    <w:lsdException w:name="HTML Address" w:semiHidden="1" w:unhideWhenUsed="1"/>
+    <w:lsdException w:name="HTML Cite" w:semiHidden="1" w:unhideWhenUsed="1"/>
+    <w:lsdException w:name="HTML Code" w:semiHidden="1" w:unhideWhenUsed="1"/>
+    <w:lsdException w:name="HTML Definition" w:semiHidden="1" w:unhideWhenUsed="1"/>
+    <w:lsdException w:name="HTML Keyboard" w:semiHidden="1" w:unhideWhenUsed="1"/>
+    <w:lsdException w:name="HTML Preformatted" w:semiHidden="1" w:unhideWhenUsed="1"/>
+    <w:lsdException w:name="HTML Sample" w:semiHidden="1" w:unhideWhenUsed="1"/>
+    <w:lsdException w:name="HTML Typewriter" w:semiHidden="1" w:unhideWhenUsed="1"/>
+    <w:lsdException w:name="HTML Variable" w:semiHidden="1" w:unhideWhenUsed="1"/>
+    <w:lsdException w:name="Normal Table" w:semiHidden="1" w:unhideWhenUsed="1"/>
+    <w:lsdException w:name="annotation subject" w:semiHidden="1" w:unhideWhenUsed="1"/>
+    <w:lsdException w:name="No List" w:semiHidden="1" w:unhideWhenUsed="1"/>
+    <w:lsdException w:name="Outline List 1" w:semiHidden="1" w:unhideWhenUsed="1"/>
+    <w:lsdException w:name="Outline List 2" w:semiHidden="1" w:unhideWhenUsed="1"/>
+    <w:lsdException w:name="Outline List 3" w:semiHidden="1" w:unhideWhenUsed="1"/>
+    <w:lsdException w:name="Table Simple 1" w:semiHidden="1" w:unhideWhenUsed="1"/>
+    <w:lsdException w:name="Table Simple 2" w:semiHidden="1" w:unhideWhenUsed="1"/>
+    <w:lsdException w:name="Table Simple 3" w:semiHidden="1" w:unhideWhenUsed="1"/>
+    <w:lsdException w:name="Table Classic 1" w:semiHidden="1" w:unhideWhenUsed="1"/>
+    <w:lsdException w:name="Table Classic 2" w:semiHidden="1" w:unhideWhenUsed="1"/>
+    <w:lsdException w:name="Table Classic 3" w:semiHidden="1" w:unhideWhenUsed="1"/>
+    <w:lsdException w:name="Table Classic 4" w:semiHidden="1" w:unhideWhenUsed="1"/>
+    <w:lsdException w:name="Table Colorful 1" w:semiHidden="1" w:unhideWhenUsed="1"/>
+    <w:lsdException w:name="Table Colorful 2" w:semiHidden="1" w:unhideWhenUsed="1"/>
+    <w:lsdException w:name="Table Colorful 3" w:semiHidden="1" w:unhideWhenUsed="1"/>
+    <w:lsdException w:name="Table Columns 1" w:semiHidden="1" w:unhideWhenUsed="1"/>
+    <w:lsdException w:name="Table Columns 2" w:semiHidden="1" w:unhideWhenUsed="1"/>
+    <w:lsdException w:name="Table Columns 3" w:semiHidden="1" w:unhideWhenUsed="1"/>
+    <w:lsdException w:name="Table Columns 4" w:semiHidden="1" w:unhideWhenUsed="1"/>
+    <w:lsdException w:name="Table Columns 5" w:semiHidden="1" w:unhideWhenUsed="1"/>
+    <w:lsdException w:name="Table Grid 1" w:semiHidden="1" w:unhideWhenUsed="1"/>
+    <w:lsdException w:name="Table Grid 2" w:semiHidden="1" w:unhideWhenUsed="1"/>
+    <w:lsdException w:name="Table Grid 3" w:semiHidden="1" w:unhideWhenUsed="1"/>
+    <w:lsdException w:name="Table Grid 4" w:semiHidden="1" w:unhideWhenUsed="1"/>
+    <w:lsdException w:name="Table Grid 5" w:semiHidden="1" w:unhideWhenUsed="1"/>
+    <w:lsdException w:name="Table Grid 6" w:semiHidden="1" w:unhideWhenUsed="1"/>
+    <w:lsdException w:name="Table Grid 7" w:semiHidden="1" w:unhideWhenUsed="1"/>
+    <w:lsdException w:name="Table Grid 8" w:semiHidden="1" w:unhideWhenUsed="1"/>
+    <w:lsdException w:name="Table List 1" w:semiHidden="1" w:unhideWhenUsed="1"/>
+    <w:lsdException w:name="Table List 2" w:semiHidden="1" w:unhideWhenUsed="1"/>
+    <w:lsdException w:name="Table List 3" w:semiHidden="1" w:unhideWhenUsed="1"/>
+    <w:lsdException w:name="Table List 4" w:semiHidden="1" w:unhideWhenUsed="1"/>
+    <w:lsdException w:name="Table List 5" w:semiHidden="1" w:unhideWhenUsed="1"/>
+    <w:lsdException w:name="Table List 6" w:semiHidden="1" w:unhideWhenUsed="1"/>
+    <w:lsdException w:name="Table List 7" w:semiHidden="1" w:unhideWhenUsed="1"/>
+    <w:lsdException w:name="Table List 8" w:semiHidden="1" w:unhideWhenUsed="1"/>
+    <w:lsdException w:name="Table 3D effects 1" w:semiHidden="1" w:unhideWhenUsed="1"/>
+    <w:lsdException w:name="Table 3D effects 2" w:semiHidden="1" w:unhideWhenUsed="1"/>
+    <w:lsdException w:name="Table 3D effects 3" w:semiHidden="1" w:unhideWhenUsed="1"/>
+    <w:lsdException w:name="Table Contemporary" w:semiHidden="1" w:unhideWhenUsed="1"/>
+    <w:lsdException w:name="Table Elegant" w:semiHidden="1" w:unhideWhenUsed="1"/>
+    <w:lsdException w:name="Table Professional" w:semiHidden="1" w:unhideWhenUsed="1"/>
+    <w:lsdException w:name="Table Subtle 1" w:semiHidden="1" w:unhideWhenUsed="1"/>
+    <w:lsdException w:name="Table Subtle 2" w:semiHidden="1" w:unhideWhenUsed="1"/>
+    <w:lsdException w:name="Table Web 1" w:semiHidden="1" w:unhideWhenUsed="1"/>
+    <w:lsdException w:name="Table Web 2" w:semiHidden="1" w:unhideWhenUsed="1"/>
+    <w:lsdException w:name="Table Web 3" w:semiHidden="1" w:unhideWhenUsed="1"/>
+    <w:lsdException w:name="Balloon Text" w:semiHidden="1" w:unhideWhenUsed="1"/>
+    <w:lsdException w:name="Table Grid" w:uiPriority="39"/>
+    <w:lsdException w:name="Table Theme" w:semiHidden="1" w:unhideWhenUsed="1"/>
+    <w:lsdException w:name="Placeholder Text" w:semiHidden="1"/>
+    <w:lsdException w:name="No Spacing" w:uiPriority="1" w:qFormat="1"/>
+    <w:lsdException w:name="Light Shading" w:uiPriority="60"/>
+    <w:lsdException w:name="Light List" w:uiPriority="61"/>
+    <w:lsdException w:name="Light Grid" w:uiPriority="62"/>
+    <w:lsdException w:name="Medium Shading 1" w:uiPriority="63"/>
+    <w:lsdException w:name="Medium Shading 2" w:uiPriority="64"/>
+    <w:lsdException w:name="Medium List 1" w:uiPriority="65"/>
+    <w:lsdException w:name="Medium List 2" w:uiPriority="66"/>
+    <w:lsdException w:name="Medium Grid 1" w:uiPriority="67"/>
+    <w:lsdException w:name="Medium Grid 2" w:uiPriority="68"/>
+    <w:lsdException w:name="Medium Grid 3" w:uiPriority="69"/>
+    <w:lsdException w:name="Dark List" w:uiPriority="70"/>
+    <w:lsdException w:name="Colorful Shading" w:uiPriority="71"/>
+    <w:lsdException w:name="Colorful List" w:uiPriority="72"/>
+    <w:lsdException w:name="Colorful Grid" w:uiPriority="73"/>
+    <w:lsdException w:name="Light Shading Accent 1" w:uiPriority="60"/>
+    <w:lsdException w:name="Light List Accent 1" w:uiPriority="61"/>
+    <w:lsdException w:name="Light Grid Accent 1" w:uiPriority="62"/>
+    <w:lsdException w:name="Medium Shading 1 Accent 1" w:uiPriority="63"/>
+    <w:lsdException w:name="Medium Shading 2 Accent 1" w:uiPriority="64"/>
+    <w:lsdException w:name="Medium List 1 Accent 1" w:uiPriority="65"/>
+    <w:lsdException w:name="Revision" w:semiHidden="1"/>
+    <w:lsdException w:name="List Paragraph" w:uiPriority="34" w:qFormat="1"/>
+    <w:lsdException w:name="Quote" w:uiPriority="29" w:qFormat="1"/>
+    <w:lsdException w:name="Intense Quote" w:uiPriority="30" w:qFormat="1"/>
+    <w:lsdException w:name="Medium List 2 Accent 1" w:uiPriority="66"/>
+    <w:lsdException w:name="Medium Grid 1 Accent 1" w:uiPriority="67"/>
+    <w:lsdException w:name="Medium Grid 2 Accent 1" w:uiPriority="68"/>
+    <w:lsdException w:name="Medium Grid 3 Accent 1" w:uiPriority="69"/>
+    <w:lsdException w:name="Dark List Accent 1" w:uiPriority="70"/>
+    <w:lsdException w:name="Colorful Shading Accent 1" w:uiPriority="71"/>
+    <w:lsdException w:name="Colorful List Accent 1" w:uiPriority="72"/>
+    <w:lsdException w:name="Colorful Grid Accent 1" w:uiPriority="73"/>
+    <w:lsdException w:name="Light Shading Accent 2" w:uiPriority="60"/>
+    <w:lsdException w:name="Light List Accent 2" w:uiPriority="61"/>
+    <w:lsdException w:name="Light Grid Accent 2" w:uiPriority="62"/>
+    <w:lsdException w:name="Medium Shading 1 Accent 2" w:uiPriority="63"/>
+    <w:lsdException w:name="Medium Shading 2 Accent 2" w:uiPriority="64"/>
+    <w:lsdException w:name="Medium List 1 Accent 2" w:uiPriority="65"/>
+    <w:lsdException w:name="Medium List 2 Accent 2" w:uiPriority="66"/>
+    <w:lsdException w:name="Medium Grid 1 Accent 2" w:uiPriority="67"/>
+    <w:lsdException w:name="Medium Grid 2 Accent 2" w:uiPriority="68"/>
+    <w:lsdException w:name="Medium Grid 3 Accent 2" w:uiPriority="69"/>
+    <w:lsdException w:name="Dark List Accent 2" w:uiPriority="70"/>
+    <w:lsdException w:name="Colorful Shading Accent 2" w:uiPriority="71"/>
+    <w:lsdException w:name="Colorful List Accent 2" w:uiPriority="72"/>
+    <w:lsdException w:name="Colorful Grid Accent 2" w:uiPriority="73"/>
+    <w:lsdException w:name="Light Shading Accent 3" w:uiPriority="60"/>
+    <w:lsdException w:name="Light List Accent 3" w:uiPriority="61"/>
+    <w:lsdException w:name="Light Grid Accent 3" w:uiPriority="62"/>
+    <w:lsdException w:name="Medium Shading 1 Accent 3" w:uiPriority="63"/>
+    <w:lsdException w:name="Medium Shading 2 Accent 3" w:uiPriority="64"/>
+    <w:lsdException w:name="Medium List 1 Accent 3" w:uiPriority="65"/>
+    <w:lsdException w:name="Medium List 2 Accent 3" w:uiPriority="66"/>
+    <w:lsdException w:name="Medium Grid 1 Accent 3" w:uiPriority="67"/>
+    <w:lsdException w:name="Medium Grid 2 Accent 3" w:uiPriority="68"/>
+    <w:lsdException w:name="Medium Grid 3 Accent 3" w:uiPriority="69"/>
+    <w:lsdException w:name="Dark List Accent 3" w:uiPriority="70"/>
+    <w:lsdException w:name="Colorful Shading Accent 3" w:uiPriority="71"/>
+    <w:lsdException w:name="Colorful List Accent 3" w:uiPriority="72"/>
+    <w:lsdException w:name="Colorful Grid Accent 3" w:uiPriority="73"/>
+    <w:lsdException w:name="Light Shading Accent 4" w:uiPriority="60"/>
+    <w:lsdException w:name="Light List Accent 4" w:uiPriority="61"/>
+    <w:lsdException w:name="Light Grid Accent 4" w:uiPriority="62"/>
+    <w:lsdException w:name="Medium Shading 1 Accent 4" w:uiPriority="63"/>
+    <w:lsdException w:name="Medium Shading 2 Accent 4" w:uiPriority="64"/>
+    <w:lsdException w:name="Medium List 1 Accent 4" w:uiPriority="65"/>
+    <w:lsdException w:name="Medium List 2 Accent 4" w:uiPriority="66"/>
+    <w:lsdException w:name="Medium Grid 1 Accent 4" w:uiPriority="67"/>
+    <w:lsdException w:name="Medium Grid 2 Accent 4" w:uiPriority="68"/>
+    <w:lsdException w:name="Medium Grid 3 Accent 4" w:uiPriority="69"/>
+    <w:lsdException w:name="Dark List Accent 4" w:uiPriority="70"/>
+    <w:lsdException w:name="Colorful Shading Accent 4" w:uiPriority="71"/>
+    <w:lsdException w:name="Colorful List Accent 4" w:uiPriority="72"/>
+    <w:lsdException w:name="Colorful Grid Accent 4" w:uiPriority="73"/>
+    <w:lsdException w:name="Light Shading Accent 5" w:uiPriority="60"/>
+    <w:lsdException w:name="Light List Accent 5" w:uiPriority="61"/>
+    <w:lsdException w:name="Light Grid Accent 5" w:uiPriority="62"/>
+    <w:lsdException w:name="Medium Shading 1 Accent 5" w:uiPriority="63"/>
+    <w:lsdException w:name="Medium Shading 2 Accent 5" w:uiPriority="64"/>
+    <w:lsdException w:name="Medium List 1 Accent 5" w:uiPriority="65"/>
+    <w:lsdException w:name="Medium List 2 Accent 5" w:uiPriority="66"/>
+    <w:lsdException w:name="Medium Grid 1 Accent 5" w:uiPriority="67"/>
+    <w:lsdException w:name="Medium Grid 2 Accent 5" w:uiPriority="68"/>
+    <w:lsdException w:name="Medium Grid 3 Accent 5" w:uiPriority="69"/>
+    <w:lsdException w:name="Dark List Accent 5" w:uiPriority="70"/>
+    <w:lsdException w:name="Colorful Shading Accent 5" w:uiPriority="71"/>
+    <w:lsdException w:name="Colorful List Accent 5" w:uiPriority="72"/>
+    <w:lsdException w:name="Colorful Grid Accent 5" w:uiPriority="73"/>
+    <w:lsdException w:name="Light Shading Accent 6" w:uiPriority="60"/>
+    <w:lsdException w:name="Light List Accent 6" w:uiPriority="61"/>
+    <w:lsdException w:name="Light Grid Accent 6" w:uiPriority="62"/>
+    <w:lsdException w:name="Medium Shading 1 Accent 6" w:uiPriority="63"/>
+    <w:lsdException w:name="Medium Shading 2 Accent 6" w:uiPriority="64"/>
+    <w:lsdException w:name="Medium List 1 Accent 6" w:uiPriority="65"/>
+    <w:lsdException w:name="Medium List 2 Accent 6" w:uiPriority="66"/>
+    <w:lsdException w:name="Medium Grid 1 Accent 6" w:uiPriority="67"/>
+    <w:lsdException w:name="Medium Grid 2 Accent 6" w:uiPriority="68"/>
+    <w:lsdException w:name="Medium Grid 3 Accent 6" w:uiPriority="69"/>
+    <w:lsdException w:name="Dark List Accent 6" w:uiPriority="70"/>
+    <w:lsdException w:name="Colorful Shading Accent 6" w:uiPriority="71"/>
+    <w:lsdException w:name="Colorful List Accent 6" w:uiPriority="72"/>
+    <w:lsdException w:name="Colorful Grid Accent 6" w:uiPriority="73"/>
+    <w:lsdException w:name="Subtle Emphasis" w:uiPriority="19" w:qFormat="1"/>
+    <w:lsdException w:name="Intense Emphasis" w:uiPriority="21" w:qFormat="1"/>
+    <w:lsdException w:name="Subtle Reference" w:uiPriority="31" w:qFormat="1"/>
+    <w:lsdException w:name="Intense Reference" w:uiPriority="32" w:qFormat="1"/>
+    <w:lsdException w:name="Book Title" w:uiPriority="33" w:qFormat="1"/>
+    <w:lsdException w:name="Bibliography" w:semiHidden="1" w:uiPriority="37" w:unhideWhenUsed="1"/>
+    <w:lsdException w:name="TOC Heading" w:semiHidden="1" w:uiPriority="39" w:unhideWhenUsed="1" w:qFormat="1"/>
+    <w:lsdException w:name="Plain Table 1" w:uiPriority="41"/>
+    <w:lsdException w:name="Plain Table 2" w:uiPriority="42"/>
+    <w:lsdException w:name="Plain Table 3" w:uiPriority="43"/>
+    <w:lsdException w:name="Plain Table 4" w:uiPriority="44"/>
+    <w:lsdException w:name="Plain Table 5" w:uiPriority="45"/>
+    <w:lsdException w:name="Grid Table Light" w:uiPriority="40"/>
+    <w:lsdException w:name="Grid Table 1 Light" w:uiPriority="46"/>
+    <w:lsdException w:name="Grid Table 2" w:uiPriority="47"/>
+    <w:lsdException w:name="Grid Table 3" w:uiPriority="48"/>
+    <w:lsdException w:name="Grid Table 4" w:uiPriority="49"/>
+    <w:lsdException w:name="Grid Table 5 Dark" w:uiPriority="50"/>
+    <w:lsdException w:name="Grid Table 6 Colorful" w:uiPriority="51"/>
+    <w:lsdException w:name="Grid Table 7 Colorful" w:uiPriority="52"/>
+    <w:lsdException w:name="Grid Table 1 Light Accent 1" w:uiPriority="46"/>
+    <w:lsdException w:name="Grid Table 2 Accent 1" w:uiPriority="47"/>
+    <w:lsdException w:name="Grid Table 3 Accent 1" w:uiPriority="48"/>
+    <w:lsdException w:name="Grid Table 4 Accent 1" w:uiPriority="49"/>
+    <w:lsdException w:name="Grid Table 5 Dark Accent 1" w:uiPriority="50"/>
+    <w:lsdException w:name="Grid Table 6 Colorful Accent 1" w:uiPriority="51"/>
+    <w:lsdException w:name="Grid Table 7 Colorful Accent 1" w:uiPriority="52"/>
+    <w:lsdException w:name="Grid Table 1 Light Accent 2" w:uiPriority="46"/>
+    <w:lsdException w:name="Grid Table 2 Accent 2" w:uiPriority="47"/>
+    <w:lsdException w:name="Grid Table 3 Accent 2" w:uiPriority="48"/>
+    <w:lsdException w:name="Grid Table 4 Accent 2" w:uiPriority="49"/>
+    <w:lsdException w:name="Grid Table 5 Dark Accent 2" w:uiPriority="50"/>
+    <w:lsdException w:name="Grid Table 6 Colorful Accent 2" w:uiPriority="51"/>
+    <w:lsdException w:name="Grid Table 7 Colorful Accent 2" w:uiPriority="52"/>
+    <w:lsdException w:name="Grid Table 1 Light Accent 3" w:uiPriority="46"/>
+    <w:lsdException w:name="Grid Table 2 Accent 3" w:uiPriority="47"/>
+    <w:lsdException w:name="Grid Table 3 Accent 3" w:uiPriority="48"/>
+    <w:lsdException w:name="Grid Table 4 Accent 3" w:uiPriority="49"/>
+    <w:lsdException w:name="Grid Table 5 Dark Accent 3" w:uiPriority="50"/>
+    <w:lsdException w:name="Grid Table 6 Colorful Accent 3" w:uiPriority="51"/>
+    <w:lsdException w:name="Grid Table 7 Colorful Accent 3" w:uiPriority="52"/>
+    <w:lsdException w:name="Grid Table 1 Light Accent 4" w:uiPriority="46"/>
+    <w:lsdException w:name="Grid Table 2 Accent 4" w:uiPriority="47"/>
+    <w:lsdException w:name="Grid Table 3 Accent 4" w:uiPriority="48"/>
+    <w:lsdException w:name="Grid Table 4 Accent 4" w:uiPriority="49"/>
+    <w:lsdException w:name="Grid Table 5 Dark Accent 4" w:uiPriority="50"/>
+    <w:lsdException w:name="Grid Table 6 Colorful Accent 4" w:uiPriority="51"/>
+    <w:lsdException w:name="Grid Table 7 Colorful Accent 4" w:uiPriority="52"/>
+    <w:lsdException w:name="Grid Table 1 Light Accent 5" w:uiPriority="46"/>
+    <w:lsdException w:name="Grid Table 2 Accent 5" w:uiPriority="47"/>
+    <w:lsdException w:name="Grid Table 3 Accent 5" w:uiPriority="48"/>
+    <w:lsdException w:name="Grid Table 4 Accent 5" w:uiPriority="49"/>
+    <w:lsdException w:name="Grid Table 5 Dark Accent 5" w:uiPriority="50"/>
+    <w:lsdException w:name="Grid Table 6 Colorful Accent 5" w:uiPriority="51"/>
+    <w:lsdException w:name="Grid Table 7 Colorful Accent 5" w:uiPriority="52"/>
+    <w:lsdException w:name="Grid Table 1 Light Accent 6" w:uiPriority="46"/>
+    <w:lsdException w:name="Grid Table 2 Accent 6" w:uiPriority="47"/>
+    <w:lsdException w:name="Grid Table 3 Accent 6" w:uiPriority="48"/>
+    <w:lsdException w:name="Grid Table 4 Accent 6" w:uiPriority="49"/>
+    <w:lsdException w:name="Grid Table 5 Dark Accent 6" w:uiPriority="50"/>
+    <w:lsdException w:name="Grid Table 6 Colorful Accent 6" w:uiPriority="51"/>
+    <w:lsdException w:name="Grid Table 7 Colorful Accent 6" w:uiPriority="52"/>
+    <w:lsdException w:name="List Table 1 Light" w:uiPriority="46"/>
+    <w:lsdException w:name="List Table 2" w:uiPriority="47"/>
+    <w:lsdException w:name="List Table 3" w:uiPriority="48"/>
+    <w:lsdException w:name="List Table 4" w:uiPriority="49"/>
+    <w:lsdException w:name="List Table 5 Dark" w:uiPriority="50"/>
+    <w:lsdException w:name="List Table 6 Colorful" w:uiPriority="51"/>
+    <w:lsdException w:name="List Table 7 Colorful" w:uiPriority="52"/>
+    <w:lsdException w:name="List Table 1 Light Accent 1" w:uiPriority="46"/>
+    <w:lsdException w:name="List Table 2 Accent 1" w:uiPriority="47"/>
+    <w:lsdException w:name="List Table 3 Accent 1" w:uiPriority="48"/>
+    <w:lsdException w:name="List Table 4 Accent 1" w:uiPriority="49"/>
+    <w:lsdException w:name="List Table 5 Dark Accent 1" w:uiPriority="50"/>
+    <w:lsdException w:name="List Table 6 Colorful Accent 1" w:uiPriority="51"/>
+    <w:lsdException w:name="List Table 7 Colorful Accent 1" w:uiPriority="52"/>
+    <w:lsdException w:name="List Table 1 Light Accent 2" w:uiPriority="46"/>
+    <w:lsdException w:name="List Table 2 Accent 2" w:uiPriority="47"/>
+    <w:lsdException w:name="List Table 3 Accent 2" w:uiPriority="48"/>
+    <w:lsdException w:name="List Table 4 Accent 2" w:uiPriority="49"/>
+    <w:lsdException w:name="List Table 5 Dark Accent 2" w:uiPriority="50"/>
+    <w:lsdException w:name="List Table 6 Colorful Accent 2" w:uiPriority="51"/>
+    <w:lsdException w:name="List Table 7 Colorful Accent 2" w:uiPriority="52"/>
+    <w:lsdException w:name="List Table 1 Light Accent 3" w:uiPriority="46"/>
+    <w:lsdException w:name="List Table 2 Accent 3" w:uiPriority="47"/>
+    <w:lsdException w:name="List Table 3 Accent 3" w:uiPriority="48"/>
+    <w:lsdException w:name="List Table 4 Accent 3" w:uiPriority="49"/>
+    <w:lsdException w:name="List Table 5 Dark Accent 3" w:uiPriority="50"/>
+    <w:lsdException w:name="List Table 6 Colorful Accent 3" w:uiPriority="51"/>
+    <w:lsdException w:name="List Table 7 Colorful Accent 3" w:uiPriority="52"/>
+    <w:lsdException w:name="List Table 1 Light Accent 4" w:uiPriority="46"/>
+    <w:lsdException w:name="List Table 2 Accent 4" w:uiPriority="47"/>
+    <w:lsdException w:name="List Table 3 Accent 4" w:uiPriority="48"/>
+    <w:lsdException w:name="List Table 4 Accent 4" w:uiPriority="49"/>
+    <w:lsdException w:name="List Table 5 Dark Accent 4" w:uiPriority="50"/>
+    <w:lsdException w:name="List Table 6 Colorful Accent 4" w:uiPriority="51"/>
+    <w:lsdException w:name="List Table 7 Colorful Accent 4" w:uiPriority="52"/>
+    <w:lsdException w:name="List Table 1 Light Accent 5" w:uiPriority="46"/>
+    <w:lsdException w:name="List Table 2 Accent 5" w:uiPriority="47"/>
+    <w:lsdException w:name="List Table 3 Accent 5" w:uiPriority="48"/>
+    <w:lsdException w:name="List Table 4 Accent 5" w:uiPriority="49"/>
+    <w:lsdException w:name="List Table 5 Dark Accent 5" w:uiPriority="50"/>
+    <w:lsdException w:name="List Table 6 Colorful Accent 5" w:uiPriority="51"/>
+    <w:lsdException w:name="List Table 7 Colorful Accent 5" w:uiPriority="52"/>
+    <w:lsdException w:name="List Table 1 Light Accent 6" w:uiPriority="46"/>
+    <w:lsdException w:name="List Table 2 Accent 6" w:uiPriority="47"/>
+    <w:lsdException w:name="List Table 3 Accent 6" w:uiPriority="48"/>
+    <w:lsdException w:name="List Table 4 Accent 6" w:uiPriority="49"/>
+    <w:lsdException w:name="List Table 5 Dark Accent 6" w:uiPriority="50"/>
+    <w:lsdException w:name="List Table 6 Colorful Accent 6" w:uiPriority="51"/>
+    <w:lsdException w:name="List Table 7 Colorful Accent 6" w:uiPriority="52"/>
+    <w:lsdException w:name="Mention" w:semiHidden="1" w:unhideWhenUsed="1"/>
+    <w:lsdException w:name="Smart Hyperlink" w:semiHidden="1" w:unhideWhenUsed="1"/>
+    <w:lsdException w:name="Hashtag" w:semiHidden="1" w:unhideWhenUsed="1"/>
+    <w:lsdException w:name="Unresolved Mention" w:semiHidden="1" w:unhideWhenUsed="1"/>
+    <w:lsdException w:name="Smart Link" w:semiHidden="1" w:unhideWhenUsed="1"/>
   </w:latentStyles>
-  <w:style w:type="paragraph" w:default="1" w:styleId="Standard">
+  <w:style w:type="paragraph" w:default="1" w:styleId="Normal">
     <w:name w:val="Normal"/>
     <w:qFormat/>
     <w:rsid w:val="00900126"/>
   </w:style>
-  <w:style w:type="paragraph" w:styleId="berschrift1">
+  <w:style w:type="paragraph" w:styleId="Heading1">
     <w:name w:val="heading 1"/>
-    <w:basedOn w:val="Standard"/>
-    <w:next w:val="Standard"/>
-    <w:link w:val="berschrift1Zchn"/>
+    <w:basedOn w:val="Normal"/>
+    <w:next w:val="Normal"/>
+    <w:link w:val="Heading1Char"/>
     <w:uiPriority w:val="9"/>
     <w:qFormat/>
     <w:rsid w:val="00C70602"/>
@@ -6479,11 +7192,11 @@
       <w:szCs w:val="32"/>
     </w:rPr>
   </w:style>
-  <w:style w:type="paragraph" w:styleId="berschrift2">
+  <w:style w:type="paragraph" w:styleId="Heading2">
     <w:name w:val="heading 2"/>
-    <w:basedOn w:val="Standard"/>
-    <w:next w:val="Standard"/>
-    <w:link w:val="berschrift2Zchn"/>
+    <w:basedOn w:val="Normal"/>
+    <w:next w:val="Normal"/>
+    <w:link w:val="Heading2Char"/>
     <w:uiPriority w:val="9"/>
     <w:unhideWhenUsed/>
     <w:qFormat/>
@@ -6500,11 +7213,11 @@
       <w:szCs w:val="26"/>
     </w:rPr>
   </w:style>
-  <w:style w:type="paragraph" w:styleId="berschrift3">
+  <w:style w:type="paragraph" w:styleId="Heading3">
     <w:name w:val="heading 3"/>
-    <w:basedOn w:val="Standard"/>
-    <w:next w:val="Standard"/>
-    <w:link w:val="berschrift3Zchn"/>
+    <w:basedOn w:val="Normal"/>
+    <w:next w:val="Normal"/>
+    <w:link w:val="Heading3Char"/>
     <w:uiPriority w:val="9"/>
     <w:unhideWhenUsed/>
     <w:qFormat/>
@@ -6522,13 +7235,13 @@
       <w:szCs w:val="24"/>
     </w:rPr>
   </w:style>
-  <w:style w:type="character" w:default="1" w:styleId="Absatz-Standardschriftart">
+  <w:style w:type="character" w:default="1" w:styleId="DefaultParagraphFont">
     <w:name w:val="Default Paragraph Font"/>
     <w:uiPriority w:val="1"/>
     <w:semiHidden/>
     <w:unhideWhenUsed/>
   </w:style>
-  <w:style w:type="table" w:default="1" w:styleId="NormaleTabelle">
+  <w:style w:type="table" w:default="1" w:styleId="TableNormal">
     <w:name w:val="Normal Table"/>
     <w:uiPriority w:val="99"/>
     <w:semiHidden/>
@@ -6543,16 +7256,16 @@
       </w:tblCellMar>
     </w:tblPr>
   </w:style>
-  <w:style w:type="numbering" w:default="1" w:styleId="KeineListe">
+  <w:style w:type="numbering" w:default="1" w:styleId="NoList">
     <w:name w:val="No List"/>
     <w:uiPriority w:val="99"/>
     <w:semiHidden/>
     <w:unhideWhenUsed/>
   </w:style>
-  <w:style w:type="character" w:customStyle="1" w:styleId="berschrift1Zchn">
-    <w:name w:val="Überschrift 1 Zchn"/>
-    <w:basedOn w:val="Absatz-Standardschriftart"/>
-    <w:link w:val="berschrift1"/>
+  <w:style w:type="character" w:customStyle="1" w:styleId="Heading1Char">
+    <w:name w:val="Heading 1 Char"/>
+    <w:basedOn w:val="DefaultParagraphFont"/>
+    <w:link w:val="Heading1"/>
     <w:uiPriority w:val="9"/>
     <w:rsid w:val="00C70602"/>
     <w:rPr>
@@ -6561,9 +7274,9 @@
       <w:szCs w:val="32"/>
     </w:rPr>
   </w:style>
-  <w:style w:type="table" w:styleId="Tabellenraster">
+  <w:style w:type="table" w:styleId="TableGrid">
     <w:name w:val="Table Grid"/>
-    <w:basedOn w:val="NormaleTabelle"/>
+    <w:basedOn w:val="TableNormal"/>
     <w:uiPriority w:val="39"/>
     <w:rsid w:val="000908B9"/>
     <w:pPr>
@@ -6580,10 +7293,10 @@
       </w:tblBorders>
     </w:tblPr>
   </w:style>
-  <w:style w:type="character" w:customStyle="1" w:styleId="berschrift2Zchn">
-    <w:name w:val="Überschrift 2 Zchn"/>
-    <w:basedOn w:val="Absatz-Standardschriftart"/>
-    <w:link w:val="berschrift2"/>
+  <w:style w:type="character" w:customStyle="1" w:styleId="Heading2Char">
+    <w:name w:val="Heading 2 Char"/>
+    <w:basedOn w:val="DefaultParagraphFont"/>
+    <w:link w:val="Heading2"/>
     <w:uiPriority w:val="9"/>
     <w:rsid w:val="00C70602"/>
     <w:rPr>
@@ -6592,10 +7305,10 @@
       <w:szCs w:val="26"/>
     </w:rPr>
   </w:style>
-  <w:style w:type="paragraph" w:styleId="Inhaltsverzeichnisberschrift">
+  <w:style w:type="paragraph" w:styleId="TOCHeading">
     <w:name w:val="TOC Heading"/>
-    <w:basedOn w:val="berschrift1"/>
-    <w:next w:val="Standard"/>
+    <w:basedOn w:val="Heading1"/>
+    <w:next w:val="Normal"/>
     <w:uiPriority w:val="39"/>
     <w:unhideWhenUsed/>
     <w:qFormat/>
@@ -6607,10 +7320,10 @@
       <w:lang w:eastAsia="de-DE"/>
     </w:rPr>
   </w:style>
-  <w:style w:type="paragraph" w:styleId="Verzeichnis1">
+  <w:style w:type="paragraph" w:styleId="TOC1">
     <w:name w:val="toc 1"/>
-    <w:basedOn w:val="Standard"/>
-    <w:next w:val="Standard"/>
+    <w:basedOn w:val="Normal"/>
+    <w:next w:val="Normal"/>
     <w:autoRedefine/>
     <w:uiPriority w:val="39"/>
     <w:unhideWhenUsed/>
@@ -6619,10 +7332,10 @@
       <w:spacing w:after="100"/>
     </w:pPr>
   </w:style>
-  <w:style w:type="paragraph" w:styleId="Verzeichnis2">
+  <w:style w:type="paragraph" w:styleId="TOC2">
     <w:name w:val="toc 2"/>
-    <w:basedOn w:val="Standard"/>
-    <w:next w:val="Standard"/>
+    <w:basedOn w:val="Normal"/>
+    <w:next w:val="Normal"/>
     <w:autoRedefine/>
     <w:uiPriority w:val="39"/>
     <w:unhideWhenUsed/>
@@ -6634,7 +7347,7 @@
   </w:style>
   <w:style w:type="character" w:styleId="Hyperlink">
     <w:name w:val="Hyperlink"/>
-    <w:basedOn w:val="Absatz-Standardschriftart"/>
+    <w:basedOn w:val="DefaultParagraphFont"/>
     <w:uiPriority w:val="99"/>
     <w:unhideWhenUsed/>
     <w:rsid w:val="006806F1"/>
@@ -6643,9 +7356,9 @@
       <w:u w:val="single"/>
     </w:rPr>
   </w:style>
-  <w:style w:type="paragraph" w:styleId="Listenabsatz">
+  <w:style w:type="paragraph" w:styleId="ListParagraph">
     <w:name w:val="List Paragraph"/>
-    <w:basedOn w:val="Standard"/>
+    <w:basedOn w:val="Normal"/>
     <w:uiPriority w:val="34"/>
     <w:qFormat/>
     <w:rsid w:val="00CE4C0B"/>
@@ -6654,10 +7367,10 @@
       <w:contextualSpacing/>
     </w:pPr>
   </w:style>
-  <w:style w:type="paragraph" w:styleId="Kopfzeile">
+  <w:style w:type="paragraph" w:styleId="Header">
     <w:name w:val="header"/>
-    <w:basedOn w:val="Standard"/>
-    <w:link w:val="KopfzeileZchn"/>
+    <w:basedOn w:val="Normal"/>
+    <w:link w:val="HeaderChar"/>
     <w:uiPriority w:val="99"/>
     <w:unhideWhenUsed/>
     <w:rsid w:val="003E1D23"/>
@@ -6669,17 +7382,17 @@
       <w:spacing w:after="0" w:line="240" w:lineRule="auto"/>
     </w:pPr>
   </w:style>
-  <w:style w:type="character" w:customStyle="1" w:styleId="KopfzeileZchn">
-    <w:name w:val="Kopfzeile Zchn"/>
-    <w:basedOn w:val="Absatz-Standardschriftart"/>
-    <w:link w:val="Kopfzeile"/>
+  <w:style w:type="character" w:customStyle="1" w:styleId="HeaderChar">
+    <w:name w:val="Header Char"/>
+    <w:basedOn w:val="DefaultParagraphFont"/>
+    <w:link w:val="Header"/>
     <w:uiPriority w:val="99"/>
     <w:rsid w:val="003E1D23"/>
   </w:style>
-  <w:style w:type="paragraph" w:styleId="Fuzeile">
+  <w:style w:type="paragraph" w:styleId="Footer">
     <w:name w:val="footer"/>
-    <w:basedOn w:val="Standard"/>
-    <w:link w:val="FuzeileZchn"/>
+    <w:basedOn w:val="Normal"/>
+    <w:link w:val="FooterChar"/>
     <w:uiPriority w:val="99"/>
     <w:unhideWhenUsed/>
     <w:rsid w:val="003E1D23"/>
@@ -6691,17 +7404,17 @@
       <w:spacing w:after="0" w:line="240" w:lineRule="auto"/>
     </w:pPr>
   </w:style>
-  <w:style w:type="character" w:customStyle="1" w:styleId="FuzeileZchn">
-    <w:name w:val="Fußzeile Zchn"/>
-    <w:basedOn w:val="Absatz-Standardschriftart"/>
-    <w:link w:val="Fuzeile"/>
+  <w:style w:type="character" w:customStyle="1" w:styleId="FooterChar">
+    <w:name w:val="Footer Char"/>
+    <w:basedOn w:val="DefaultParagraphFont"/>
+    <w:link w:val="Footer"/>
     <w:uiPriority w:val="99"/>
     <w:rsid w:val="003E1D23"/>
   </w:style>
-  <w:style w:type="character" w:customStyle="1" w:styleId="berschrift3Zchn">
-    <w:name w:val="Überschrift 3 Zchn"/>
-    <w:basedOn w:val="Absatz-Standardschriftart"/>
-    <w:link w:val="berschrift3"/>
+  <w:style w:type="character" w:customStyle="1" w:styleId="Heading3Char">
+    <w:name w:val="Heading 3 Char"/>
+    <w:basedOn w:val="DefaultParagraphFont"/>
+    <w:link w:val="Heading3"/>
     <w:uiPriority w:val="9"/>
     <w:rsid w:val="00A32188"/>
     <w:rPr>
@@ -6711,10 +7424,10 @@
       <w:szCs w:val="24"/>
     </w:rPr>
   </w:style>
-  <w:style w:type="paragraph" w:styleId="Verzeichnis3">
+  <w:style w:type="paragraph" w:styleId="TOC3">
     <w:name w:val="toc 3"/>
-    <w:basedOn w:val="Standard"/>
-    <w:next w:val="Standard"/>
+    <w:basedOn w:val="Normal"/>
+    <w:next w:val="Normal"/>
     <w:autoRedefine/>
     <w:uiPriority w:val="39"/>
     <w:unhideWhenUsed/>
@@ -6724,9 +7437,9 @@
       <w:ind w:left="440"/>
     </w:pPr>
   </w:style>
-  <w:style w:type="character" w:customStyle="1" w:styleId="UnresolvedMention">
-    <w:name w:val="Unresolved Mention"/>
-    <w:basedOn w:val="Absatz-Standardschriftart"/>
+  <w:style w:type="character" w:customStyle="1" w:styleId="UnresolvedMention1">
+    <w:name w:val="Unresolved Mention1"/>
+    <w:basedOn w:val="DefaultParagraphFont"/>
     <w:uiPriority w:val="99"/>
     <w:semiHidden/>
     <w:unhideWhenUsed/>
@@ -6736,10 +7449,10 @@
       <w:shd w:val="clear" w:color="auto" w:fill="E1DFDD"/>
     </w:rPr>
   </w:style>
-  <w:style w:type="paragraph" w:styleId="Sprechblasentext">
+  <w:style w:type="paragraph" w:styleId="BalloonText">
     <w:name w:val="Balloon Text"/>
-    <w:basedOn w:val="Standard"/>
-    <w:link w:val="SprechblasentextZchn"/>
+    <w:basedOn w:val="Normal"/>
+    <w:link w:val="BalloonTextChar"/>
     <w:uiPriority w:val="99"/>
     <w:semiHidden/>
     <w:unhideWhenUsed/>
@@ -6753,481 +7466,10 @@
       <w:szCs w:val="16"/>
     </w:rPr>
   </w:style>
-  <w:style w:type="character" w:customStyle="1" w:styleId="SprechblasentextZchn">
-    <w:name w:val="Sprechblasentext Zchn"/>
-    <w:basedOn w:val="Absatz-Standardschriftart"/>
-    <w:link w:val="Sprechblasentext"/>
-    <w:uiPriority w:val="99"/>
-    <w:semiHidden/>
-    <w:rsid w:val="00001155"/>
-    <w:rPr>
-      <w:rFonts w:ascii="Tahoma" w:hAnsi="Tahoma" w:cs="Tahoma"/>
-      <w:sz w:val="16"/>
-      <w:szCs w:val="16"/>
-    </w:rPr>
-  </w:style>
-</w:styles>
-</file>
-
-<file path=word/stylesWithEffects.xml><?xml version="1.0" encoding="utf-8"?>
-<w:styles xmlns:wpc="http://schemas.microsoft.com/office/word/2010/wordprocessingCanvas" xmlns:mc="http://schemas.openxmlformats.org/markup-compatibility/2006" xmlns:o="urn:schemas-microsoft-com:office:office" xmlns:r="http://schemas.openxmlformats.org/officeDocument/2006/relationships" xmlns:m="http://schemas.openxmlformats.org/officeDocument/2006/math" xmlns:v="urn:schemas-microsoft-com:vml" xmlns:wp14="http://schemas.microsoft.com/office/word/2010/wordprocessingDrawing" xmlns:wp="http://schemas.openxmlformats.org/drawingml/2006/wordprocessingDrawing" xmlns:w10="urn:schemas-microsoft-com:office:word" xmlns:w="http://schemas.openxmlformats.org/wordprocessingml/2006/main" xmlns:w14="http://schemas.microsoft.com/office/word/2010/wordml" xmlns:wpg="http://schemas.microsoft.com/office/word/2010/wordprocessingGroup" xmlns:wpi="http://schemas.microsoft.com/office/word/2010/wordprocessingInk" xmlns:wne="http://schemas.microsoft.com/office/word/2006/wordml" xmlns:wps="http://schemas.microsoft.com/office/word/2010/wordprocessingShape" mc:Ignorable="w14 wp14">
-  <w:docDefaults>
-    <w:rPrDefault>
-      <w:rPr>
-        <w:rFonts w:asciiTheme="minorHAnsi" w:eastAsiaTheme="minorHAnsi" w:hAnsiTheme="minorHAnsi" w:cstheme="minorBidi"/>
-        <w:sz w:val="22"/>
-        <w:szCs w:val="22"/>
-        <w:lang w:val="de-DE" w:eastAsia="en-US" w:bidi="ar-SA"/>
-      </w:rPr>
-    </w:rPrDefault>
-    <w:pPrDefault>
-      <w:pPr>
-        <w:spacing w:after="160" w:line="259" w:lineRule="auto"/>
-      </w:pPr>
-    </w:pPrDefault>
-  </w:docDefaults>
-  <w:latentStyles w:defLockedState="0" w:defUIPriority="99" w:defSemiHidden="1" w:defUnhideWhenUsed="1" w:defQFormat="0" w:count="267">
-    <w:lsdException w:name="Normal" w:semiHidden="0" w:uiPriority="0" w:unhideWhenUsed="0" w:qFormat="1"/>
-    <w:lsdException w:name="heading 1" w:semiHidden="0" w:uiPriority="9" w:unhideWhenUsed="0" w:qFormat="1"/>
-    <w:lsdException w:name="heading 2" w:uiPriority="9" w:qFormat="1"/>
-    <w:lsdException w:name="heading 3" w:uiPriority="9" w:qFormat="1"/>
-    <w:lsdException w:name="heading 4" w:uiPriority="9" w:qFormat="1"/>
-    <w:lsdException w:name="heading 5" w:uiPriority="9" w:qFormat="1"/>
-    <w:lsdException w:name="heading 6" w:uiPriority="9" w:qFormat="1"/>
-    <w:lsdException w:name="heading 7" w:uiPriority="9" w:qFormat="1"/>
-    <w:lsdException w:name="heading 8" w:uiPriority="9" w:qFormat="1"/>
-    <w:lsdException w:name="heading 9" w:uiPriority="9" w:qFormat="1"/>
-    <w:lsdException w:name="toc 1" w:uiPriority="39"/>
-    <w:lsdException w:name="toc 2" w:uiPriority="39"/>
-    <w:lsdException w:name="toc 3" w:uiPriority="39"/>
-    <w:lsdException w:name="toc 4" w:uiPriority="39"/>
-    <w:lsdException w:name="toc 5" w:uiPriority="39"/>
-    <w:lsdException w:name="toc 6" w:uiPriority="39"/>
-    <w:lsdException w:name="toc 7" w:uiPriority="39"/>
-    <w:lsdException w:name="toc 8" w:uiPriority="39"/>
-    <w:lsdException w:name="toc 9" w:uiPriority="39"/>
-    <w:lsdException w:name="caption" w:uiPriority="35" w:qFormat="1"/>
-    <w:lsdException w:name="Title" w:semiHidden="0" w:uiPriority="10" w:unhideWhenUsed="0" w:qFormat="1"/>
-    <w:lsdException w:name="Default Paragraph Font" w:uiPriority="1"/>
-    <w:lsdException w:name="Subtitle" w:semiHidden="0" w:uiPriority="11" w:unhideWhenUsed="0" w:qFormat="1"/>
-    <w:lsdException w:name="Strong" w:semiHidden="0" w:uiPriority="22" w:unhideWhenUsed="0" w:qFormat="1"/>
-    <w:lsdException w:name="Emphasis" w:semiHidden="0" w:uiPriority="20" w:unhideWhenUsed="0" w:qFormat="1"/>
-    <w:lsdException w:name="Table Grid" w:semiHidden="0" w:uiPriority="39" w:unhideWhenUsed="0"/>
-    <w:lsdException w:name="Placeholder Text" w:unhideWhenUsed="0"/>
-    <w:lsdException w:name="No Spacing" w:semiHidden="0" w:uiPriority="1" w:unhideWhenUsed="0" w:qFormat="1"/>
-    <w:lsdException w:name="Light Shading" w:semiHidden="0" w:uiPriority="60" w:unhideWhenUsed="0"/>
-    <w:lsdException w:name="Light List" w:semiHidden="0" w:uiPriority="61" w:unhideWhenUsed="0"/>
-    <w:lsdException w:name="Light Grid" w:semiHidden="0" w:uiPriority="62" w:unhideWhenUsed="0"/>
-    <w:lsdException w:name="Medium Shading 1" w:semiHidden="0" w:uiPriority="63" w:unhideWhenUsed="0"/>
-    <w:lsdException w:name="Medium Shading 2" w:semiHidden="0" w:uiPriority="64" w:unhideWhenUsed="0"/>
-    <w:lsdException w:name="Medium List 1" w:semiHidden="0" w:uiPriority="65" w:unhideWhenUsed="0"/>
-    <w:lsdException w:name="Medium List 2" w:semiHidden="0" w:uiPriority="66" w:unhideWhenUsed="0"/>
-    <w:lsdException w:name="Medium Grid 1" w:semiHidden="0" w:uiPriority="67" w:unhideWhenUsed="0"/>
-    <w:lsdException w:name="Medium Grid 2" w:semiHidden="0" w:uiPriority="68" w:unhideWhenUsed="0"/>
-    <w:lsdException w:name="Medium Grid 3" w:semiHidden="0" w:uiPriority="69" w:unhideWhenUsed="0"/>
-    <w:lsdException w:name="Dark List" w:semiHidden="0" w:uiPriority="70" w:unhideWhenUsed="0"/>
-    <w:lsdException w:name="Colorful Shading" w:semiHidden="0" w:uiPriority="71" w:unhideWhenUsed="0"/>
-    <w:lsdException w:name="Colorful List" w:semiHidden="0" w:uiPriority="72" w:unhideWhenUsed="0"/>
-    <w:lsdException w:name="Colorful Grid" w:semiHidden="0" w:uiPriority="73" w:unhideWhenUsed="0"/>
-    <w:lsdException w:name="Light Shading Accent 1" w:semiHidden="0" w:uiPriority="60" w:unhideWhenUsed="0"/>
-    <w:lsdException w:name="Light List Accent 1" w:semiHidden="0" w:uiPriority="61" w:unhideWhenUsed="0"/>
-    <w:lsdException w:name="Light Grid Accent 1" w:semiHidden="0" w:uiPriority="62" w:unhideWhenUsed="0"/>
-    <w:lsdException w:name="Medium Shading 1 Accent 1" w:semiHidden="0" w:uiPriority="63" w:unhideWhenUsed="0"/>
-    <w:lsdException w:name="Medium Shading 2 Accent 1" w:semiHidden="0" w:uiPriority="64" w:unhideWhenUsed="0"/>
-    <w:lsdException w:name="Medium List 1 Accent 1" w:semiHidden="0" w:uiPriority="65" w:unhideWhenUsed="0"/>
-    <w:lsdException w:name="Revision" w:unhideWhenUsed="0"/>
-    <w:lsdException w:name="List Paragraph" w:semiHidden="0" w:uiPriority="34" w:unhideWhenUsed="0" w:qFormat="1"/>
-    <w:lsdException w:name="Quote" w:semiHidden="0" w:uiPriority="29" w:unhideWhenUsed="0" w:qFormat="1"/>
-    <w:lsdException w:name="Intense Quote" w:semiHidden="0" w:uiPriority="30" w:unhideWhenUsed="0" w:qFormat="1"/>
-    <w:lsdException w:name="Medium List 2 Accent 1" w:semiHidden="0" w:uiPriority="66" w:unhideWhenUsed="0"/>
-    <w:lsdException w:name="Medium Grid 1 Accent 1" w:semiHidden="0" w:uiPriority="67" w:unhideWhenUsed="0"/>
-    <w:lsdException w:name="Medium Grid 2 Accent 1" w:semiHidden="0" w:uiPriority="68" w:unhideWhenUsed="0"/>
-    <w:lsdException w:name="Medium Grid 3 Accent 1" w:semiHidden="0" w:uiPriority="69" w:unhideWhenUsed="0"/>
-    <w:lsdException w:name="Dark List Accent 1" w:semiHidden="0" w:uiPriority="70" w:unhideWhenUsed="0"/>
-    <w:lsdException w:name="Colorful Shading Accent 1" w:semiHidden="0" w:uiPriority="71" w:unhideWhenUsed="0"/>
-    <w:lsdException w:name="Colorful List Accent 1" w:semiHidden="0" w:uiPriority="72" w:unhideWhenUsed="0"/>
-    <w:lsdException w:name="Colorful Grid Accent 1" w:semiHidden="0" w:uiPriority="73" w:unhideWhenUsed="0"/>
-    <w:lsdException w:name="Light Shading Accent 2" w:semiHidden="0" w:uiPriority="60" w:unhideWhenUsed="0"/>
-    <w:lsdException w:name="Light List Accent 2" w:semiHidden="0" w:uiPriority="61" w:unhideWhenUsed="0"/>
-    <w:lsdException w:name="Light Grid Accent 2" w:semiHidden="0" w:uiPriority="62" w:unhideWhenUsed="0"/>
-    <w:lsdException w:name="Medium Shading 1 Accent 2" w:semiHidden="0" w:uiPriority="63" w:unhideWhenUsed="0"/>
-    <w:lsdException w:name="Medium Shading 2 Accent 2" w:semiHidden="0" w:uiPriority="64" w:unhideWhenUsed="0"/>
-    <w:lsdException w:name="Medium List 1 Accent 2" w:semiHidden="0" w:uiPriority="65" w:unhideWhenUsed="0"/>
-    <w:lsdException w:name="Medium List 2 Accent 2" w:semiHidden="0" w:uiPriority="66" w:unhideWhenUsed="0"/>
-    <w:lsdException w:name="Medium Grid 1 Accent 2" w:semiHidden="0" w:uiPriority="67" w:unhideWhenUsed="0"/>
-    <w:lsdException w:name="Medium Grid 2 Accent 2" w:semiHidden="0" w:uiPriority="68" w:unhideWhenUsed="0"/>
-    <w:lsdException w:name="Medium Grid 3 Accent 2" w:semiHidden="0" w:uiPriority="69" w:unhideWhenUsed="0"/>
-    <w:lsdException w:name="Dark List Accent 2" w:semiHidden="0" w:uiPriority="70" w:unhideWhenUsed="0"/>
-    <w:lsdException w:name="Colorful Shading Accent 2" w:semiHidden="0" w:uiPriority="71" w:unhideWhenUsed="0"/>
-    <w:lsdException w:name="Colorful List Accent 2" w:semiHidden="0" w:uiPriority="72" w:unhideWhenUsed="0"/>
-    <w:lsdException w:name="Colorful Grid Accent 2" w:semiHidden="0" w:uiPriority="73" w:unhideWhenUsed="0"/>
-    <w:lsdException w:name="Light Shading Accent 3" w:semiHidden="0" w:uiPriority="60" w:unhideWhenUsed="0"/>
-    <w:lsdException w:name="Light List Accent 3" w:semiHidden="0" w:uiPriority="61" w:unhideWhenUsed="0"/>
-    <w:lsdException w:name="Light Grid Accent 3" w:semiHidden="0" w:uiPriority="62" w:unhideWhenUsed="0"/>
-    <w:lsdException w:name="Medium Shading 1 Accent 3" w:semiHidden="0" w:uiPriority="63" w:unhideWhenUsed="0"/>
-    <w:lsdException w:name="Medium Shading 2 Accent 3" w:semiHidden="0" w:uiPriority="64" w:unhideWhenUsed="0"/>
-    <w:lsdException w:name="Medium List 1 Accent 3" w:semiHidden="0" w:uiPriority="65" w:unhideWhenUsed="0"/>
-    <w:lsdException w:name="Medium List 2 Accent 3" w:semiHidden="0" w:uiPriority="66" w:unhideWhenUsed="0"/>
-    <w:lsdException w:name="Medium Grid 1 Accent 3" w:semiHidden="0" w:uiPriority="67" w:unhideWhenUsed="0"/>
-    <w:lsdException w:name="Medium Grid 2 Accent 3" w:semiHidden="0" w:uiPriority="68" w:unhideWhenUsed="0"/>
-    <w:lsdException w:name="Medium Grid 3 Accent 3" w:semiHidden="0" w:uiPriority="69" w:unhideWhenUsed="0"/>
-    <w:lsdException w:name="Dark List Accent 3" w:semiHidden="0" w:uiPriority="70" w:unhideWhenUsed="0"/>
-    <w:lsdException w:name="Colorful Shading Accent 3" w:semiHidden="0" w:uiPriority="71" w:unhideWhenUsed="0"/>
-    <w:lsdException w:name="Colorful List Accent 3" w:semiHidden="0" w:uiPriority="72" w:unhideWhenUsed="0"/>
-    <w:lsdException w:name="Colorful Grid Accent 3" w:semiHidden="0" w:uiPriority="73" w:unhideWhenUsed="0"/>
-    <w:lsdException w:name="Light Shading Accent 4" w:semiHidden="0" w:uiPriority="60" w:unhideWhenUsed="0"/>
-    <w:lsdException w:name="Light List Accent 4" w:semiHidden="0" w:uiPriority="61" w:unhideWhenUsed="0"/>
-    <w:lsdException w:name="Light Grid Accent 4" w:semiHidden="0" w:uiPriority="62" w:unhideWhenUsed="0"/>
-    <w:lsdException w:name="Medium Shading 1 Accent 4" w:semiHidden="0" w:uiPriority="63" w:unhideWhenUsed="0"/>
-    <w:lsdException w:name="Medium Shading 2 Accent 4" w:semiHidden="0" w:uiPriority="64" w:unhideWhenUsed="0"/>
-    <w:lsdException w:name="Medium List 1 Accent 4" w:semiHidden="0" w:uiPriority="65" w:unhideWhenUsed="0"/>
-    <w:lsdException w:name="Medium List 2 Accent 4" w:semiHidden="0" w:uiPriority="66" w:unhideWhenUsed="0"/>
-    <w:lsdException w:name="Medium Grid 1 Accent 4" w:semiHidden="0" w:uiPriority="67" w:unhideWhenUsed="0"/>
-    <w:lsdException w:name="Medium Grid 2 Accent 4" w:semiHidden="0" w:uiPriority="68" w:unhideWhenUsed="0"/>
-    <w:lsdException w:name="Medium Grid 3 Accent 4" w:semiHidden="0" w:uiPriority="69" w:unhideWhenUsed="0"/>
-    <w:lsdException w:name="Dark List Accent 4" w:semiHidden="0" w:uiPriority="70" w:unhideWhenUsed="0"/>
-    <w:lsdException w:name="Colorful Shading Accent 4" w:semiHidden="0" w:uiPriority="71" w:unhideWhenUsed="0"/>
-    <w:lsdException w:name="Colorful List Accent 4" w:semiHidden="0" w:uiPriority="72" w:unhideWhenUsed="0"/>
-    <w:lsdException w:name="Colorful Grid Accent 4" w:semiHidden="0" w:uiPriority="73" w:unhideWhenUsed="0"/>
-    <w:lsdException w:name="Light Shading Accent 5" w:semiHidden="0" w:uiPriority="60" w:unhideWhenUsed="0"/>
-    <w:lsdException w:name="Light List Accent 5" w:semiHidden="0" w:uiPriority="61" w:unhideWhenUsed="0"/>
-    <w:lsdException w:name="Light Grid Accent 5" w:semiHidden="0" w:uiPriority="62" w:unhideWhenUsed="0"/>
-    <w:lsdException w:name="Medium Shading 1 Accent 5" w:semiHidden="0" w:uiPriority="63" w:unhideWhenUsed="0"/>
-    <w:lsdException w:name="Medium Shading 2 Accent 5" w:semiHidden="0" w:uiPriority="64" w:unhideWhenUsed="0"/>
-    <w:lsdException w:name="Medium List 1 Accent 5" w:semiHidden="0" w:uiPriority="65" w:unhideWhenUsed="0"/>
-    <w:lsdException w:name="Medium List 2 Accent 5" w:semiHidden="0" w:uiPriority="66" w:unhideWhenUsed="0"/>
-    <w:lsdException w:name="Medium Grid 1 Accent 5" w:semiHidden="0" w:uiPriority="67" w:unhideWhenUsed="0"/>
-    <w:lsdException w:name="Medium Grid 2 Accent 5" w:semiHidden="0" w:uiPriority="68" w:unhideWhenUsed="0"/>
-    <w:lsdException w:name="Medium Grid 3 Accent 5" w:semiHidden="0" w:uiPriority="69" w:unhideWhenUsed="0"/>
-    <w:lsdException w:name="Dark List Accent 5" w:semiHidden="0" w:uiPriority="70" w:unhideWhenUsed="0"/>
-    <w:lsdException w:name="Colorful Shading Accent 5" w:semiHidden="0" w:uiPriority="71" w:unhideWhenUsed="0"/>
-    <w:lsdException w:name="Colorful List Accent 5" w:semiHidden="0" w:uiPriority="72" w:unhideWhenUsed="0"/>
-    <w:lsdException w:name="Colorful Grid Accent 5" w:semiHidden="0" w:uiPriority="73" w:unhideWhenUsed="0"/>
-    <w:lsdException w:name="Light Shading Accent 6" w:semiHidden="0" w:uiPriority="60" w:unhideWhenUsed="0"/>
-    <w:lsdException w:name="Light List Accent 6" w:semiHidden="0" w:uiPriority="61" w:unhideWhenUsed="0"/>
-    <w:lsdException w:name="Light Grid Accent 6" w:semiHidden="0" w:uiPriority="62" w:unhideWhenUsed="0"/>
-    <w:lsdException w:name="Medium Shading 1 Accent 6" w:semiHidden="0" w:uiPriority="63" w:unhideWhenUsed="0"/>
-    <w:lsdException w:name="Medium Shading 2 Accent 6" w:semiHidden="0" w:uiPriority="64" w:unhideWhenUsed="0"/>
-    <w:lsdException w:name="Medium List 1 Accent 6" w:semiHidden="0" w:uiPriority="65" w:unhideWhenUsed="0"/>
-    <w:lsdException w:name="Medium List 2 Accent 6" w:semiHidden="0" w:uiPriority="66" w:unhideWhenUsed="0"/>
-    <w:lsdException w:name="Medium Grid 1 Accent 6" w:semiHidden="0" w:uiPriority="67" w:unhideWhenUsed="0"/>
-    <w:lsdException w:name="Medium Grid 2 Accent 6" w:semiHidden="0" w:uiPriority="68" w:unhideWhenUsed="0"/>
-    <w:lsdException w:name="Medium Grid 3 Accent 6" w:semiHidden="0" w:uiPriority="69" w:unhideWhenUsed="0"/>
-    <w:lsdException w:name="Dark List Accent 6" w:semiHidden="0" w:uiPriority="70" w:unhideWhenUsed="0"/>
-    <w:lsdException w:name="Colorful Shading Accent 6" w:semiHidden="0" w:uiPriority="71" w:unhideWhenUsed="0"/>
-    <w:lsdException w:name="Colorful List Accent 6" w:semiHidden="0" w:uiPriority="72" w:unhideWhenUsed="0"/>
-    <w:lsdException w:name="Colorful Grid Accent 6" w:semiHidden="0" w:uiPriority="73" w:unhideWhenUsed="0"/>
-    <w:lsdException w:name="Subtle Emphasis" w:semiHidden="0" w:uiPriority="19" w:unhideWhenUsed="0" w:qFormat="1"/>
-    <w:lsdException w:name="Intense Emphasis" w:semiHidden="0" w:uiPriority="21" w:unhideWhenUsed="0" w:qFormat="1"/>
-    <w:lsdException w:name="Subtle Reference" w:semiHidden="0" w:uiPriority="31" w:unhideWhenUsed="0" w:qFormat="1"/>
-    <w:lsdException w:name="Intense Reference" w:semiHidden="0" w:uiPriority="32" w:unhideWhenUsed="0" w:qFormat="1"/>
-    <w:lsdException w:name="Book Title" w:semiHidden="0" w:uiPriority="33" w:unhideWhenUsed="0" w:qFormat="1"/>
-    <w:lsdException w:name="Bibliography" w:uiPriority="37"/>
-    <w:lsdException w:name="TOC Heading" w:uiPriority="39" w:qFormat="1"/>
-  </w:latentStyles>
-  <w:style w:type="paragraph" w:default="1" w:styleId="Standard">
-    <w:name w:val="Normal"/>
-    <w:qFormat/>
-    <w:rsid w:val="00900126"/>
-  </w:style>
-  <w:style w:type="paragraph" w:styleId="berschrift1">
-    <w:name w:val="heading 1"/>
-    <w:basedOn w:val="Standard"/>
-    <w:next w:val="Standard"/>
-    <w:link w:val="berschrift1Zchn"/>
-    <w:uiPriority w:val="9"/>
-    <w:qFormat/>
-    <w:rsid w:val="00C70602"/>
-    <w:pPr>
-      <w:keepNext/>
-      <w:keepLines/>
-      <w:spacing w:before="240" w:after="0"/>
-      <w:outlineLvl w:val="0"/>
-    </w:pPr>
-    <w:rPr>
-      <w:rFonts w:asciiTheme="majorHAnsi" w:eastAsiaTheme="majorEastAsia" w:hAnsiTheme="majorHAnsi" w:cstheme="majorBidi"/>
-      <w:sz w:val="32"/>
-      <w:szCs w:val="32"/>
-    </w:rPr>
-  </w:style>
-  <w:style w:type="paragraph" w:styleId="berschrift2">
-    <w:name w:val="heading 2"/>
-    <w:basedOn w:val="Standard"/>
-    <w:next w:val="Standard"/>
-    <w:link w:val="berschrift2Zchn"/>
-    <w:uiPriority w:val="9"/>
-    <w:unhideWhenUsed/>
-    <w:qFormat/>
-    <w:rsid w:val="00C70602"/>
-    <w:pPr>
-      <w:keepNext/>
-      <w:keepLines/>
-      <w:spacing w:before="40" w:after="0"/>
-      <w:outlineLvl w:val="1"/>
-    </w:pPr>
-    <w:rPr>
-      <w:rFonts w:asciiTheme="majorHAnsi" w:eastAsiaTheme="majorEastAsia" w:hAnsiTheme="majorHAnsi" w:cstheme="majorBidi"/>
-      <w:sz w:val="26"/>
-      <w:szCs w:val="26"/>
-    </w:rPr>
-  </w:style>
-  <w:style w:type="paragraph" w:styleId="berschrift3">
-    <w:name w:val="heading 3"/>
-    <w:basedOn w:val="Standard"/>
-    <w:next w:val="Standard"/>
-    <w:link w:val="berschrift3Zchn"/>
-    <w:uiPriority w:val="9"/>
-    <w:unhideWhenUsed/>
-    <w:qFormat/>
-    <w:rsid w:val="00A32188"/>
-    <w:pPr>
-      <w:keepNext/>
-      <w:keepLines/>
-      <w:spacing w:before="40" w:after="0"/>
-      <w:outlineLvl w:val="2"/>
-    </w:pPr>
-    <w:rPr>
-      <w:rFonts w:asciiTheme="majorHAnsi" w:eastAsiaTheme="majorEastAsia" w:hAnsiTheme="majorHAnsi" w:cstheme="majorBidi"/>
-      <w:color w:val="1F4D78" w:themeColor="accent1" w:themeShade="7F"/>
-      <w:sz w:val="24"/>
-      <w:szCs w:val="24"/>
-    </w:rPr>
-  </w:style>
-  <w:style w:type="character" w:default="1" w:styleId="Absatz-Standardschriftart">
-    <w:name w:val="Default Paragraph Font"/>
-    <w:uiPriority w:val="1"/>
-    <w:semiHidden/>
-    <w:unhideWhenUsed/>
-  </w:style>
-  <w:style w:type="table" w:default="1" w:styleId="NormaleTabelle">
-    <w:name w:val="Normal Table"/>
-    <w:uiPriority w:val="99"/>
-    <w:semiHidden/>
-    <w:unhideWhenUsed/>
-    <w:tblPr>
-      <w:tblInd w:w="0" w:type="dxa"/>
-      <w:tblCellMar>
-        <w:top w:w="0" w:type="dxa"/>
-        <w:left w:w="108" w:type="dxa"/>
-        <w:bottom w:w="0" w:type="dxa"/>
-        <w:right w:w="108" w:type="dxa"/>
-      </w:tblCellMar>
-    </w:tblPr>
-  </w:style>
-  <w:style w:type="numbering" w:default="1" w:styleId="KeineListe">
-    <w:name w:val="No List"/>
-    <w:uiPriority w:val="99"/>
-    <w:semiHidden/>
-    <w:unhideWhenUsed/>
-  </w:style>
-  <w:style w:type="character" w:customStyle="1" w:styleId="berschrift1Zchn">
-    <w:name w:val="Überschrift 1 Zchn"/>
-    <w:basedOn w:val="Absatz-Standardschriftart"/>
-    <w:link w:val="berschrift1"/>
-    <w:uiPriority w:val="9"/>
-    <w:rsid w:val="00C70602"/>
-    <w:rPr>
-      <w:rFonts w:asciiTheme="majorHAnsi" w:eastAsiaTheme="majorEastAsia" w:hAnsiTheme="majorHAnsi" w:cstheme="majorBidi"/>
-      <w:sz w:val="32"/>
-      <w:szCs w:val="32"/>
-    </w:rPr>
-  </w:style>
-  <w:style w:type="table" w:styleId="Tabellenraster">
-    <w:name w:val="Table Grid"/>
-    <w:basedOn w:val="NormaleTabelle"/>
-    <w:uiPriority w:val="39"/>
-    <w:rsid w:val="000908B9"/>
-    <w:pPr>
-      <w:spacing w:after="0" w:line="240" w:lineRule="auto"/>
-    </w:pPr>
-    <w:tblPr>
-      <w:tblBorders>
-        <w:top w:val="single" w:sz="4" w:space="0" w:color="auto"/>
-        <w:left w:val="single" w:sz="4" w:space="0" w:color="auto"/>
-        <w:bottom w:val="single" w:sz="4" w:space="0" w:color="auto"/>
-        <w:right w:val="single" w:sz="4" w:space="0" w:color="auto"/>
-        <w:insideH w:val="single" w:sz="4" w:space="0" w:color="auto"/>
-        <w:insideV w:val="single" w:sz="4" w:space="0" w:color="auto"/>
-      </w:tblBorders>
-    </w:tblPr>
-  </w:style>
-  <w:style w:type="character" w:customStyle="1" w:styleId="berschrift2Zchn">
-    <w:name w:val="Überschrift 2 Zchn"/>
-    <w:basedOn w:val="Absatz-Standardschriftart"/>
-    <w:link w:val="berschrift2"/>
-    <w:uiPriority w:val="9"/>
-    <w:rsid w:val="00C70602"/>
-    <w:rPr>
-      <w:rFonts w:asciiTheme="majorHAnsi" w:eastAsiaTheme="majorEastAsia" w:hAnsiTheme="majorHAnsi" w:cstheme="majorBidi"/>
-      <w:sz w:val="26"/>
-      <w:szCs w:val="26"/>
-    </w:rPr>
-  </w:style>
-  <w:style w:type="paragraph" w:styleId="Inhaltsverzeichnisberschrift">
-    <w:name w:val="TOC Heading"/>
-    <w:basedOn w:val="berschrift1"/>
-    <w:next w:val="Standard"/>
-    <w:uiPriority w:val="39"/>
-    <w:unhideWhenUsed/>
-    <w:qFormat/>
-    <w:rsid w:val="006806F1"/>
-    <w:pPr>
-      <w:outlineLvl w:val="9"/>
-    </w:pPr>
-    <w:rPr>
-      <w:lang w:eastAsia="de-DE"/>
-    </w:rPr>
-  </w:style>
-  <w:style w:type="paragraph" w:styleId="Verzeichnis1">
-    <w:name w:val="toc 1"/>
-    <w:basedOn w:val="Standard"/>
-    <w:next w:val="Standard"/>
-    <w:autoRedefine/>
-    <w:uiPriority w:val="39"/>
-    <w:unhideWhenUsed/>
-    <w:rsid w:val="006806F1"/>
-    <w:pPr>
-      <w:spacing w:after="100"/>
-    </w:pPr>
-  </w:style>
-  <w:style w:type="paragraph" w:styleId="Verzeichnis2">
-    <w:name w:val="toc 2"/>
-    <w:basedOn w:val="Standard"/>
-    <w:next w:val="Standard"/>
-    <w:autoRedefine/>
-    <w:uiPriority w:val="39"/>
-    <w:unhideWhenUsed/>
-    <w:rsid w:val="006806F1"/>
-    <w:pPr>
-      <w:spacing w:after="100"/>
-      <w:ind w:left="220"/>
-    </w:pPr>
-  </w:style>
-  <w:style w:type="character" w:styleId="Hyperlink">
-    <w:name w:val="Hyperlink"/>
-    <w:basedOn w:val="Absatz-Standardschriftart"/>
-    <w:uiPriority w:val="99"/>
-    <w:unhideWhenUsed/>
-    <w:rsid w:val="006806F1"/>
-    <w:rPr>
-      <w:color w:val="0563C1" w:themeColor="hyperlink"/>
-      <w:u w:val="single"/>
-    </w:rPr>
-  </w:style>
-  <w:style w:type="paragraph" w:styleId="Listenabsatz">
-    <w:name w:val="List Paragraph"/>
-    <w:basedOn w:val="Standard"/>
-    <w:uiPriority w:val="34"/>
-    <w:qFormat/>
-    <w:rsid w:val="00CE4C0B"/>
-    <w:pPr>
-      <w:ind w:left="720"/>
-      <w:contextualSpacing/>
-    </w:pPr>
-  </w:style>
-  <w:style w:type="paragraph" w:styleId="Kopfzeile">
-    <w:name w:val="header"/>
-    <w:basedOn w:val="Standard"/>
-    <w:link w:val="KopfzeileZchn"/>
-    <w:uiPriority w:val="99"/>
-    <w:unhideWhenUsed/>
-    <w:rsid w:val="003E1D23"/>
-    <w:pPr>
-      <w:tabs>
-        <w:tab w:val="center" w:pos="4536"/>
-        <w:tab w:val="right" w:pos="9072"/>
-      </w:tabs>
-      <w:spacing w:after="0" w:line="240" w:lineRule="auto"/>
-    </w:pPr>
-  </w:style>
-  <w:style w:type="character" w:customStyle="1" w:styleId="KopfzeileZchn">
-    <w:name w:val="Kopfzeile Zchn"/>
-    <w:basedOn w:val="Absatz-Standardschriftart"/>
-    <w:link w:val="Kopfzeile"/>
-    <w:uiPriority w:val="99"/>
-    <w:rsid w:val="003E1D23"/>
-  </w:style>
-  <w:style w:type="paragraph" w:styleId="Fuzeile">
-    <w:name w:val="footer"/>
-    <w:basedOn w:val="Standard"/>
-    <w:link w:val="FuzeileZchn"/>
-    <w:uiPriority w:val="99"/>
-    <w:unhideWhenUsed/>
-    <w:rsid w:val="003E1D23"/>
-    <w:pPr>
-      <w:tabs>
-        <w:tab w:val="center" w:pos="4536"/>
-        <w:tab w:val="right" w:pos="9072"/>
-      </w:tabs>
-      <w:spacing w:after="0" w:line="240" w:lineRule="auto"/>
-    </w:pPr>
-  </w:style>
-  <w:style w:type="character" w:customStyle="1" w:styleId="FuzeileZchn">
-    <w:name w:val="Fußzeile Zchn"/>
-    <w:basedOn w:val="Absatz-Standardschriftart"/>
-    <w:link w:val="Fuzeile"/>
-    <w:uiPriority w:val="99"/>
-    <w:rsid w:val="003E1D23"/>
-  </w:style>
-  <w:style w:type="character" w:customStyle="1" w:styleId="berschrift3Zchn">
-    <w:name w:val="Überschrift 3 Zchn"/>
-    <w:basedOn w:val="Absatz-Standardschriftart"/>
-    <w:link w:val="berschrift3"/>
-    <w:uiPriority w:val="9"/>
-    <w:rsid w:val="00A32188"/>
-    <w:rPr>
-      <w:rFonts w:asciiTheme="majorHAnsi" w:eastAsiaTheme="majorEastAsia" w:hAnsiTheme="majorHAnsi" w:cstheme="majorBidi"/>
-      <w:color w:val="1F4D78" w:themeColor="accent1" w:themeShade="7F"/>
-      <w:sz w:val="24"/>
-      <w:szCs w:val="24"/>
-    </w:rPr>
-  </w:style>
-  <w:style w:type="paragraph" w:styleId="Verzeichnis3">
-    <w:name w:val="toc 3"/>
-    <w:basedOn w:val="Standard"/>
-    <w:next w:val="Standard"/>
-    <w:autoRedefine/>
-    <w:uiPriority w:val="39"/>
-    <w:unhideWhenUsed/>
-    <w:rsid w:val="00256517"/>
-    <w:pPr>
-      <w:spacing w:after="100"/>
-      <w:ind w:left="440"/>
-    </w:pPr>
-  </w:style>
-  <w:style w:type="character" w:customStyle="1" w:styleId="UnresolvedMention">
-    <w:name w:val="Unresolved Mention"/>
-    <w:basedOn w:val="Absatz-Standardschriftart"/>
-    <w:uiPriority w:val="99"/>
-    <w:semiHidden/>
-    <w:unhideWhenUsed/>
-    <w:rsid w:val="000D59BE"/>
-    <w:rPr>
-      <w:color w:val="605E5C"/>
-      <w:shd w:val="clear" w:color="auto" w:fill="E1DFDD"/>
-    </w:rPr>
-  </w:style>
-  <w:style w:type="paragraph" w:styleId="Sprechblasentext">
-    <w:name w:val="Balloon Text"/>
-    <w:basedOn w:val="Standard"/>
-    <w:link w:val="SprechblasentextZchn"/>
-    <w:uiPriority w:val="99"/>
-    <w:semiHidden/>
-    <w:unhideWhenUsed/>
-    <w:rsid w:val="00001155"/>
-    <w:pPr>
-      <w:spacing w:after="0" w:line="240" w:lineRule="auto"/>
-    </w:pPr>
-    <w:rPr>
-      <w:rFonts w:ascii="Tahoma" w:hAnsi="Tahoma" w:cs="Tahoma"/>
-      <w:sz w:val="16"/>
-      <w:szCs w:val="16"/>
-    </w:rPr>
-  </w:style>
-  <w:style w:type="character" w:customStyle="1" w:styleId="SprechblasentextZchn">
-    <w:name w:val="Sprechblasentext Zchn"/>
-    <w:basedOn w:val="Absatz-Standardschriftart"/>
-    <w:link w:val="Sprechblasentext"/>
+  <w:style w:type="character" w:customStyle="1" w:styleId="BalloonTextChar">
+    <w:name w:val="Balloon Text Char"/>
+    <w:basedOn w:val="DefaultParagraphFont"/>
+    <w:link w:val="BalloonText"/>
     <w:uiPriority w:val="99"/>
     <w:semiHidden/>
     <w:rsid w:val="00001155"/>
@@ -7495,7 +7737,7 @@
   <a:extraClrSchemeLst/>
   <a:extLst>
     <a:ext uri="{05A4C25C-085E-4340-85A3-A5531E510DB2}">
-      <thm15:themeFamily xmlns="" xmlns:thm15="http://schemas.microsoft.com/office/thememl/2012/main" name="Office Theme" id="{62F939B6-93AF-4DB8-9C6B-D6C7DFDC589F}" vid="{4A3C46E8-61CC-4603-A589-7422A47A8E4A}"/>
+      <thm15:themeFamily xmlns:thm15="http://schemas.microsoft.com/office/thememl/2012/main" name="Office Theme" id="{62F939B6-93AF-4DB8-9C6B-D6C7DFDC589F}" vid="{4A3C46E8-61CC-4603-A589-7422A47A8E4A}"/>
     </a:ext>
   </a:extLst>
 </a:theme>
